--- a/resources/articles/cnn.docx
+++ b/resources/articles/cnn.docx
@@ -169,6 +169,8 @@
         </w:rPr>
         <w:t xml:space="preserve">    4. 池化层：降采样，减少参数数量和计算量。</w:t>
       </w:r>
+      <w:bookmarkStart w:id="0" w:name="_GoBack"/>
+      <w:bookmarkEnd w:id="0"/>
     </w:p>
     <w:p>
       <w:pPr>
@@ -941,15 +943,7 @@
           <w:b/>
           <w:bCs/>
         </w:rPr>
-        <w:t>1.  卷积</w:t>
-      </w:r>
-      <w:r>
-        <w:rPr>
-          <w:rFonts w:hint="eastAsia"/>
-          <w:b/>
-          <w:bCs/>
-        </w:rPr>
-        <w:t>：</w:t>
+        <w:t>1.  卷积：</w:t>
       </w:r>
       <w:r>
         <w:rPr>
@@ -1151,15 +1145,7 @@
         <w:rPr>
           <w:rFonts w:hint="eastAsia"/>
         </w:rPr>
-        <w:t>计算网络输出和实际标签之间</w:t>
-      </w:r>
-      <w:bookmarkStart w:id="0" w:name="_GoBack"/>
-      <w:bookmarkEnd w:id="0"/>
-      <w:r>
-        <w:rPr>
-          <w:rFonts w:hint="eastAsia"/>
-        </w:rPr>
-        <w:t>的损失。</w:t>
+        <w:t>计算网络输出和实际标签之间的损失。</w:t>
       </w:r>
     </w:p>
     <w:p>
@@ -1428,19 +1414,2152 @@
       </w:pPr>
     </w:p>
     <w:p>
-      <w:r>
-        <w:rPr>
-          <w:rFonts w:hint="eastAsia"/>
-          <w:b/>
-          <w:bCs/>
-        </w:rPr>
-        <w:t>6.  评估指标：</w:t>
+      <w:pPr>
+        <w:numPr>
+          <w:ilvl w:val="0"/>
+          <w:numId w:val="1"/>
+        </w:numPr>
+        <w:rPr>
+          <w:rFonts w:hint="eastAsia"/>
+        </w:rPr>
+      </w:pPr>
+      <w:r>
+        <w:rPr>
+          <w:rFonts w:hint="eastAsia"/>
+          <w:b/>
+          <w:bCs/>
+        </w:rPr>
+        <w:t xml:space="preserve"> 评估指标：</w:t>
       </w:r>
       <w:r>
         <w:rPr>
           <w:rFonts w:hint="eastAsia"/>
         </w:rPr>
         <w:t>除了损失函数，还会使用其他评估指标（如准确率、召回率、F1分数等）来评价模型性能。</w:t>
+      </w:r>
+    </w:p>
+    <w:p>
+      <w:pPr>
+        <w:widowControl w:val="0"/>
+        <w:numPr>
+          <w:numId w:val="0"/>
+        </w:numPr>
+        <w:jc w:val="both"/>
+        <w:rPr>
+          <w:rFonts w:hint="eastAsia"/>
+        </w:rPr>
+      </w:pPr>
+    </w:p>
+    <w:p>
+      <w:pPr>
+        <w:widowControl w:val="0"/>
+        <w:numPr>
+          <w:numId w:val="0"/>
+        </w:numPr>
+        <w:jc w:val="both"/>
+        <w:rPr>
+          <w:rFonts w:hint="eastAsia"/>
+        </w:rPr>
+      </w:pPr>
+    </w:p>
+    <w:p>
+      <w:pPr>
+        <w:widowControl w:val="0"/>
+        <w:numPr>
+          <w:numId w:val="0"/>
+        </w:numPr>
+        <w:jc w:val="both"/>
+        <w:rPr>
+          <w:rFonts w:hint="eastAsia"/>
+          <w:b/>
+          <w:bCs/>
+          <w:sz w:val="30"/>
+          <w:szCs w:val="30"/>
+          <w:lang w:val="en-US" w:eastAsia="zh-CN"/>
+        </w:rPr>
+      </w:pPr>
+      <w:r>
+        <w:rPr>
+          <w:rFonts w:hint="eastAsia"/>
+          <w:b/>
+          <w:bCs/>
+          <w:sz w:val="30"/>
+          <w:szCs w:val="30"/>
+          <w:lang w:val="en-US" w:eastAsia="zh-CN"/>
+        </w:rPr>
+        <w:t>vgg16模型的结构分析：</w:t>
+      </w:r>
+    </w:p>
+    <w:p>
+      <w:pPr>
+        <w:numPr>
+          <w:numId w:val="0"/>
+        </w:numPr>
+        <w:rPr>
+          <w:rFonts w:hint="eastAsia"/>
+          <w:lang w:val="en-US" w:eastAsia="zh-CN"/>
+        </w:rPr>
+      </w:pPr>
+    </w:p>
+    <w:p>
+      <w:pPr>
+        <w:numPr>
+          <w:numId w:val="0"/>
+        </w:numPr>
+        <w:rPr>
+          <w:rFonts w:hint="default"/>
+          <w:b/>
+          <w:bCs/>
+          <w:lang w:val="en-US" w:eastAsia="zh-CN"/>
+        </w:rPr>
+      </w:pPr>
+      <w:r>
+        <w:rPr>
+          <w:rFonts w:hint="eastAsia"/>
+          <w:b/>
+          <w:bCs/>
+          <w:lang w:val="en-US" w:eastAsia="zh-CN"/>
+        </w:rPr>
+        <w:t>代码：</w:t>
+      </w:r>
+    </w:p>
+    <w:p>
+      <w:pPr>
+        <w:keepNext w:val="0"/>
+        <w:keepLines w:val="0"/>
+        <w:widowControl/>
+        <w:suppressLineNumbers w:val="0"/>
+        <w:shd w:val="clear" w:fill="1F1F1F"/>
+        <w:spacing w:line="360" w:lineRule="atLeast"/>
+        <w:jc w:val="left"/>
+        <w:rPr>
+          <w:rFonts w:ascii="Menlo" w:hAnsi="Menlo" w:eastAsia="Menlo" w:cs="Menlo"/>
+          <w:b w:val="0"/>
+          <w:bCs w:val="0"/>
+          <w:color w:val="CCCCCC"/>
+          <w:sz w:val="24"/>
+          <w:szCs w:val="24"/>
+        </w:rPr>
+      </w:pPr>
+      <w:r>
+        <w:rPr>
+          <w:rFonts w:hint="default" w:ascii="Menlo" w:hAnsi="Menlo" w:eastAsia="Menlo" w:cs="Menlo"/>
+          <w:b w:val="0"/>
+          <w:bCs w:val="0"/>
+          <w:color w:val="C586C0"/>
+          <w:kern w:val="0"/>
+          <w:sz w:val="24"/>
+          <w:szCs w:val="24"/>
+          <w:shd w:val="clear" w:fill="1F1F1F"/>
+          <w:lang w:val="en-US" w:eastAsia="zh-CN" w:bidi="ar"/>
+        </w:rPr>
+        <w:t>for</w:t>
+      </w:r>
+      <w:r>
+        <w:rPr>
+          <w:rFonts w:hint="default" w:ascii="Menlo" w:hAnsi="Menlo" w:eastAsia="Menlo" w:cs="Menlo"/>
+          <w:b w:val="0"/>
+          <w:bCs w:val="0"/>
+          <w:color w:val="CCCCCC"/>
+          <w:kern w:val="0"/>
+          <w:sz w:val="24"/>
+          <w:szCs w:val="24"/>
+          <w:shd w:val="clear" w:fill="1F1F1F"/>
+          <w:lang w:val="en-US" w:eastAsia="zh-CN" w:bidi="ar"/>
+        </w:rPr>
+        <w:t xml:space="preserve"> </w:t>
+      </w:r>
+      <w:r>
+        <w:rPr>
+          <w:rFonts w:hint="default" w:ascii="Menlo" w:hAnsi="Menlo" w:eastAsia="Menlo" w:cs="Menlo"/>
+          <w:b w:val="0"/>
+          <w:bCs w:val="0"/>
+          <w:color w:val="9CDCFE"/>
+          <w:kern w:val="0"/>
+          <w:sz w:val="24"/>
+          <w:szCs w:val="24"/>
+          <w:shd w:val="clear" w:fill="1F1F1F"/>
+          <w:lang w:val="en-US" w:eastAsia="zh-CN" w:bidi="ar"/>
+        </w:rPr>
+        <w:t>name</w:t>
+      </w:r>
+      <w:r>
+        <w:rPr>
+          <w:rFonts w:hint="default" w:ascii="Menlo" w:hAnsi="Menlo" w:eastAsia="Menlo" w:cs="Menlo"/>
+          <w:b w:val="0"/>
+          <w:bCs w:val="0"/>
+          <w:color w:val="CCCCCC"/>
+          <w:kern w:val="0"/>
+          <w:sz w:val="24"/>
+          <w:szCs w:val="24"/>
+          <w:shd w:val="clear" w:fill="1F1F1F"/>
+          <w:lang w:val="en-US" w:eastAsia="zh-CN" w:bidi="ar"/>
+        </w:rPr>
+        <w:t xml:space="preserve">, </w:t>
+      </w:r>
+      <w:r>
+        <w:rPr>
+          <w:rFonts w:hint="default" w:ascii="Menlo" w:hAnsi="Menlo" w:eastAsia="Menlo" w:cs="Menlo"/>
+          <w:b w:val="0"/>
+          <w:bCs w:val="0"/>
+          <w:color w:val="9CDCFE"/>
+          <w:kern w:val="0"/>
+          <w:sz w:val="24"/>
+          <w:szCs w:val="24"/>
+          <w:shd w:val="clear" w:fill="1F1F1F"/>
+          <w:lang w:val="en-US" w:eastAsia="zh-CN" w:bidi="ar"/>
+        </w:rPr>
+        <w:t>layer</w:t>
+      </w:r>
+      <w:r>
+        <w:rPr>
+          <w:rFonts w:hint="default" w:ascii="Menlo" w:hAnsi="Menlo" w:eastAsia="Menlo" w:cs="Menlo"/>
+          <w:b w:val="0"/>
+          <w:bCs w:val="0"/>
+          <w:color w:val="CCCCCC"/>
+          <w:kern w:val="0"/>
+          <w:sz w:val="24"/>
+          <w:szCs w:val="24"/>
+          <w:shd w:val="clear" w:fill="1F1F1F"/>
+          <w:lang w:val="en-US" w:eastAsia="zh-CN" w:bidi="ar"/>
+        </w:rPr>
+        <w:t xml:space="preserve"> </w:t>
+      </w:r>
+      <w:r>
+        <w:rPr>
+          <w:rFonts w:hint="default" w:ascii="Menlo" w:hAnsi="Menlo" w:eastAsia="Menlo" w:cs="Menlo"/>
+          <w:b w:val="0"/>
+          <w:bCs w:val="0"/>
+          <w:color w:val="DCDCAA"/>
+          <w:kern w:val="0"/>
+          <w:sz w:val="24"/>
+          <w:szCs w:val="24"/>
+          <w:shd w:val="clear" w:fill="1F1F1F"/>
+          <w:lang w:val="en-US" w:eastAsia="zh-CN" w:bidi="ar"/>
+        </w:rPr>
+        <w:t>in</w:t>
+      </w:r>
+      <w:r>
+        <w:rPr>
+          <w:rFonts w:hint="default" w:ascii="Menlo" w:hAnsi="Menlo" w:eastAsia="Menlo" w:cs="Menlo"/>
+          <w:b w:val="0"/>
+          <w:bCs w:val="0"/>
+          <w:color w:val="CCCCCC"/>
+          <w:kern w:val="0"/>
+          <w:sz w:val="24"/>
+          <w:szCs w:val="24"/>
+          <w:shd w:val="clear" w:fill="1F1F1F"/>
+          <w:lang w:val="en-US" w:eastAsia="zh-CN" w:bidi="ar"/>
+        </w:rPr>
+        <w:t xml:space="preserve"> </w:t>
+      </w:r>
+      <w:r>
+        <w:rPr>
+          <w:rFonts w:hint="default" w:ascii="Menlo" w:hAnsi="Menlo" w:eastAsia="Menlo" w:cs="Menlo"/>
+          <w:b w:val="0"/>
+          <w:bCs w:val="0"/>
+          <w:color w:val="9CDCFE"/>
+          <w:kern w:val="0"/>
+          <w:sz w:val="24"/>
+          <w:szCs w:val="24"/>
+          <w:shd w:val="clear" w:fill="1F1F1F"/>
+          <w:lang w:val="en-US" w:eastAsia="zh-CN" w:bidi="ar"/>
+        </w:rPr>
+        <w:t>vgg16</w:t>
+      </w:r>
+      <w:r>
+        <w:rPr>
+          <w:rFonts w:hint="default" w:ascii="Menlo" w:hAnsi="Menlo" w:eastAsia="Menlo" w:cs="Menlo"/>
+          <w:b w:val="0"/>
+          <w:bCs w:val="0"/>
+          <w:color w:val="CCCCCC"/>
+          <w:kern w:val="0"/>
+          <w:sz w:val="24"/>
+          <w:szCs w:val="24"/>
+          <w:shd w:val="clear" w:fill="1F1F1F"/>
+          <w:lang w:val="en-US" w:eastAsia="zh-CN" w:bidi="ar"/>
+        </w:rPr>
+        <w:t>.</w:t>
+      </w:r>
+      <w:r>
+        <w:rPr>
+          <w:rFonts w:hint="default" w:ascii="Menlo" w:hAnsi="Menlo" w:eastAsia="Menlo" w:cs="Menlo"/>
+          <w:b w:val="0"/>
+          <w:bCs w:val="0"/>
+          <w:color w:val="DCDCAA"/>
+          <w:kern w:val="0"/>
+          <w:sz w:val="24"/>
+          <w:szCs w:val="24"/>
+          <w:shd w:val="clear" w:fill="1F1F1F"/>
+          <w:lang w:val="en-US" w:eastAsia="zh-CN" w:bidi="ar"/>
+        </w:rPr>
+        <w:t>named_children</w:t>
+      </w:r>
+      <w:r>
+        <w:rPr>
+          <w:rFonts w:hint="default" w:ascii="Menlo" w:hAnsi="Menlo" w:eastAsia="Menlo" w:cs="Menlo"/>
+          <w:b w:val="0"/>
+          <w:bCs w:val="0"/>
+          <w:color w:val="CCCCCC"/>
+          <w:kern w:val="0"/>
+          <w:sz w:val="24"/>
+          <w:szCs w:val="24"/>
+          <w:shd w:val="clear" w:fill="1F1F1F"/>
+          <w:lang w:val="en-US" w:eastAsia="zh-CN" w:bidi="ar"/>
+        </w:rPr>
+        <w:t>():</w:t>
+      </w:r>
+    </w:p>
+    <w:p>
+      <w:pPr>
+        <w:keepNext w:val="0"/>
+        <w:keepLines w:val="0"/>
+        <w:widowControl/>
+        <w:suppressLineNumbers w:val="0"/>
+        <w:shd w:val="clear" w:fill="1F1F1F"/>
+        <w:spacing w:line="360" w:lineRule="atLeast"/>
+        <w:ind w:firstLine="420" w:firstLineChars="0"/>
+        <w:jc w:val="left"/>
+        <w:rPr>
+          <w:rFonts w:hint="default" w:ascii="Menlo" w:hAnsi="Menlo" w:eastAsia="Menlo" w:cs="Menlo"/>
+          <w:b w:val="0"/>
+          <w:bCs w:val="0"/>
+          <w:color w:val="CCCCCC"/>
+          <w:sz w:val="24"/>
+          <w:szCs w:val="24"/>
+        </w:rPr>
+      </w:pPr>
+      <w:r>
+        <w:rPr>
+          <w:rFonts w:hint="default" w:ascii="Menlo" w:hAnsi="Menlo" w:eastAsia="Menlo" w:cs="Menlo"/>
+          <w:b w:val="0"/>
+          <w:bCs w:val="0"/>
+          <w:color w:val="DCDCAA"/>
+          <w:kern w:val="0"/>
+          <w:sz w:val="24"/>
+          <w:szCs w:val="24"/>
+          <w:shd w:val="clear" w:fill="1F1F1F"/>
+          <w:lang w:val="en-US" w:eastAsia="zh-CN" w:bidi="ar"/>
+        </w:rPr>
+        <w:t>print</w:t>
+      </w:r>
+      <w:r>
+        <w:rPr>
+          <w:rFonts w:hint="default" w:ascii="Menlo" w:hAnsi="Menlo" w:eastAsia="Menlo" w:cs="Menlo"/>
+          <w:b w:val="0"/>
+          <w:bCs w:val="0"/>
+          <w:color w:val="CCCCCC"/>
+          <w:kern w:val="0"/>
+          <w:sz w:val="24"/>
+          <w:szCs w:val="24"/>
+          <w:shd w:val="clear" w:fill="1F1F1F"/>
+          <w:lang w:val="en-US" w:eastAsia="zh-CN" w:bidi="ar"/>
+        </w:rPr>
+        <w:t>(</w:t>
+      </w:r>
+      <w:r>
+        <w:rPr>
+          <w:rFonts w:hint="default" w:ascii="Menlo" w:hAnsi="Menlo" w:eastAsia="Menlo" w:cs="Menlo"/>
+          <w:b w:val="0"/>
+          <w:bCs w:val="0"/>
+          <w:color w:val="569CD6"/>
+          <w:kern w:val="0"/>
+          <w:sz w:val="24"/>
+          <w:szCs w:val="24"/>
+          <w:shd w:val="clear" w:fill="1F1F1F"/>
+          <w:lang w:val="en-US" w:eastAsia="zh-CN" w:bidi="ar"/>
+        </w:rPr>
+        <w:t>f</w:t>
+      </w:r>
+      <w:r>
+        <w:rPr>
+          <w:rFonts w:hint="default" w:ascii="Menlo" w:hAnsi="Menlo" w:eastAsia="Menlo" w:cs="Menlo"/>
+          <w:b w:val="0"/>
+          <w:bCs w:val="0"/>
+          <w:color w:val="CE9178"/>
+          <w:kern w:val="0"/>
+          <w:sz w:val="24"/>
+          <w:szCs w:val="24"/>
+          <w:shd w:val="clear" w:fill="1F1F1F"/>
+          <w:lang w:val="en-US" w:eastAsia="zh-CN" w:bidi="ar"/>
+        </w:rPr>
+        <w:t xml:space="preserve">"Layer Name: </w:t>
+      </w:r>
+      <w:r>
+        <w:rPr>
+          <w:rFonts w:hint="default" w:ascii="Menlo" w:hAnsi="Menlo" w:eastAsia="Menlo" w:cs="Menlo"/>
+          <w:b w:val="0"/>
+          <w:bCs w:val="0"/>
+          <w:color w:val="569CD6"/>
+          <w:kern w:val="0"/>
+          <w:sz w:val="24"/>
+          <w:szCs w:val="24"/>
+          <w:shd w:val="clear" w:fill="1F1F1F"/>
+          <w:lang w:val="en-US" w:eastAsia="zh-CN" w:bidi="ar"/>
+        </w:rPr>
+        <w:t>{</w:t>
+      </w:r>
+      <w:r>
+        <w:rPr>
+          <w:rFonts w:hint="default" w:ascii="Menlo" w:hAnsi="Menlo" w:eastAsia="Menlo" w:cs="Menlo"/>
+          <w:b w:val="0"/>
+          <w:bCs w:val="0"/>
+          <w:color w:val="9CDCFE"/>
+          <w:kern w:val="0"/>
+          <w:sz w:val="24"/>
+          <w:szCs w:val="24"/>
+          <w:shd w:val="clear" w:fill="1F1F1F"/>
+          <w:lang w:val="en-US" w:eastAsia="zh-CN" w:bidi="ar"/>
+        </w:rPr>
+        <w:t>name</w:t>
+      </w:r>
+      <w:r>
+        <w:rPr>
+          <w:rFonts w:hint="default" w:ascii="Menlo" w:hAnsi="Menlo" w:eastAsia="Menlo" w:cs="Menlo"/>
+          <w:b w:val="0"/>
+          <w:bCs w:val="0"/>
+          <w:color w:val="569CD6"/>
+          <w:kern w:val="0"/>
+          <w:sz w:val="24"/>
+          <w:szCs w:val="24"/>
+          <w:shd w:val="clear" w:fill="1F1F1F"/>
+          <w:lang w:val="en-US" w:eastAsia="zh-CN" w:bidi="ar"/>
+        </w:rPr>
+        <w:t>}</w:t>
+      </w:r>
+      <w:r>
+        <w:rPr>
+          <w:rFonts w:hint="default" w:ascii="Menlo" w:hAnsi="Menlo" w:eastAsia="Menlo" w:cs="Menlo"/>
+          <w:b w:val="0"/>
+          <w:bCs w:val="0"/>
+          <w:color w:val="CE9178"/>
+          <w:kern w:val="0"/>
+          <w:sz w:val="24"/>
+          <w:szCs w:val="24"/>
+          <w:shd w:val="clear" w:fill="1F1F1F"/>
+          <w:lang w:val="en-US" w:eastAsia="zh-CN" w:bidi="ar"/>
+        </w:rPr>
+        <w:t xml:space="preserve"> </w:t>
+      </w:r>
+      <w:r>
+        <w:rPr>
+          <w:rFonts w:hint="default" w:ascii="Menlo" w:hAnsi="Menlo" w:eastAsia="Menlo" w:cs="Menlo"/>
+          <w:b w:val="0"/>
+          <w:bCs w:val="0"/>
+          <w:color w:val="D7BA7D"/>
+          <w:kern w:val="0"/>
+          <w:sz w:val="24"/>
+          <w:szCs w:val="24"/>
+          <w:shd w:val="clear" w:fill="1F1F1F"/>
+          <w:lang w:val="en-US" w:eastAsia="zh-CN" w:bidi="ar"/>
+        </w:rPr>
+        <w:t>\n</w:t>
+      </w:r>
+      <w:r>
+        <w:rPr>
+          <w:rFonts w:hint="default" w:ascii="Menlo" w:hAnsi="Menlo" w:eastAsia="Menlo" w:cs="Menlo"/>
+          <w:b w:val="0"/>
+          <w:bCs w:val="0"/>
+          <w:color w:val="CE9178"/>
+          <w:kern w:val="0"/>
+          <w:sz w:val="24"/>
+          <w:szCs w:val="24"/>
+          <w:shd w:val="clear" w:fill="1F1F1F"/>
+          <w:lang w:val="en-US" w:eastAsia="zh-CN" w:bidi="ar"/>
+        </w:rPr>
+        <w:t xml:space="preserve">Layer: </w:t>
+      </w:r>
+      <w:r>
+        <w:rPr>
+          <w:rFonts w:hint="default" w:ascii="Menlo" w:hAnsi="Menlo" w:eastAsia="Menlo" w:cs="Menlo"/>
+          <w:b w:val="0"/>
+          <w:bCs w:val="0"/>
+          <w:color w:val="569CD6"/>
+          <w:kern w:val="0"/>
+          <w:sz w:val="24"/>
+          <w:szCs w:val="24"/>
+          <w:shd w:val="clear" w:fill="1F1F1F"/>
+          <w:lang w:val="en-US" w:eastAsia="zh-CN" w:bidi="ar"/>
+        </w:rPr>
+        <w:t>{</w:t>
+      </w:r>
+      <w:r>
+        <w:rPr>
+          <w:rFonts w:hint="default" w:ascii="Menlo" w:hAnsi="Menlo" w:eastAsia="Menlo" w:cs="Menlo"/>
+          <w:b w:val="0"/>
+          <w:bCs w:val="0"/>
+          <w:color w:val="9CDCFE"/>
+          <w:kern w:val="0"/>
+          <w:sz w:val="24"/>
+          <w:szCs w:val="24"/>
+          <w:shd w:val="clear" w:fill="1F1F1F"/>
+          <w:lang w:val="en-US" w:eastAsia="zh-CN" w:bidi="ar"/>
+        </w:rPr>
+        <w:t>layer</w:t>
+      </w:r>
+      <w:r>
+        <w:rPr>
+          <w:rFonts w:hint="default" w:ascii="Menlo" w:hAnsi="Menlo" w:eastAsia="Menlo" w:cs="Menlo"/>
+          <w:b w:val="0"/>
+          <w:bCs w:val="0"/>
+          <w:color w:val="569CD6"/>
+          <w:kern w:val="0"/>
+          <w:sz w:val="24"/>
+          <w:szCs w:val="24"/>
+          <w:shd w:val="clear" w:fill="1F1F1F"/>
+          <w:lang w:val="en-US" w:eastAsia="zh-CN" w:bidi="ar"/>
+        </w:rPr>
+        <w:t>}</w:t>
+      </w:r>
+      <w:r>
+        <w:rPr>
+          <w:rFonts w:hint="default" w:ascii="Menlo" w:hAnsi="Menlo" w:eastAsia="Menlo" w:cs="Menlo"/>
+          <w:b w:val="0"/>
+          <w:bCs w:val="0"/>
+          <w:color w:val="D7BA7D"/>
+          <w:kern w:val="0"/>
+          <w:sz w:val="24"/>
+          <w:szCs w:val="24"/>
+          <w:shd w:val="clear" w:fill="1F1F1F"/>
+          <w:lang w:val="en-US" w:eastAsia="zh-CN" w:bidi="ar"/>
+        </w:rPr>
+        <w:t>\n</w:t>
+      </w:r>
+      <w:r>
+        <w:rPr>
+          <w:rFonts w:hint="default" w:ascii="Menlo" w:hAnsi="Menlo" w:eastAsia="Menlo" w:cs="Menlo"/>
+          <w:b w:val="0"/>
+          <w:bCs w:val="0"/>
+          <w:color w:val="CE9178"/>
+          <w:kern w:val="0"/>
+          <w:sz w:val="24"/>
+          <w:szCs w:val="24"/>
+          <w:shd w:val="clear" w:fill="1F1F1F"/>
+          <w:lang w:val="en-US" w:eastAsia="zh-CN" w:bidi="ar"/>
+        </w:rPr>
+        <w:t>"</w:t>
+      </w:r>
+      <w:r>
+        <w:rPr>
+          <w:rFonts w:hint="default" w:ascii="Menlo" w:hAnsi="Menlo" w:eastAsia="Menlo" w:cs="Menlo"/>
+          <w:b w:val="0"/>
+          <w:bCs w:val="0"/>
+          <w:color w:val="CCCCCC"/>
+          <w:kern w:val="0"/>
+          <w:sz w:val="24"/>
+          <w:szCs w:val="24"/>
+          <w:shd w:val="clear" w:fill="1F1F1F"/>
+          <w:lang w:val="en-US" w:eastAsia="zh-CN" w:bidi="ar"/>
+        </w:rPr>
+        <w:t>)</w:t>
+      </w:r>
+    </w:p>
+    <w:p>
+      <w:pPr>
+        <w:numPr>
+          <w:numId w:val="0"/>
+        </w:numPr>
+        <w:rPr>
+          <w:rFonts w:hint="default"/>
+          <w:lang w:val="en-US" w:eastAsia="zh-CN"/>
+        </w:rPr>
+      </w:pPr>
+    </w:p>
+    <w:p>
+      <w:pPr>
+        <w:numPr>
+          <w:numId w:val="0"/>
+        </w:numPr>
+        <w:rPr>
+          <w:rFonts w:hint="default"/>
+          <w:b/>
+          <w:bCs/>
+          <w:lang w:val="en-US" w:eastAsia="zh-CN"/>
+        </w:rPr>
+      </w:pPr>
+      <w:r>
+        <w:rPr>
+          <w:rFonts w:hint="eastAsia"/>
+          <w:b/>
+          <w:bCs/>
+          <w:lang w:val="en-US" w:eastAsia="zh-CN"/>
+        </w:rPr>
+        <w:t>输出：</w:t>
+      </w:r>
+    </w:p>
+    <w:p>
+      <w:pPr>
+        <w:numPr>
+          <w:numId w:val="0"/>
+        </w:numPr>
+        <w:rPr>
+          <w:rFonts w:hint="default"/>
+          <w:lang w:val="en-US" w:eastAsia="zh-CN"/>
+        </w:rPr>
+      </w:pPr>
+      <w:r>
+        <w:rPr>
+          <w:rFonts w:hint="default"/>
+          <w:lang w:val="en-US" w:eastAsia="zh-CN"/>
+        </w:rPr>
+        <w:t xml:space="preserve">Layer Name: features </w:t>
+      </w:r>
+    </w:p>
+    <w:p>
+      <w:pPr>
+        <w:numPr>
+          <w:numId w:val="0"/>
+        </w:numPr>
+        <w:rPr>
+          <w:rFonts w:hint="default"/>
+          <w:lang w:val="en-US" w:eastAsia="zh-CN"/>
+        </w:rPr>
+      </w:pPr>
+      <w:r>
+        <w:rPr>
+          <w:rFonts w:hint="default"/>
+          <w:lang w:val="en-US" w:eastAsia="zh-CN"/>
+        </w:rPr>
+        <w:t>Layer: Sequential(</w:t>
+      </w:r>
+    </w:p>
+    <w:p>
+      <w:pPr>
+        <w:numPr>
+          <w:numId w:val="0"/>
+        </w:numPr>
+        <w:rPr>
+          <w:rFonts w:hint="default"/>
+          <w:lang w:val="en-US" w:eastAsia="zh-CN"/>
+        </w:rPr>
+      </w:pPr>
+      <w:r>
+        <w:rPr>
+          <w:rFonts w:hint="default"/>
+          <w:lang w:val="en-US" w:eastAsia="zh-CN"/>
+        </w:rPr>
+        <w:t xml:space="preserve">  (0): Conv2d(3, 64, kernel_size=(3, 3), stride=(1, 1), padding=(1, 1))</w:t>
+      </w:r>
+    </w:p>
+    <w:p>
+      <w:pPr>
+        <w:numPr>
+          <w:numId w:val="0"/>
+        </w:numPr>
+        <w:rPr>
+          <w:rFonts w:hint="default"/>
+          <w:lang w:val="en-US" w:eastAsia="zh-CN"/>
+        </w:rPr>
+      </w:pPr>
+      <w:r>
+        <w:rPr>
+          <w:rFonts w:hint="default"/>
+          <w:lang w:val="en-US" w:eastAsia="zh-CN"/>
+        </w:rPr>
+        <w:t xml:space="preserve">  (1): ReLU(inplace=True)</w:t>
+      </w:r>
+    </w:p>
+    <w:p>
+      <w:pPr>
+        <w:numPr>
+          <w:numId w:val="0"/>
+        </w:numPr>
+        <w:rPr>
+          <w:rFonts w:hint="default"/>
+          <w:lang w:val="en-US" w:eastAsia="zh-CN"/>
+        </w:rPr>
+      </w:pPr>
+      <w:r>
+        <w:rPr>
+          <w:rFonts w:hint="default"/>
+          <w:lang w:val="en-US" w:eastAsia="zh-CN"/>
+        </w:rPr>
+        <w:t xml:space="preserve">  (2): Conv2d(64, 64, kernel_size=(3, 3), stride=(1, 1), padding=(1, 1))</w:t>
+      </w:r>
+    </w:p>
+    <w:p>
+      <w:pPr>
+        <w:numPr>
+          <w:numId w:val="0"/>
+        </w:numPr>
+        <w:rPr>
+          <w:rFonts w:hint="default"/>
+          <w:lang w:val="en-US" w:eastAsia="zh-CN"/>
+        </w:rPr>
+      </w:pPr>
+      <w:r>
+        <w:rPr>
+          <w:rFonts w:hint="default"/>
+          <w:lang w:val="en-US" w:eastAsia="zh-CN"/>
+        </w:rPr>
+        <w:t xml:space="preserve">  (3): ReLU(inplace=True)</w:t>
+      </w:r>
+    </w:p>
+    <w:p>
+      <w:pPr>
+        <w:numPr>
+          <w:numId w:val="0"/>
+        </w:numPr>
+        <w:rPr>
+          <w:rFonts w:hint="default"/>
+          <w:lang w:val="en-US" w:eastAsia="zh-CN"/>
+        </w:rPr>
+      </w:pPr>
+      <w:r>
+        <w:rPr>
+          <w:rFonts w:hint="default"/>
+          <w:lang w:val="en-US" w:eastAsia="zh-CN"/>
+        </w:rPr>
+        <w:t xml:space="preserve">  (4): MaxPool2d(kernel_size=2, stride=2, padding=0, dilation=1, ceil_mode=False)</w:t>
+      </w:r>
+    </w:p>
+    <w:p>
+      <w:pPr>
+        <w:numPr>
+          <w:numId w:val="0"/>
+        </w:numPr>
+        <w:rPr>
+          <w:rFonts w:hint="default"/>
+          <w:lang w:val="en-US" w:eastAsia="zh-CN"/>
+        </w:rPr>
+      </w:pPr>
+      <w:r>
+        <w:rPr>
+          <w:rFonts w:hint="default"/>
+          <w:lang w:val="en-US" w:eastAsia="zh-CN"/>
+        </w:rPr>
+        <w:t xml:space="preserve">  (5): Conv2d(64, 128, kernel_size=(3, 3), stride=(1, 1), padding=(1, 1))</w:t>
+      </w:r>
+    </w:p>
+    <w:p>
+      <w:pPr>
+        <w:numPr>
+          <w:numId w:val="0"/>
+        </w:numPr>
+        <w:rPr>
+          <w:rFonts w:hint="default"/>
+          <w:lang w:val="en-US" w:eastAsia="zh-CN"/>
+        </w:rPr>
+      </w:pPr>
+      <w:r>
+        <w:rPr>
+          <w:rFonts w:hint="default"/>
+          <w:lang w:val="en-US" w:eastAsia="zh-CN"/>
+        </w:rPr>
+        <w:t xml:space="preserve">  (6): ReLU(inplace=True)</w:t>
+      </w:r>
+    </w:p>
+    <w:p>
+      <w:pPr>
+        <w:numPr>
+          <w:numId w:val="0"/>
+        </w:numPr>
+        <w:rPr>
+          <w:rFonts w:hint="default"/>
+          <w:lang w:val="en-US" w:eastAsia="zh-CN"/>
+        </w:rPr>
+      </w:pPr>
+      <w:r>
+        <w:rPr>
+          <w:rFonts w:hint="default"/>
+          <w:lang w:val="en-US" w:eastAsia="zh-CN"/>
+        </w:rPr>
+        <w:t xml:space="preserve">  (7): Conv2d(128, 128, kernel_size=(3, 3), stride=(1, 1), padding=(1, 1))</w:t>
+      </w:r>
+    </w:p>
+    <w:p>
+      <w:pPr>
+        <w:numPr>
+          <w:numId w:val="0"/>
+        </w:numPr>
+        <w:rPr>
+          <w:rFonts w:hint="default"/>
+          <w:lang w:val="en-US" w:eastAsia="zh-CN"/>
+        </w:rPr>
+      </w:pPr>
+      <w:r>
+        <w:rPr>
+          <w:rFonts w:hint="default"/>
+          <w:lang w:val="en-US" w:eastAsia="zh-CN"/>
+        </w:rPr>
+        <w:t xml:space="preserve">  (8): ReLU(inplace=True)</w:t>
+      </w:r>
+    </w:p>
+    <w:p>
+      <w:pPr>
+        <w:numPr>
+          <w:numId w:val="0"/>
+        </w:numPr>
+        <w:rPr>
+          <w:rFonts w:hint="default"/>
+          <w:lang w:val="en-US" w:eastAsia="zh-CN"/>
+        </w:rPr>
+      </w:pPr>
+      <w:r>
+        <w:rPr>
+          <w:rFonts w:hint="default"/>
+          <w:lang w:val="en-US" w:eastAsia="zh-CN"/>
+        </w:rPr>
+        <w:t xml:space="preserve">  (9): MaxPool2d(kernel_size=2, stride=2, padding=0, dilation=1, ceil_mode=False)</w:t>
+      </w:r>
+    </w:p>
+    <w:p>
+      <w:pPr>
+        <w:numPr>
+          <w:numId w:val="0"/>
+        </w:numPr>
+        <w:rPr>
+          <w:rFonts w:hint="default"/>
+          <w:lang w:val="en-US" w:eastAsia="zh-CN"/>
+        </w:rPr>
+      </w:pPr>
+      <w:r>
+        <w:rPr>
+          <w:rFonts w:hint="default"/>
+          <w:lang w:val="en-US" w:eastAsia="zh-CN"/>
+        </w:rPr>
+        <w:t xml:space="preserve">  (10): Conv2d(128, 256, kernel_size=(3, 3), stride=(1, 1), padding=(1, 1))</w:t>
+      </w:r>
+    </w:p>
+    <w:p>
+      <w:pPr>
+        <w:numPr>
+          <w:numId w:val="0"/>
+        </w:numPr>
+        <w:rPr>
+          <w:rFonts w:hint="default"/>
+          <w:lang w:val="en-US" w:eastAsia="zh-CN"/>
+        </w:rPr>
+      </w:pPr>
+      <w:r>
+        <w:rPr>
+          <w:rFonts w:hint="default"/>
+          <w:lang w:val="en-US" w:eastAsia="zh-CN"/>
+        </w:rPr>
+        <w:t xml:space="preserve">  (11): ReLU(inplace=True)</w:t>
+      </w:r>
+    </w:p>
+    <w:p>
+      <w:pPr>
+        <w:numPr>
+          <w:numId w:val="0"/>
+        </w:numPr>
+        <w:rPr>
+          <w:rFonts w:hint="default"/>
+          <w:lang w:val="en-US" w:eastAsia="zh-CN"/>
+        </w:rPr>
+      </w:pPr>
+      <w:r>
+        <w:rPr>
+          <w:rFonts w:hint="default"/>
+          <w:lang w:val="en-US" w:eastAsia="zh-CN"/>
+        </w:rPr>
+        <w:t xml:space="preserve">  (12): Conv2d(256, 256, kernel_size=(3, 3), stride=(1, 1), padding=(1, 1))</w:t>
+      </w:r>
+    </w:p>
+    <w:p>
+      <w:pPr>
+        <w:numPr>
+          <w:numId w:val="0"/>
+        </w:numPr>
+        <w:rPr>
+          <w:rFonts w:hint="default"/>
+          <w:lang w:val="en-US" w:eastAsia="zh-CN"/>
+        </w:rPr>
+      </w:pPr>
+      <w:r>
+        <w:rPr>
+          <w:rFonts w:hint="default"/>
+          <w:lang w:val="en-US" w:eastAsia="zh-CN"/>
+        </w:rPr>
+        <w:t xml:space="preserve">  (13): ReLU(inplace=True)</w:t>
+      </w:r>
+    </w:p>
+    <w:p>
+      <w:pPr>
+        <w:numPr>
+          <w:numId w:val="0"/>
+        </w:numPr>
+        <w:rPr>
+          <w:rFonts w:hint="default"/>
+          <w:lang w:val="en-US" w:eastAsia="zh-CN"/>
+        </w:rPr>
+      </w:pPr>
+      <w:r>
+        <w:rPr>
+          <w:rFonts w:hint="default"/>
+          <w:lang w:val="en-US" w:eastAsia="zh-CN"/>
+        </w:rPr>
+        <w:t xml:space="preserve">  (14): Conv2d(256, 256, kernel_size=(3, 3), stride=(1, 1), padding=(1, 1))</w:t>
+      </w:r>
+    </w:p>
+    <w:p>
+      <w:pPr>
+        <w:numPr>
+          <w:numId w:val="0"/>
+        </w:numPr>
+        <w:rPr>
+          <w:rFonts w:hint="default"/>
+          <w:lang w:val="en-US" w:eastAsia="zh-CN"/>
+        </w:rPr>
+      </w:pPr>
+      <w:r>
+        <w:rPr>
+          <w:rFonts w:hint="default"/>
+          <w:lang w:val="en-US" w:eastAsia="zh-CN"/>
+        </w:rPr>
+        <w:t xml:space="preserve">  (15): ReLU(inplace=True)</w:t>
+      </w:r>
+    </w:p>
+    <w:p>
+      <w:pPr>
+        <w:numPr>
+          <w:numId w:val="0"/>
+        </w:numPr>
+        <w:rPr>
+          <w:rFonts w:hint="default"/>
+          <w:lang w:val="en-US" w:eastAsia="zh-CN"/>
+        </w:rPr>
+      </w:pPr>
+      <w:r>
+        <w:rPr>
+          <w:rFonts w:hint="default"/>
+          <w:lang w:val="en-US" w:eastAsia="zh-CN"/>
+        </w:rPr>
+        <w:t xml:space="preserve">  (16): MaxPool2d(kernel_size=2, stride=2, padding=0, dilation=1, ceil_mode=False)</w:t>
+      </w:r>
+    </w:p>
+    <w:p>
+      <w:pPr>
+        <w:numPr>
+          <w:numId w:val="0"/>
+        </w:numPr>
+        <w:rPr>
+          <w:rFonts w:hint="default"/>
+          <w:lang w:val="en-US" w:eastAsia="zh-CN"/>
+        </w:rPr>
+      </w:pPr>
+      <w:r>
+        <w:rPr>
+          <w:rFonts w:hint="default"/>
+          <w:lang w:val="en-US" w:eastAsia="zh-CN"/>
+        </w:rPr>
+        <w:t xml:space="preserve">  (17): Conv2d(256, 512, kernel_size=(3, 3), stride=(1, 1), padding=(1, 1))</w:t>
+      </w:r>
+    </w:p>
+    <w:p>
+      <w:pPr>
+        <w:numPr>
+          <w:numId w:val="0"/>
+        </w:numPr>
+        <w:rPr>
+          <w:rFonts w:hint="default"/>
+          <w:lang w:val="en-US" w:eastAsia="zh-CN"/>
+        </w:rPr>
+      </w:pPr>
+      <w:r>
+        <w:rPr>
+          <w:rFonts w:hint="default"/>
+          <w:lang w:val="en-US" w:eastAsia="zh-CN"/>
+        </w:rPr>
+        <w:t xml:space="preserve">  (18): ReLU(inplace=True)</w:t>
+      </w:r>
+    </w:p>
+    <w:p>
+      <w:pPr>
+        <w:numPr>
+          <w:numId w:val="0"/>
+        </w:numPr>
+        <w:rPr>
+          <w:rFonts w:hint="default"/>
+          <w:lang w:val="en-US" w:eastAsia="zh-CN"/>
+        </w:rPr>
+      </w:pPr>
+      <w:r>
+        <w:rPr>
+          <w:rFonts w:hint="default"/>
+          <w:lang w:val="en-US" w:eastAsia="zh-CN"/>
+        </w:rPr>
+        <w:t xml:space="preserve">  (19): Conv2d(512, 512, kernel_size=(3, 3), stride=(1, 1), padding=(1, 1))</w:t>
+      </w:r>
+    </w:p>
+    <w:p>
+      <w:pPr>
+        <w:numPr>
+          <w:numId w:val="0"/>
+        </w:numPr>
+        <w:rPr>
+          <w:rFonts w:hint="default"/>
+          <w:lang w:val="en-US" w:eastAsia="zh-CN"/>
+        </w:rPr>
+      </w:pPr>
+      <w:r>
+        <w:rPr>
+          <w:rFonts w:hint="default"/>
+          <w:lang w:val="en-US" w:eastAsia="zh-CN"/>
+        </w:rPr>
+        <w:t xml:space="preserve">  (20): ReLU(inplace=True)</w:t>
+      </w:r>
+    </w:p>
+    <w:p>
+      <w:pPr>
+        <w:numPr>
+          <w:numId w:val="0"/>
+        </w:numPr>
+        <w:rPr>
+          <w:rFonts w:hint="default"/>
+          <w:lang w:val="en-US" w:eastAsia="zh-CN"/>
+        </w:rPr>
+      </w:pPr>
+      <w:r>
+        <w:rPr>
+          <w:rFonts w:hint="default"/>
+          <w:lang w:val="en-US" w:eastAsia="zh-CN"/>
+        </w:rPr>
+        <w:t xml:space="preserve">  (21): Conv2d(512, 512, kernel_size=(3, 3), stride=(1, 1), padding=(1, 1))</w:t>
+      </w:r>
+    </w:p>
+    <w:p>
+      <w:pPr>
+        <w:numPr>
+          <w:numId w:val="0"/>
+        </w:numPr>
+        <w:rPr>
+          <w:rFonts w:hint="default"/>
+          <w:lang w:val="en-US" w:eastAsia="zh-CN"/>
+        </w:rPr>
+      </w:pPr>
+      <w:r>
+        <w:rPr>
+          <w:rFonts w:hint="default"/>
+          <w:lang w:val="en-US" w:eastAsia="zh-CN"/>
+        </w:rPr>
+        <w:t xml:space="preserve">  (22): ReLU(inplace=True)</w:t>
+      </w:r>
+    </w:p>
+    <w:p>
+      <w:pPr>
+        <w:numPr>
+          <w:numId w:val="0"/>
+        </w:numPr>
+        <w:rPr>
+          <w:rFonts w:hint="default"/>
+          <w:lang w:val="en-US" w:eastAsia="zh-CN"/>
+        </w:rPr>
+      </w:pPr>
+      <w:r>
+        <w:rPr>
+          <w:rFonts w:hint="default"/>
+          <w:lang w:val="en-US" w:eastAsia="zh-CN"/>
+        </w:rPr>
+        <w:t xml:space="preserve">  (23): MaxPool2d(kernel_size=2, stride=2, padding=0, dilation=1, ceil_mode=False)</w:t>
+      </w:r>
+    </w:p>
+    <w:p>
+      <w:pPr>
+        <w:numPr>
+          <w:numId w:val="0"/>
+        </w:numPr>
+        <w:rPr>
+          <w:rFonts w:hint="default"/>
+          <w:lang w:val="en-US" w:eastAsia="zh-CN"/>
+        </w:rPr>
+      </w:pPr>
+      <w:r>
+        <w:rPr>
+          <w:rFonts w:hint="default"/>
+          <w:lang w:val="en-US" w:eastAsia="zh-CN"/>
+        </w:rPr>
+        <w:t xml:space="preserve">  (24): Conv2d(512, 512, kernel_size=(3, 3), stride=(1, 1), padding=(1, 1))</w:t>
+      </w:r>
+    </w:p>
+    <w:p>
+      <w:pPr>
+        <w:numPr>
+          <w:numId w:val="0"/>
+        </w:numPr>
+        <w:rPr>
+          <w:rFonts w:hint="default"/>
+          <w:lang w:val="en-US" w:eastAsia="zh-CN"/>
+        </w:rPr>
+      </w:pPr>
+      <w:r>
+        <w:rPr>
+          <w:rFonts w:hint="default"/>
+          <w:lang w:val="en-US" w:eastAsia="zh-CN"/>
+        </w:rPr>
+        <w:t xml:space="preserve">  (25): ReLU(inplace=True)</w:t>
+      </w:r>
+    </w:p>
+    <w:p>
+      <w:pPr>
+        <w:numPr>
+          <w:numId w:val="0"/>
+        </w:numPr>
+        <w:rPr>
+          <w:rFonts w:hint="default"/>
+          <w:lang w:val="en-US" w:eastAsia="zh-CN"/>
+        </w:rPr>
+      </w:pPr>
+      <w:r>
+        <w:rPr>
+          <w:rFonts w:hint="default"/>
+          <w:lang w:val="en-US" w:eastAsia="zh-CN"/>
+        </w:rPr>
+        <w:t xml:space="preserve">  (26): Conv2d(512, 512, kernel_size=(3, 3), stride=(1, 1), padding=(1, 1))</w:t>
+      </w:r>
+    </w:p>
+    <w:p>
+      <w:pPr>
+        <w:numPr>
+          <w:numId w:val="0"/>
+        </w:numPr>
+        <w:rPr>
+          <w:rFonts w:hint="default"/>
+          <w:lang w:val="en-US" w:eastAsia="zh-CN"/>
+        </w:rPr>
+      </w:pPr>
+      <w:r>
+        <w:rPr>
+          <w:rFonts w:hint="default"/>
+          <w:lang w:val="en-US" w:eastAsia="zh-CN"/>
+        </w:rPr>
+        <w:t xml:space="preserve">  (27): ReLU(inplace=True)</w:t>
+      </w:r>
+    </w:p>
+    <w:p>
+      <w:pPr>
+        <w:numPr>
+          <w:numId w:val="0"/>
+        </w:numPr>
+        <w:rPr>
+          <w:rFonts w:hint="default"/>
+          <w:lang w:val="en-US" w:eastAsia="zh-CN"/>
+        </w:rPr>
+      </w:pPr>
+      <w:r>
+        <w:rPr>
+          <w:rFonts w:hint="default"/>
+          <w:lang w:val="en-US" w:eastAsia="zh-CN"/>
+        </w:rPr>
+        <w:t xml:space="preserve">  (28): Conv2d(512, 512, kernel_size=(3, 3), stride=(1, 1), padding=(1, 1))</w:t>
+      </w:r>
+    </w:p>
+    <w:p>
+      <w:pPr>
+        <w:numPr>
+          <w:numId w:val="0"/>
+        </w:numPr>
+        <w:rPr>
+          <w:rFonts w:hint="default"/>
+          <w:lang w:val="en-US" w:eastAsia="zh-CN"/>
+        </w:rPr>
+      </w:pPr>
+      <w:r>
+        <w:rPr>
+          <w:rFonts w:hint="default"/>
+          <w:lang w:val="en-US" w:eastAsia="zh-CN"/>
+        </w:rPr>
+        <w:t xml:space="preserve">  (29): ReLU(inplace=True)</w:t>
+      </w:r>
+    </w:p>
+    <w:p>
+      <w:pPr>
+        <w:numPr>
+          <w:numId w:val="0"/>
+        </w:numPr>
+        <w:rPr>
+          <w:rFonts w:hint="default"/>
+          <w:lang w:val="en-US" w:eastAsia="zh-CN"/>
+        </w:rPr>
+      </w:pPr>
+      <w:r>
+        <w:rPr>
+          <w:rFonts w:hint="default"/>
+          <w:lang w:val="en-US" w:eastAsia="zh-CN"/>
+        </w:rPr>
+        <w:t xml:space="preserve">  (30): MaxPool2d(kernel_size=2, stride=2, padding=0, dilation=1, ceil_mode=False)</w:t>
+      </w:r>
+    </w:p>
+    <w:p>
+      <w:pPr>
+        <w:numPr>
+          <w:numId w:val="0"/>
+        </w:numPr>
+        <w:rPr>
+          <w:rFonts w:hint="default"/>
+          <w:lang w:val="en-US" w:eastAsia="zh-CN"/>
+        </w:rPr>
+      </w:pPr>
+      <w:r>
+        <w:rPr>
+          <w:rFonts w:hint="default"/>
+          <w:lang w:val="en-US" w:eastAsia="zh-CN"/>
+        </w:rPr>
+        <w:t>)</w:t>
+      </w:r>
+    </w:p>
+    <w:p>
+      <w:pPr>
+        <w:numPr>
+          <w:numId w:val="0"/>
+        </w:numPr>
+        <w:rPr>
+          <w:rFonts w:hint="default"/>
+          <w:lang w:val="en-US" w:eastAsia="zh-CN"/>
+        </w:rPr>
+      </w:pPr>
+    </w:p>
+    <w:p>
+      <w:pPr>
+        <w:numPr>
+          <w:numId w:val="0"/>
+        </w:numPr>
+        <w:rPr>
+          <w:rFonts w:hint="default"/>
+          <w:lang w:val="en-US" w:eastAsia="zh-CN"/>
+        </w:rPr>
+      </w:pPr>
+      <w:r>
+        <w:rPr>
+          <w:rFonts w:hint="default"/>
+          <w:lang w:val="en-US" w:eastAsia="zh-CN"/>
+        </w:rPr>
+        <w:t xml:space="preserve">Layer Name: avgpool </w:t>
+      </w:r>
+    </w:p>
+    <w:p>
+      <w:pPr>
+        <w:numPr>
+          <w:numId w:val="0"/>
+        </w:numPr>
+        <w:rPr>
+          <w:rFonts w:hint="default"/>
+          <w:lang w:val="en-US" w:eastAsia="zh-CN"/>
+        </w:rPr>
+      </w:pPr>
+      <w:r>
+        <w:rPr>
+          <w:rFonts w:hint="default"/>
+          <w:lang w:val="en-US" w:eastAsia="zh-CN"/>
+        </w:rPr>
+        <w:t>Layer: AdaptiveAvgPool2d(output_size=(7, 7))</w:t>
+      </w:r>
+    </w:p>
+    <w:p>
+      <w:pPr>
+        <w:numPr>
+          <w:numId w:val="0"/>
+        </w:numPr>
+        <w:rPr>
+          <w:rFonts w:hint="default"/>
+          <w:lang w:val="en-US" w:eastAsia="zh-CN"/>
+        </w:rPr>
+      </w:pPr>
+    </w:p>
+    <w:p>
+      <w:pPr>
+        <w:numPr>
+          <w:numId w:val="0"/>
+        </w:numPr>
+        <w:rPr>
+          <w:rFonts w:hint="default"/>
+          <w:lang w:val="en-US" w:eastAsia="zh-CN"/>
+        </w:rPr>
+      </w:pPr>
+      <w:r>
+        <w:rPr>
+          <w:rFonts w:hint="default"/>
+          <w:lang w:val="en-US" w:eastAsia="zh-CN"/>
+        </w:rPr>
+        <w:t xml:space="preserve">Layer Name: classifier </w:t>
+      </w:r>
+    </w:p>
+    <w:p>
+      <w:pPr>
+        <w:numPr>
+          <w:numId w:val="0"/>
+        </w:numPr>
+        <w:rPr>
+          <w:rFonts w:hint="default"/>
+          <w:lang w:val="en-US" w:eastAsia="zh-CN"/>
+        </w:rPr>
+      </w:pPr>
+      <w:r>
+        <w:rPr>
+          <w:rFonts w:hint="default"/>
+          <w:lang w:val="en-US" w:eastAsia="zh-CN"/>
+        </w:rPr>
+        <w:t>Layer: Sequential(</w:t>
+      </w:r>
+    </w:p>
+    <w:p>
+      <w:pPr>
+        <w:numPr>
+          <w:numId w:val="0"/>
+        </w:numPr>
+        <w:rPr>
+          <w:rFonts w:hint="default"/>
+          <w:lang w:val="en-US" w:eastAsia="zh-CN"/>
+        </w:rPr>
+      </w:pPr>
+      <w:r>
+        <w:rPr>
+          <w:rFonts w:hint="default"/>
+          <w:lang w:val="en-US" w:eastAsia="zh-CN"/>
+        </w:rPr>
+        <w:t xml:space="preserve">  (0): Linear(in_features=25088, out_features=4096, bias=True)</w:t>
+      </w:r>
+    </w:p>
+    <w:p>
+      <w:pPr>
+        <w:numPr>
+          <w:numId w:val="0"/>
+        </w:numPr>
+        <w:rPr>
+          <w:rFonts w:hint="default"/>
+          <w:lang w:val="en-US" w:eastAsia="zh-CN"/>
+        </w:rPr>
+      </w:pPr>
+      <w:r>
+        <w:rPr>
+          <w:rFonts w:hint="default"/>
+          <w:lang w:val="en-US" w:eastAsia="zh-CN"/>
+        </w:rPr>
+        <w:t xml:space="preserve">  (1): ReLU(inplace=True)</w:t>
+      </w:r>
+    </w:p>
+    <w:p>
+      <w:pPr>
+        <w:numPr>
+          <w:numId w:val="0"/>
+        </w:numPr>
+        <w:rPr>
+          <w:rFonts w:hint="default"/>
+          <w:lang w:val="en-US" w:eastAsia="zh-CN"/>
+        </w:rPr>
+      </w:pPr>
+      <w:r>
+        <w:rPr>
+          <w:rFonts w:hint="default"/>
+          <w:lang w:val="en-US" w:eastAsia="zh-CN"/>
+        </w:rPr>
+        <w:t xml:space="preserve">  (2): Dropout(p=0.5, inplace=False)</w:t>
+      </w:r>
+    </w:p>
+    <w:p>
+      <w:pPr>
+        <w:numPr>
+          <w:numId w:val="0"/>
+        </w:numPr>
+        <w:rPr>
+          <w:rFonts w:hint="default"/>
+          <w:lang w:val="en-US" w:eastAsia="zh-CN"/>
+        </w:rPr>
+      </w:pPr>
+      <w:r>
+        <w:rPr>
+          <w:rFonts w:hint="default"/>
+          <w:lang w:val="en-US" w:eastAsia="zh-CN"/>
+        </w:rPr>
+        <w:t xml:space="preserve">  (3): Linear(in_features=4096, out_features=4096, bias=True)</w:t>
+      </w:r>
+    </w:p>
+    <w:p>
+      <w:pPr>
+        <w:numPr>
+          <w:numId w:val="0"/>
+        </w:numPr>
+        <w:rPr>
+          <w:rFonts w:hint="default"/>
+          <w:lang w:val="en-US" w:eastAsia="zh-CN"/>
+        </w:rPr>
+      </w:pPr>
+      <w:r>
+        <w:rPr>
+          <w:rFonts w:hint="default"/>
+          <w:lang w:val="en-US" w:eastAsia="zh-CN"/>
+        </w:rPr>
+        <w:t xml:space="preserve">  (4): ReLU(inplace=True)</w:t>
+      </w:r>
+    </w:p>
+    <w:p>
+      <w:pPr>
+        <w:numPr>
+          <w:numId w:val="0"/>
+        </w:numPr>
+        <w:rPr>
+          <w:rFonts w:hint="default"/>
+          <w:lang w:val="en-US" w:eastAsia="zh-CN"/>
+        </w:rPr>
+      </w:pPr>
+      <w:r>
+        <w:rPr>
+          <w:rFonts w:hint="default"/>
+          <w:lang w:val="en-US" w:eastAsia="zh-CN"/>
+        </w:rPr>
+        <w:t xml:space="preserve">  (5): Dropout(p=0.5, inplace=False)</w:t>
+      </w:r>
+    </w:p>
+    <w:p>
+      <w:pPr>
+        <w:numPr>
+          <w:numId w:val="0"/>
+        </w:numPr>
+        <w:rPr>
+          <w:rFonts w:hint="default"/>
+          <w:lang w:val="en-US" w:eastAsia="zh-CN"/>
+        </w:rPr>
+      </w:pPr>
+      <w:r>
+        <w:rPr>
+          <w:rFonts w:hint="default"/>
+          <w:lang w:val="en-US" w:eastAsia="zh-CN"/>
+        </w:rPr>
+        <w:t xml:space="preserve">  (6): Linear(in_features=4096, out_features=1000, bias=True)</w:t>
+      </w:r>
+    </w:p>
+    <w:p>
+      <w:pPr>
+        <w:numPr>
+          <w:numId w:val="0"/>
+        </w:numPr>
+        <w:rPr>
+          <w:rFonts w:hint="default"/>
+          <w:lang w:val="en-US" w:eastAsia="zh-CN"/>
+        </w:rPr>
+      </w:pPr>
+      <w:r>
+        <w:rPr>
+          <w:rFonts w:hint="default"/>
+          <w:lang w:val="en-US" w:eastAsia="zh-CN"/>
+        </w:rPr>
+        <w:t>)</w:t>
+      </w:r>
+    </w:p>
+    <w:p>
+      <w:pPr>
+        <w:numPr>
+          <w:numId w:val="0"/>
+        </w:numPr>
+        <w:rPr>
+          <w:rFonts w:hint="default"/>
+          <w:lang w:val="en-US" w:eastAsia="zh-CN"/>
+        </w:rPr>
+      </w:pPr>
+    </w:p>
+    <w:p>
+      <w:pPr>
+        <w:numPr>
+          <w:numId w:val="0"/>
+        </w:numPr>
+        <w:rPr>
+          <w:rFonts w:hint="eastAsia"/>
+          <w:b/>
+          <w:bCs/>
+          <w:lang w:val="en-US" w:eastAsia="zh-CN"/>
+        </w:rPr>
+      </w:pPr>
+      <w:r>
+        <w:rPr>
+          <w:rFonts w:hint="eastAsia"/>
+          <w:b/>
+          <w:bCs/>
+          <w:lang w:val="en-US" w:eastAsia="zh-CN"/>
+        </w:rPr>
+        <w:t>解析：</w:t>
+      </w:r>
+    </w:p>
+    <w:p>
+      <w:pPr>
+        <w:numPr>
+          <w:numId w:val="0"/>
+        </w:numPr>
+        <w:rPr>
+          <w:rFonts w:hint="default"/>
+          <w:lang w:val="en-US" w:eastAsia="zh-CN"/>
+        </w:rPr>
+      </w:pPr>
+      <w:r>
+        <w:rPr>
+          <w:rFonts w:hint="default"/>
+          <w:lang w:val="en-US" w:eastAsia="zh-CN"/>
+        </w:rPr>
+        <w:t>这个模型的结构是经典的 VGG16 模型，由三个部分组成：features（特征提取层）、avgpool（全局平均池化层） 和 classifier（分类器）。下面是对每个部分的详细分析：</w:t>
+      </w:r>
+    </w:p>
+    <w:p>
+      <w:pPr>
+        <w:numPr>
+          <w:numId w:val="0"/>
+        </w:numPr>
+        <w:rPr>
+          <w:rFonts w:hint="default"/>
+          <w:b/>
+          <w:bCs/>
+          <w:lang w:val="en-US" w:eastAsia="zh-CN"/>
+        </w:rPr>
+      </w:pPr>
+      <w:r>
+        <w:rPr>
+          <w:rFonts w:hint="default"/>
+          <w:b/>
+          <w:bCs/>
+          <w:lang w:val="en-US" w:eastAsia="zh-CN"/>
+        </w:rPr>
+        <w:t>Features（特征提取层）</w:t>
+      </w:r>
+    </w:p>
+    <w:p>
+      <w:pPr>
+        <w:numPr>
+          <w:numId w:val="0"/>
+        </w:numPr>
+        <w:rPr>
+          <w:rFonts w:hint="default"/>
+          <w:lang w:val="en-US" w:eastAsia="zh-CN"/>
+        </w:rPr>
+      </w:pPr>
+    </w:p>
+    <w:p>
+      <w:pPr>
+        <w:numPr>
+          <w:numId w:val="0"/>
+        </w:numPr>
+        <w:rPr>
+          <w:rFonts w:hint="default"/>
+          <w:lang w:val="en-US" w:eastAsia="zh-CN"/>
+        </w:rPr>
+      </w:pPr>
+      <w:r>
+        <w:rPr>
+          <w:rFonts w:hint="default"/>
+          <w:lang w:val="en-US" w:eastAsia="zh-CN"/>
+        </w:rPr>
+        <w:t>特征提取层由一系列卷积层（Conv2d）、激活函数（ReLU）和池化层（MaxPool2d）组成，用于提取图像的高级特征。</w:t>
+      </w:r>
+    </w:p>
+    <w:p>
+      <w:pPr>
+        <w:numPr>
+          <w:numId w:val="0"/>
+        </w:numPr>
+        <w:rPr>
+          <w:rFonts w:hint="default"/>
+          <w:lang w:val="en-US" w:eastAsia="zh-CN"/>
+        </w:rPr>
+      </w:pPr>
+    </w:p>
+    <w:p>
+      <w:pPr>
+        <w:numPr>
+          <w:numId w:val="0"/>
+        </w:numPr>
+        <w:rPr>
+          <w:rFonts w:hint="default"/>
+          <w:b/>
+          <w:bCs/>
+          <w:lang w:val="en-US" w:eastAsia="zh-CN"/>
+        </w:rPr>
+      </w:pPr>
+      <w:r>
+        <w:rPr>
+          <w:rFonts w:hint="default"/>
+          <w:b/>
+          <w:bCs/>
+          <w:lang w:val="en-US" w:eastAsia="zh-CN"/>
+        </w:rPr>
+        <w:t>卷积层与激活函数：</w:t>
+      </w:r>
+    </w:p>
+    <w:p>
+      <w:pPr>
+        <w:numPr>
+          <w:numId w:val="0"/>
+        </w:numPr>
+        <w:rPr>
+          <w:rFonts w:hint="default"/>
+          <w:lang w:val="en-US" w:eastAsia="zh-CN"/>
+        </w:rPr>
+      </w:pPr>
+      <w:r>
+        <w:rPr>
+          <w:rFonts w:hint="default"/>
+          <w:lang w:val="en-US" w:eastAsia="zh-CN"/>
+        </w:rPr>
+        <w:t xml:space="preserve">        第 1-2 层：输入为 3 通道（RGB），输出为 64 通道，卷积核大小为 3x3，步幅为 1，填充为 1，使用 ReLU 激活函数。</w:t>
+      </w:r>
+    </w:p>
+    <w:p>
+      <w:pPr>
+        <w:numPr>
+          <w:numId w:val="0"/>
+        </w:numPr>
+        <w:rPr>
+          <w:rFonts w:hint="default"/>
+          <w:lang w:val="en-US" w:eastAsia="zh-CN"/>
+        </w:rPr>
+      </w:pPr>
+      <w:r>
+        <w:rPr>
+          <w:rFonts w:hint="default"/>
+          <w:lang w:val="en-US" w:eastAsia="zh-CN"/>
+        </w:rPr>
+        <w:t xml:space="preserve">        第 3-4 层：输入为 64 通道，输出为 64 通道，同样的卷积核和激活函数。</w:t>
+      </w:r>
+    </w:p>
+    <w:p>
+      <w:pPr>
+        <w:numPr>
+          <w:numId w:val="0"/>
+        </w:numPr>
+        <w:rPr>
+          <w:rFonts w:hint="default"/>
+          <w:lang w:val="en-US" w:eastAsia="zh-CN"/>
+        </w:rPr>
+      </w:pPr>
+      <w:r>
+        <w:rPr>
+          <w:rFonts w:hint="default"/>
+          <w:lang w:val="en-US" w:eastAsia="zh-CN"/>
+        </w:rPr>
+        <w:t xml:space="preserve">        第 5 层：最大池化层，将特征图尺寸减半。</w:t>
+      </w:r>
+    </w:p>
+    <w:p>
+      <w:pPr>
+        <w:numPr>
+          <w:numId w:val="0"/>
+        </w:numPr>
+        <w:rPr>
+          <w:rFonts w:hint="default"/>
+          <w:lang w:val="en-US" w:eastAsia="zh-CN"/>
+        </w:rPr>
+      </w:pPr>
+      <w:r>
+        <w:rPr>
+          <w:rFonts w:hint="default"/>
+          <w:lang w:val="en-US" w:eastAsia="zh-CN"/>
+        </w:rPr>
+        <w:t xml:space="preserve">        第 6-7 层：输入为 64 通道，输出为 128 通道，卷积核和激活函数相同。</w:t>
+      </w:r>
+    </w:p>
+    <w:p>
+      <w:pPr>
+        <w:numPr>
+          <w:numId w:val="0"/>
+        </w:numPr>
+        <w:rPr>
+          <w:rFonts w:hint="default"/>
+          <w:lang w:val="en-US" w:eastAsia="zh-CN"/>
+        </w:rPr>
+      </w:pPr>
+      <w:r>
+        <w:rPr>
+          <w:rFonts w:hint="default"/>
+          <w:lang w:val="en-US" w:eastAsia="zh-CN"/>
+        </w:rPr>
+        <w:t xml:space="preserve">        第 8 层：最大池化层。</w:t>
+      </w:r>
+    </w:p>
+    <w:p>
+      <w:pPr>
+        <w:numPr>
+          <w:numId w:val="0"/>
+        </w:numPr>
+        <w:rPr>
+          <w:rFonts w:hint="default"/>
+          <w:lang w:val="en-US" w:eastAsia="zh-CN"/>
+        </w:rPr>
+      </w:pPr>
+      <w:r>
+        <w:rPr>
+          <w:rFonts w:hint="default"/>
+          <w:lang w:val="en-US" w:eastAsia="zh-CN"/>
+        </w:rPr>
+        <w:t xml:space="preserve">        第 9-11 层：输入为 128 通道，输出为 256 通道。</w:t>
+      </w:r>
+    </w:p>
+    <w:p>
+      <w:pPr>
+        <w:numPr>
+          <w:numId w:val="0"/>
+        </w:numPr>
+        <w:rPr>
+          <w:rFonts w:hint="default"/>
+          <w:lang w:val="en-US" w:eastAsia="zh-CN"/>
+        </w:rPr>
+      </w:pPr>
+      <w:r>
+        <w:rPr>
+          <w:rFonts w:hint="default"/>
+          <w:lang w:val="en-US" w:eastAsia="zh-CN"/>
+        </w:rPr>
+        <w:t xml:space="preserve">        第 12 层：最大池化层。</w:t>
+      </w:r>
+    </w:p>
+    <w:p>
+      <w:pPr>
+        <w:numPr>
+          <w:numId w:val="0"/>
+        </w:numPr>
+        <w:rPr>
+          <w:rFonts w:hint="default"/>
+          <w:lang w:val="en-US" w:eastAsia="zh-CN"/>
+        </w:rPr>
+      </w:pPr>
+      <w:r>
+        <w:rPr>
+          <w:rFonts w:hint="default"/>
+          <w:lang w:val="en-US" w:eastAsia="zh-CN"/>
+        </w:rPr>
+        <w:t xml:space="preserve">        第 13-15 层：输入为 256 通道，输出为 512 通道。</w:t>
+      </w:r>
+    </w:p>
+    <w:p>
+      <w:pPr>
+        <w:numPr>
+          <w:numId w:val="0"/>
+        </w:numPr>
+        <w:rPr>
+          <w:rFonts w:hint="default"/>
+          <w:lang w:val="en-US" w:eastAsia="zh-CN"/>
+        </w:rPr>
+      </w:pPr>
+      <w:r>
+        <w:rPr>
+          <w:rFonts w:hint="default"/>
+          <w:lang w:val="en-US" w:eastAsia="zh-CN"/>
+        </w:rPr>
+        <w:t xml:space="preserve">        第 16 层：最大池化层。</w:t>
+      </w:r>
+    </w:p>
+    <w:p>
+      <w:pPr>
+        <w:numPr>
+          <w:numId w:val="0"/>
+        </w:numPr>
+        <w:rPr>
+          <w:rFonts w:hint="default"/>
+          <w:lang w:val="en-US" w:eastAsia="zh-CN"/>
+        </w:rPr>
+      </w:pPr>
+      <w:r>
+        <w:rPr>
+          <w:rFonts w:hint="default"/>
+          <w:lang w:val="en-US" w:eastAsia="zh-CN"/>
+        </w:rPr>
+        <w:t xml:space="preserve">        第 17-19 层：输入为 512 通道，输出为 512 通道。</w:t>
+      </w:r>
+    </w:p>
+    <w:p>
+      <w:pPr>
+        <w:numPr>
+          <w:numId w:val="0"/>
+        </w:numPr>
+        <w:rPr>
+          <w:rFonts w:hint="default"/>
+          <w:lang w:val="en-US" w:eastAsia="zh-CN"/>
+        </w:rPr>
+      </w:pPr>
+      <w:r>
+        <w:rPr>
+          <w:rFonts w:hint="default"/>
+          <w:lang w:val="en-US" w:eastAsia="zh-CN"/>
+        </w:rPr>
+        <w:t xml:space="preserve">        第 20 层：最大池化层。</w:t>
+      </w:r>
+    </w:p>
+    <w:p>
+      <w:pPr>
+        <w:numPr>
+          <w:numId w:val="0"/>
+        </w:numPr>
+        <w:rPr>
+          <w:rFonts w:hint="default"/>
+          <w:lang w:val="en-US" w:eastAsia="zh-CN"/>
+        </w:rPr>
+      </w:pPr>
+      <w:r>
+        <w:rPr>
+          <w:rFonts w:hint="default"/>
+          <w:lang w:val="en-US" w:eastAsia="zh-CN"/>
+        </w:rPr>
+        <w:t xml:space="preserve">        第 21-23 层：输入为 512 通道，输出为 512 通道。</w:t>
+      </w:r>
+    </w:p>
+    <w:p>
+      <w:pPr>
+        <w:numPr>
+          <w:numId w:val="0"/>
+        </w:numPr>
+        <w:rPr>
+          <w:rFonts w:hint="default"/>
+          <w:lang w:val="en-US" w:eastAsia="zh-CN"/>
+        </w:rPr>
+      </w:pPr>
+      <w:r>
+        <w:rPr>
+          <w:rFonts w:hint="default"/>
+          <w:lang w:val="en-US" w:eastAsia="zh-CN"/>
+        </w:rPr>
+        <w:t xml:space="preserve">        第 24 层：最大池化层。</w:t>
+      </w:r>
+    </w:p>
+    <w:p>
+      <w:pPr>
+        <w:numPr>
+          <w:numId w:val="0"/>
+        </w:numPr>
+        <w:rPr>
+          <w:rFonts w:hint="default"/>
+          <w:lang w:val="en-US" w:eastAsia="zh-CN"/>
+        </w:rPr>
+      </w:pPr>
+    </w:p>
+    <w:p>
+      <w:pPr>
+        <w:numPr>
+          <w:numId w:val="0"/>
+        </w:numPr>
+        <w:rPr>
+          <w:rFonts w:hint="default"/>
+          <w:lang w:val="en-US" w:eastAsia="zh-CN"/>
+        </w:rPr>
+      </w:pPr>
+      <w:r>
+        <w:rPr>
+          <w:rFonts w:hint="default"/>
+          <w:lang w:val="en-US" w:eastAsia="zh-CN"/>
+        </w:rPr>
+        <w:t>这些层通过多次卷积和池化逐步提取图像的多层次特征，同时减少特征图的尺寸，提高计算效率。</w:t>
+      </w:r>
+    </w:p>
+    <w:p>
+      <w:pPr>
+        <w:numPr>
+          <w:numId w:val="0"/>
+        </w:numPr>
+        <w:rPr>
+          <w:rFonts w:hint="default"/>
+          <w:lang w:val="en-US" w:eastAsia="zh-CN"/>
+        </w:rPr>
+      </w:pPr>
+    </w:p>
+    <w:p>
+      <w:pPr>
+        <w:numPr>
+          <w:numId w:val="0"/>
+        </w:numPr>
+        <w:rPr>
+          <w:rFonts w:hint="default"/>
+          <w:b/>
+          <w:bCs/>
+          <w:lang w:val="en-US" w:eastAsia="zh-CN"/>
+        </w:rPr>
+      </w:pPr>
+      <w:r>
+        <w:rPr>
+          <w:rFonts w:hint="default"/>
+          <w:b/>
+          <w:bCs/>
+          <w:lang w:val="en-US" w:eastAsia="zh-CN"/>
+        </w:rPr>
+        <w:t>Avgpool（全局平均池化层）</w:t>
+      </w:r>
+    </w:p>
+    <w:p>
+      <w:pPr>
+        <w:numPr>
+          <w:numId w:val="0"/>
+        </w:numPr>
+        <w:rPr>
+          <w:rFonts w:hint="default"/>
+          <w:lang w:val="en-US" w:eastAsia="zh-CN"/>
+        </w:rPr>
+      </w:pPr>
+    </w:p>
+    <w:p>
+      <w:pPr>
+        <w:numPr>
+          <w:numId w:val="0"/>
+        </w:numPr>
+        <w:rPr>
+          <w:rFonts w:hint="default"/>
+          <w:lang w:val="en-US" w:eastAsia="zh-CN"/>
+        </w:rPr>
+      </w:pPr>
+      <w:r>
+        <w:rPr>
+          <w:rFonts w:hint="default"/>
+          <w:lang w:val="en-US" w:eastAsia="zh-CN"/>
+        </w:rPr>
+        <w:t xml:space="preserve">    AdaptiveAvgPool2d：输出大小为 7x7 的特征图。这一层的作用是将每个通道的特征图尺寸固定为 7x7，以便与后续的全连接层对接。</w:t>
+      </w:r>
+    </w:p>
+    <w:p>
+      <w:pPr>
+        <w:numPr>
+          <w:numId w:val="0"/>
+        </w:numPr>
+        <w:rPr>
+          <w:rFonts w:hint="default"/>
+          <w:lang w:val="en-US" w:eastAsia="zh-CN"/>
+        </w:rPr>
+      </w:pPr>
+    </w:p>
+    <w:p>
+      <w:pPr>
+        <w:numPr>
+          <w:numId w:val="0"/>
+        </w:numPr>
+        <w:rPr>
+          <w:rFonts w:hint="default"/>
+          <w:b/>
+          <w:bCs/>
+          <w:lang w:val="en-US" w:eastAsia="zh-CN"/>
+        </w:rPr>
+      </w:pPr>
+      <w:r>
+        <w:rPr>
+          <w:rFonts w:hint="default"/>
+          <w:b/>
+          <w:bCs/>
+          <w:lang w:val="en-US" w:eastAsia="zh-CN"/>
+        </w:rPr>
+        <w:t>Classifier（分类器）</w:t>
+      </w:r>
+    </w:p>
+    <w:p>
+      <w:pPr>
+        <w:numPr>
+          <w:numId w:val="0"/>
+        </w:numPr>
+        <w:rPr>
+          <w:rFonts w:hint="default"/>
+          <w:lang w:val="en-US" w:eastAsia="zh-CN"/>
+        </w:rPr>
+      </w:pPr>
+    </w:p>
+    <w:p>
+      <w:pPr>
+        <w:numPr>
+          <w:numId w:val="0"/>
+        </w:numPr>
+        <w:rPr>
+          <w:rFonts w:hint="default"/>
+          <w:lang w:val="en-US" w:eastAsia="zh-CN"/>
+        </w:rPr>
+      </w:pPr>
+      <w:r>
+        <w:rPr>
+          <w:rFonts w:hint="default"/>
+          <w:lang w:val="en-US" w:eastAsia="zh-CN"/>
+        </w:rPr>
+        <w:t>分类器部分由全连接层（Linear）、激活函数（ReLU）和 Dropout 层组成，主要用于分类任务。</w:t>
+      </w:r>
+    </w:p>
+    <w:p>
+      <w:pPr>
+        <w:numPr>
+          <w:numId w:val="0"/>
+        </w:numPr>
+        <w:rPr>
+          <w:rFonts w:hint="default"/>
+          <w:lang w:val="en-US" w:eastAsia="zh-CN"/>
+        </w:rPr>
+      </w:pPr>
+    </w:p>
+    <w:p>
+      <w:pPr>
+        <w:numPr>
+          <w:numId w:val="0"/>
+        </w:numPr>
+        <w:rPr>
+          <w:rFonts w:hint="default"/>
+          <w:b/>
+          <w:bCs/>
+          <w:lang w:val="en-US" w:eastAsia="zh-CN"/>
+        </w:rPr>
+      </w:pPr>
+      <w:r>
+        <w:rPr>
+          <w:rFonts w:hint="default"/>
+          <w:b/>
+          <w:bCs/>
+          <w:lang w:val="en-US" w:eastAsia="zh-CN"/>
+        </w:rPr>
+        <w:t>全连接层与激活函数：</w:t>
+      </w:r>
+    </w:p>
+    <w:p>
+      <w:pPr>
+        <w:numPr>
+          <w:numId w:val="0"/>
+        </w:numPr>
+        <w:rPr>
+          <w:rFonts w:hint="default"/>
+          <w:lang w:val="en-US" w:eastAsia="zh-CN"/>
+        </w:rPr>
+      </w:pPr>
+      <w:r>
+        <w:rPr>
+          <w:rFonts w:hint="default"/>
+          <w:lang w:val="en-US" w:eastAsia="zh-CN"/>
+        </w:rPr>
+        <w:t xml:space="preserve">        第 1 层：输入特征数为 25088（512 * 7 * 7），输出特征数为 4096，使用 ReLU 激活函数。</w:t>
+      </w:r>
+    </w:p>
+    <w:p>
+      <w:pPr>
+        <w:numPr>
+          <w:numId w:val="0"/>
+        </w:numPr>
+        <w:rPr>
+          <w:rFonts w:hint="default"/>
+          <w:lang w:val="en-US" w:eastAsia="zh-CN"/>
+        </w:rPr>
+      </w:pPr>
+      <w:r>
+        <w:rPr>
+          <w:rFonts w:hint="default"/>
+          <w:lang w:val="en-US" w:eastAsia="zh-CN"/>
+        </w:rPr>
+        <w:t xml:space="preserve">        第 2 层：Dropout 层，丢弃率为 50%。</w:t>
+      </w:r>
+    </w:p>
+    <w:p>
+      <w:pPr>
+        <w:numPr>
+          <w:numId w:val="0"/>
+        </w:numPr>
+        <w:rPr>
+          <w:rFonts w:hint="default"/>
+          <w:lang w:val="en-US" w:eastAsia="zh-CN"/>
+        </w:rPr>
+      </w:pPr>
+      <w:r>
+        <w:rPr>
+          <w:rFonts w:hint="default"/>
+          <w:lang w:val="en-US" w:eastAsia="zh-CN"/>
+        </w:rPr>
+        <w:t xml:space="preserve">        第 3 层：输入特征数为 4096，输出特征数为 4096，使用 ReLU 激活函数。</w:t>
+      </w:r>
+    </w:p>
+    <w:p>
+      <w:pPr>
+        <w:numPr>
+          <w:numId w:val="0"/>
+        </w:numPr>
+        <w:rPr>
+          <w:rFonts w:hint="default"/>
+          <w:lang w:val="en-US" w:eastAsia="zh-CN"/>
+        </w:rPr>
+      </w:pPr>
+      <w:r>
+        <w:rPr>
+          <w:rFonts w:hint="default"/>
+          <w:lang w:val="en-US" w:eastAsia="zh-CN"/>
+        </w:rPr>
+        <w:t xml:space="preserve">        第 4 层：Dropout 层，丢弃率为 50%。</w:t>
+      </w:r>
+    </w:p>
+    <w:p>
+      <w:pPr>
+        <w:numPr>
+          <w:numId w:val="0"/>
+        </w:numPr>
+        <w:rPr>
+          <w:rFonts w:hint="default"/>
+          <w:lang w:val="en-US" w:eastAsia="zh-CN"/>
+        </w:rPr>
+      </w:pPr>
+      <w:r>
+        <w:rPr>
+          <w:rFonts w:hint="default"/>
+          <w:lang w:val="en-US" w:eastAsia="zh-CN"/>
+        </w:rPr>
+        <w:t xml:space="preserve">        第 5 层：输入特征数为 4096，输出特征数为 1000，不使用激活函数（通常在损失函数中会包含 softmax 激活）。</w:t>
+      </w:r>
+    </w:p>
+    <w:p>
+      <w:pPr>
+        <w:numPr>
+          <w:numId w:val="0"/>
+        </w:numPr>
+        <w:rPr>
+          <w:rFonts w:hint="default"/>
+          <w:lang w:val="en-US" w:eastAsia="zh-CN"/>
+        </w:rPr>
+      </w:pPr>
+    </w:p>
+    <w:p>
+      <w:pPr>
+        <w:numPr>
+          <w:numId w:val="0"/>
+        </w:numPr>
+        <w:rPr>
+          <w:rFonts w:hint="default"/>
+          <w:lang w:val="en-US" w:eastAsia="zh-CN"/>
+        </w:rPr>
+      </w:pPr>
+      <w:r>
+        <w:rPr>
+          <w:rFonts w:hint="default"/>
+          <w:lang w:val="en-US" w:eastAsia="zh-CN"/>
+        </w:rPr>
+        <w:t>这些层用于将特征图展平成向量，并进行逐层分类，最终输出一个 1000 维的向量（通常对应 ImageNet 数据集的 1000 个类别）。</w:t>
+      </w:r>
+    </w:p>
+    <w:p>
+      <w:pPr>
+        <w:numPr>
+          <w:numId w:val="0"/>
+        </w:numPr>
+        <w:rPr>
+          <w:rFonts w:hint="default"/>
+          <w:lang w:val="en-US" w:eastAsia="zh-CN"/>
+        </w:rPr>
+      </w:pPr>
+    </w:p>
+    <w:p>
+      <w:pPr>
+        <w:numPr>
+          <w:numId w:val="0"/>
+        </w:numPr>
+        <w:rPr>
+          <w:rFonts w:hint="default"/>
+          <w:b/>
+          <w:bCs/>
+          <w:lang w:val="en-US" w:eastAsia="zh-CN"/>
+        </w:rPr>
+      </w:pPr>
+      <w:r>
+        <w:rPr>
+          <w:rFonts w:hint="default"/>
+          <w:b/>
+          <w:bCs/>
+          <w:lang w:val="en-US" w:eastAsia="zh-CN"/>
+        </w:rPr>
+        <w:t>总结</w:t>
+      </w:r>
+    </w:p>
+    <w:p>
+      <w:pPr>
+        <w:numPr>
+          <w:numId w:val="0"/>
+        </w:numPr>
+        <w:rPr>
+          <w:rFonts w:hint="default"/>
+          <w:lang w:val="en-US" w:eastAsia="zh-CN"/>
+        </w:rPr>
+      </w:pPr>
+      <w:r>
+        <w:rPr>
+          <w:rFonts w:hint="default"/>
+          <w:lang w:val="en-US" w:eastAsia="zh-CN"/>
+        </w:rPr>
+        <w:t>VGG16 通过层次化的卷积和池化操作提取图像的高级特征，然后通过全连接层进行分类。其设计理念是使用小卷积核（3x3）和较深的网络结构（16 层），在保持计算效率的同时提高特征提取能力。</w:t>
       </w:r>
     </w:p>
     <w:sectPr>
@@ -1453,12 +3572,32 @@
 </w:document>
 </file>
 
+<file path=word/numbering.xml><?xml version="1.0" encoding="utf-8"?>
+<w:numbering xmlns:wpc="http://schemas.microsoft.com/office/word/2010/wordprocessingCanvas" xmlns:mc="http://schemas.openxmlformats.org/markup-compatibility/2006" xmlns:o="urn:schemas-microsoft-com:office:office" xmlns:r="http://schemas.openxmlformats.org/officeDocument/2006/relationships" xmlns:m="http://schemas.openxmlformats.org/officeDocument/2006/math" xmlns:v="urn:schemas-microsoft-com:vml" xmlns:wp14="http://schemas.microsoft.com/office/word/2010/wordprocessingDrawing" xmlns:wp="http://schemas.openxmlformats.org/drawingml/2006/wordprocessingDrawing" xmlns:w10="urn:schemas-microsoft-com:office:word" xmlns:w="http://schemas.openxmlformats.org/wordprocessingml/2006/main" xmlns:w14="http://schemas.microsoft.com/office/word/2010/wordml" xmlns:wpg="http://schemas.microsoft.com/office/word/2010/wordprocessingGroup" xmlns:wpi="http://schemas.microsoft.com/office/word/2010/wordprocessingInk" xmlns:wne="http://schemas.microsoft.com/office/word/2006/wordml" xmlns:wps="http://schemas.microsoft.com/office/word/2010/wordprocessingShape" xmlns:wpsCustomData="http://www.wps.cn/officeDocument/2013/wpsCustomData" mc:Ignorable="w14 wp14">
+  <w:abstractNum w:abstractNumId="0">
+    <w:nsid w:val="B2FEB9D1"/>
+    <w:multiLevelType w:val="singleLevel"/>
+    <w:tmpl w:val="B2FEB9D1"/>
+    <w:lvl w:ilvl="0" w:tentative="0">
+      <w:start w:val="6"/>
+      <w:numFmt w:val="decimal"/>
+      <w:suff w:val="space"/>
+      <w:lvlText w:val="%1."/>
+      <w:lvlJc w:val="left"/>
+    </w:lvl>
+  </w:abstractNum>
+  <w:num w:numId="1">
+    <w:abstractNumId w:val="0"/>
+  </w:num>
+</w:numbering>
+</file>
+
 <file path=word/styles.xml><?xml version="1.0" encoding="utf-8"?>
 <w:styles xmlns:mc="http://schemas.openxmlformats.org/markup-compatibility/2006" xmlns:o="urn:schemas-microsoft-com:office:office" xmlns:r="http://schemas.openxmlformats.org/officeDocument/2006/relationships" xmlns:m="http://schemas.openxmlformats.org/officeDocument/2006/math" xmlns:v="urn:schemas-microsoft-com:vml" xmlns:w="http://schemas.openxmlformats.org/wordprocessingml/2006/main" xmlns:w14="http://schemas.microsoft.com/office/word/2010/wordml" xmlns:w10="urn:schemas-microsoft-com:office:word" xmlns:sl="http://schemas.openxmlformats.org/schemaLibrary/2006/main" xmlns:wpsCustomData="http://www.wps.cn/officeDocument/2013/wpsCustomData" mc:Ignorable="w14">
   <w:docDefaults>
     <w:rPrDefault>
       <w:rPr>
-        <w:rFonts w:asciiTheme="minorHAnsi" w:hAnsiTheme="minorHAnsi" w:eastAsiaTheme="minorEastAsia" w:cstheme="minorBidi"/>
+        <w:rFonts w:ascii="Times New Roman" w:hAnsi="Times New Roman" w:eastAsia="宋体" w:cs="Times New Roman"/>
       </w:rPr>
     </w:rPrDefault>
     <w:pPrDefault/>
@@ -1729,12 +3868,34 @@
       <w:lang w:val="en-US" w:eastAsia="zh-CN" w:bidi="ar-SA"/>
     </w:rPr>
   </w:style>
-  <w:style w:type="character" w:default="1" w:styleId="3">
+  <w:style w:type="paragraph" w:styleId="2">
+    <w:name w:val="heading 3"/>
+    <w:basedOn w:val="1"/>
+    <w:next w:val="1"/>
+    <w:semiHidden/>
+    <w:unhideWhenUsed/>
+    <w:qFormat/>
+    <w:uiPriority w:val="0"/>
+    <w:pPr>
+      <w:spacing w:before="0" w:beforeAutospacing="1" w:after="0" w:afterAutospacing="1"/>
+      <w:jc w:val="left"/>
+    </w:pPr>
+    <w:rPr>
+      <w:rFonts w:hint="eastAsia" w:ascii="宋体" w:hAnsi="宋体" w:eastAsia="宋体" w:cs="宋体"/>
+      <w:b/>
+      <w:bCs/>
+      <w:kern w:val="0"/>
+      <w:sz w:val="27"/>
+      <w:szCs w:val="27"/>
+      <w:lang w:val="en-US" w:eastAsia="zh-CN" w:bidi="ar"/>
+    </w:rPr>
+  </w:style>
+  <w:style w:type="character" w:default="1" w:styleId="5">
     <w:name w:val="Default Paragraph Font"/>
     <w:semiHidden/>
     <w:uiPriority w:val="0"/>
   </w:style>
-  <w:style w:type="table" w:default="1" w:styleId="2">
+  <w:style w:type="table" w:default="1" w:styleId="4">
     <w:name w:val="Normal Table"/>
     <w:semiHidden/>
     <w:uiPriority w:val="0"/>
@@ -1746,6 +3907,30 @@
         <w:right w:w="108" w:type="dxa"/>
       </w:tblCellMar>
     </w:tblPr>
+  </w:style>
+  <w:style w:type="paragraph" w:styleId="3">
+    <w:name w:val="Normal (Web)"/>
+    <w:basedOn w:val="1"/>
+    <w:uiPriority w:val="0"/>
+    <w:pPr>
+      <w:spacing w:before="0" w:beforeAutospacing="1" w:after="0" w:afterAutospacing="1"/>
+      <w:ind w:left="0" w:right="0"/>
+      <w:jc w:val="left"/>
+    </w:pPr>
+    <w:rPr>
+      <w:kern w:val="0"/>
+      <w:sz w:val="24"/>
+      <w:lang w:val="en-US" w:eastAsia="zh-CN" w:bidi="ar"/>
+    </w:rPr>
+  </w:style>
+  <w:style w:type="character" w:styleId="6">
+    <w:name w:val="Strong"/>
+    <w:basedOn w:val="5"/>
+    <w:qFormat/>
+    <w:uiPriority w:val="0"/>
+    <w:rPr>
+      <w:b/>
+    </w:rPr>
   </w:style>
 </w:styles>
 </file>

--- a/resources/articles/cnn.docx
+++ b/resources/articles/cnn.docx
@@ -169,1284 +169,1367 @@
         </w:rPr>
         <w:t xml:space="preserve">    4. 池化层：降采样，减少参数数量和计算量。</w:t>
       </w:r>
+    </w:p>
+    <w:p>
+      <w:pPr>
+        <w:rPr>
+          <w:rFonts w:hint="eastAsia"/>
+          <w:lang w:val="en-US" w:eastAsia="zh-CN"/>
+        </w:rPr>
+      </w:pPr>
+      <w:r>
+        <w:rPr>
+          <w:rFonts w:hint="eastAsia"/>
+          <w:lang w:val="en-US" w:eastAsia="zh-CN"/>
+        </w:rPr>
+        <w:t xml:space="preserve">    5. 全连接层：传统的神经网络层，用于分类或回归输出。</w:t>
+      </w:r>
+    </w:p>
+    <w:p>
+      <w:pPr>
+        <w:rPr>
+          <w:rFonts w:hint="eastAsia"/>
+          <w:lang w:val="en-US" w:eastAsia="zh-CN"/>
+        </w:rPr>
+      </w:pPr>
+      <w:r>
+        <w:rPr>
+          <w:rFonts w:hint="eastAsia"/>
+          <w:lang w:val="en-US" w:eastAsia="zh-CN"/>
+        </w:rPr>
+        <w:t xml:space="preserve">    6. 输出层：根据任务类型（分类或回归）产生输出。</w:t>
+      </w:r>
+    </w:p>
+    <w:p>
+      <w:pPr>
+        <w:rPr>
+          <w:rFonts w:hint="eastAsia"/>
+        </w:rPr>
+      </w:pPr>
+    </w:p>
+    <w:p>
+      <w:pPr>
+        <w:rPr>
+          <w:rFonts w:hint="eastAsia"/>
+          <w:b/>
+          <w:bCs/>
+          <w:sz w:val="28"/>
+          <w:szCs w:val="28"/>
+        </w:rPr>
+      </w:pPr>
+      <w:r>
+        <w:rPr>
+          <w:rFonts w:hint="eastAsia"/>
+          <w:b/>
+          <w:bCs/>
+          <w:sz w:val="28"/>
+          <w:szCs w:val="28"/>
+        </w:rPr>
+        <w:t>3.  选择编译参数：</w:t>
+      </w:r>
+    </w:p>
+    <w:p>
+      <w:pPr>
+        <w:rPr>
+          <w:rFonts w:hint="eastAsia"/>
+        </w:rPr>
+      </w:pPr>
+      <w:r>
+        <w:rPr>
+          <w:rFonts w:hint="eastAsia"/>
+        </w:rPr>
+        <w:t xml:space="preserve">    </w:t>
+      </w:r>
+      <w:r>
+        <w:rPr>
+          <w:rFonts w:hint="eastAsia"/>
+          <w:lang w:val="en-US" w:eastAsia="zh-CN"/>
+        </w:rPr>
+        <w:t xml:space="preserve">1. </w:t>
+      </w:r>
+      <w:r>
+        <w:rPr>
+          <w:rFonts w:hint="eastAsia"/>
+        </w:rPr>
+        <w:t>损失函数：如交叉熵（分类）或均方误差（回归）。</w:t>
+      </w:r>
+    </w:p>
+    <w:p>
+      <w:pPr>
+        <w:rPr>
+          <w:rFonts w:hint="eastAsia"/>
+        </w:rPr>
+      </w:pPr>
+      <w:r>
+        <w:rPr>
+          <w:rFonts w:hint="eastAsia"/>
+        </w:rPr>
+        <w:t xml:space="preserve">    </w:t>
+      </w:r>
+      <w:r>
+        <w:rPr>
+          <w:rFonts w:hint="eastAsia"/>
+          <w:lang w:val="en-US" w:eastAsia="zh-CN"/>
+        </w:rPr>
+        <w:t xml:space="preserve">2. </w:t>
+      </w:r>
+      <w:r>
+        <w:rPr>
+          <w:rFonts w:hint="eastAsia"/>
+        </w:rPr>
+        <w:t>优化器：如SGD、Adam等。</w:t>
+      </w:r>
+    </w:p>
+    <w:p>
+      <w:pPr>
+        <w:rPr>
+          <w:rFonts w:hint="eastAsia"/>
+        </w:rPr>
+      </w:pPr>
+      <w:r>
+        <w:rPr>
+          <w:rFonts w:hint="eastAsia"/>
+        </w:rPr>
+        <w:t xml:space="preserve">    </w:t>
+      </w:r>
+      <w:r>
+        <w:rPr>
+          <w:rFonts w:hint="eastAsia"/>
+          <w:lang w:val="en-US" w:eastAsia="zh-CN"/>
+        </w:rPr>
+        <w:t xml:space="preserve">3. </w:t>
+      </w:r>
+      <w:r>
+        <w:rPr>
+          <w:rFonts w:hint="eastAsia"/>
+        </w:rPr>
+        <w:t>评价指标：如准确率。</w:t>
+      </w:r>
+    </w:p>
+    <w:p>
+      <w:pPr>
+        <w:rPr>
+          <w:rFonts w:hint="eastAsia"/>
+        </w:rPr>
+      </w:pPr>
+    </w:p>
+    <w:p>
+      <w:pPr>
+        <w:rPr>
+          <w:rFonts w:hint="eastAsia"/>
+          <w:b/>
+          <w:bCs/>
+          <w:sz w:val="28"/>
+          <w:szCs w:val="28"/>
+        </w:rPr>
+      </w:pPr>
+      <w:r>
+        <w:rPr>
+          <w:rFonts w:hint="eastAsia"/>
+          <w:b/>
+          <w:bCs/>
+          <w:sz w:val="28"/>
+          <w:szCs w:val="28"/>
+        </w:rPr>
+        <w:t>4.  训练模型：</w:t>
+      </w:r>
+    </w:p>
+    <w:p>
+      <w:pPr>
+        <w:rPr>
+          <w:rFonts w:hint="eastAsia"/>
+        </w:rPr>
+      </w:pPr>
+      <w:r>
+        <w:rPr>
+          <w:rFonts w:hint="eastAsia"/>
+        </w:rPr>
+        <w:t xml:space="preserve">    </w:t>
+      </w:r>
+      <w:r>
+        <w:rPr>
+          <w:rFonts w:hint="eastAsia"/>
+          <w:lang w:val="en-US" w:eastAsia="zh-CN"/>
+        </w:rPr>
+        <w:t xml:space="preserve">1. </w:t>
+      </w:r>
+      <w:r>
+        <w:rPr>
+          <w:rFonts w:hint="eastAsia"/>
+        </w:rPr>
+        <w:t>使用训练数据训练网络，包括前向传播和反向传播。</w:t>
+      </w:r>
+    </w:p>
+    <w:p>
+      <w:pPr>
+        <w:rPr>
+          <w:rFonts w:hint="eastAsia"/>
+        </w:rPr>
+      </w:pPr>
+      <w:r>
+        <w:rPr>
+          <w:rFonts w:hint="eastAsia"/>
+        </w:rPr>
+        <w:t xml:space="preserve">    </w:t>
+      </w:r>
+      <w:r>
+        <w:rPr>
+          <w:rFonts w:hint="eastAsia"/>
+          <w:lang w:val="en-US" w:eastAsia="zh-CN"/>
+        </w:rPr>
+        <w:t xml:space="preserve">2. </w:t>
+      </w:r>
+      <w:r>
+        <w:rPr>
+          <w:rFonts w:hint="eastAsia"/>
+        </w:rPr>
+        <w:t>通过多个周期（epochs）训练，调整权重以最小化损失函数。</w:t>
+      </w:r>
+    </w:p>
+    <w:p>
+      <w:pPr>
+        <w:rPr>
+          <w:rFonts w:hint="eastAsia"/>
+        </w:rPr>
+      </w:pPr>
+    </w:p>
+    <w:p>
+      <w:pPr>
+        <w:rPr>
+          <w:rFonts w:hint="eastAsia"/>
+          <w:b/>
+          <w:bCs/>
+          <w:sz w:val="28"/>
+          <w:szCs w:val="28"/>
+        </w:rPr>
+      </w:pPr>
+      <w:r>
+        <w:rPr>
+          <w:rFonts w:hint="eastAsia"/>
+          <w:b/>
+          <w:bCs/>
+          <w:sz w:val="28"/>
+          <w:szCs w:val="28"/>
+        </w:rPr>
+        <w:t>5.  评估模型：</w:t>
+      </w:r>
+    </w:p>
+    <w:p>
+      <w:pPr>
+        <w:rPr>
+          <w:rFonts w:hint="eastAsia"/>
+        </w:rPr>
+      </w:pPr>
+      <w:r>
+        <w:rPr>
+          <w:rFonts w:hint="eastAsia"/>
+        </w:rPr>
+        <w:t xml:space="preserve">    </w:t>
+      </w:r>
+      <w:r>
+        <w:rPr>
+          <w:rFonts w:hint="eastAsia"/>
+          <w:lang w:val="en-US" w:eastAsia="zh-CN"/>
+        </w:rPr>
+        <w:t xml:space="preserve"> 1. </w:t>
+      </w:r>
+      <w:r>
+        <w:rPr>
+          <w:rFonts w:hint="eastAsia"/>
+        </w:rPr>
+        <w:t>使用验证集和测试集评估模型的性能。</w:t>
+      </w:r>
+    </w:p>
+    <w:p>
+      <w:pPr>
+        <w:rPr>
+          <w:rFonts w:hint="eastAsia"/>
+        </w:rPr>
+      </w:pPr>
+      <w:r>
+        <w:rPr>
+          <w:rFonts w:hint="eastAsia"/>
+        </w:rPr>
+        <w:t xml:space="preserve">     </w:t>
+      </w:r>
+      <w:r>
+        <w:rPr>
+          <w:rFonts w:hint="eastAsia"/>
+          <w:lang w:val="en-US" w:eastAsia="zh-CN"/>
+        </w:rPr>
+        <w:t xml:space="preserve">2. </w:t>
+      </w:r>
+      <w:r>
+        <w:rPr>
+          <w:rFonts w:hint="eastAsia"/>
+        </w:rPr>
+        <w:t>调整模型参数或结构以改善性能。</w:t>
+      </w:r>
+    </w:p>
+    <w:p>
+      <w:pPr>
+        <w:rPr>
+          <w:rFonts w:hint="eastAsia"/>
+        </w:rPr>
+      </w:pPr>
+    </w:p>
+    <w:p>
+      <w:pPr>
+        <w:rPr>
+          <w:rFonts w:hint="eastAsia"/>
+          <w:b/>
+          <w:bCs/>
+          <w:sz w:val="28"/>
+          <w:szCs w:val="28"/>
+        </w:rPr>
+      </w:pPr>
+      <w:r>
+        <w:rPr>
+          <w:rFonts w:hint="eastAsia"/>
+          <w:b/>
+          <w:bCs/>
+          <w:sz w:val="28"/>
+          <w:szCs w:val="28"/>
+        </w:rPr>
+        <w:t>6.  模型部署（可选）：</w:t>
+      </w:r>
+    </w:p>
+    <w:p>
+      <w:pPr>
+        <w:rPr>
+          <w:rFonts w:hint="eastAsia"/>
+        </w:rPr>
+      </w:pPr>
+      <w:r>
+        <w:rPr>
+          <w:rFonts w:hint="eastAsia"/>
+        </w:rPr>
+        <w:t xml:space="preserve">        将训练好的模型部署到实际应用中。</w:t>
+      </w:r>
+    </w:p>
+    <w:p>
+      <w:pPr>
+        <w:rPr>
+          <w:rFonts w:hint="eastAsia"/>
+        </w:rPr>
+      </w:pPr>
+    </w:p>
+    <w:p>
+      <w:pPr>
+        <w:rPr>
+          <w:rFonts w:hint="eastAsia"/>
+        </w:rPr>
+      </w:pPr>
+    </w:p>
+    <w:p>
+      <w:pPr>
+        <w:rPr>
+          <w:rFonts w:hint="eastAsia"/>
+        </w:rPr>
+      </w:pPr>
+    </w:p>
+    <w:p>
+      <w:pPr>
+        <w:rPr>
+          <w:rFonts w:hint="eastAsia"/>
+        </w:rPr>
+      </w:pPr>
+    </w:p>
+    <w:p>
+      <w:pPr>
+        <w:rPr>
+          <w:rFonts w:hint="eastAsia"/>
+        </w:rPr>
+      </w:pPr>
+      <w:r>
+        <w:rPr>
+          <w:rFonts w:hint="eastAsia"/>
+          <w:b/>
+          <w:bCs/>
+          <w:sz w:val="32"/>
+          <w:szCs w:val="32"/>
+        </w:rPr>
+        <w:t>反向传播（Backpropagation）</w:t>
+      </w:r>
+      <w:r>
+        <w:rPr>
+          <w:rFonts w:hint="eastAsia"/>
+        </w:rPr>
+        <w:t>是一种用于训练人工神经网络的算法，特别是在关于梯度下降优化算法的上下文中。其基本原理可以概括为以下几个步骤：</w:t>
+      </w:r>
+    </w:p>
+    <w:p>
+      <w:pPr>
+        <w:rPr>
+          <w:rFonts w:hint="eastAsia"/>
+        </w:rPr>
+      </w:pPr>
+    </w:p>
+    <w:p>
+      <w:pPr>
+        <w:rPr>
+          <w:rFonts w:hint="eastAsia"/>
+          <w:b/>
+          <w:bCs/>
+          <w:sz w:val="28"/>
+          <w:szCs w:val="28"/>
+        </w:rPr>
+      </w:pPr>
+      <w:r>
+        <w:rPr>
+          <w:rFonts w:hint="eastAsia"/>
+          <w:b/>
+          <w:bCs/>
+          <w:sz w:val="28"/>
+          <w:szCs w:val="28"/>
+        </w:rPr>
+        <w:t>1.  前向传播：</w:t>
+      </w:r>
+    </w:p>
+    <w:p>
+      <w:pPr>
+        <w:rPr>
+          <w:rFonts w:hint="eastAsia"/>
+        </w:rPr>
+      </w:pPr>
+      <w:r>
+        <w:rPr>
+          <w:rFonts w:hint="eastAsia"/>
+        </w:rPr>
+        <w:t xml:space="preserve">        数据在神经网络中从输入层通过隐藏层传递到输出层。</w:t>
+      </w:r>
+    </w:p>
+    <w:p>
+      <w:pPr>
+        <w:rPr>
+          <w:rFonts w:hint="eastAsia"/>
+        </w:rPr>
+      </w:pPr>
+      <w:r>
+        <w:rPr>
+          <w:rFonts w:hint="eastAsia"/>
+        </w:rPr>
+        <w:t xml:space="preserve">        在每一层，数据经过加权求和和激活函数处理。</w:t>
+      </w:r>
+    </w:p>
+    <w:p>
+      <w:pPr>
+        <w:rPr>
+          <w:rFonts w:hint="eastAsia"/>
+        </w:rPr>
+      </w:pPr>
+    </w:p>
+    <w:p>
+      <w:pPr>
+        <w:rPr>
+          <w:rFonts w:hint="eastAsia"/>
+          <w:b/>
+          <w:bCs/>
+          <w:sz w:val="28"/>
+          <w:szCs w:val="28"/>
+        </w:rPr>
+      </w:pPr>
+      <w:r>
+        <w:rPr>
+          <w:rFonts w:hint="eastAsia"/>
+          <w:b/>
+          <w:bCs/>
+          <w:sz w:val="28"/>
+          <w:szCs w:val="28"/>
+        </w:rPr>
+        <w:t>2.  计算损失：</w:t>
+      </w:r>
+    </w:p>
+    <w:p>
+      <w:pPr>
+        <w:rPr>
+          <w:rFonts w:hint="eastAsia"/>
+        </w:rPr>
+      </w:pPr>
+      <w:r>
+        <w:rPr>
+          <w:rFonts w:hint="eastAsia"/>
+        </w:rPr>
+        <w:t xml:space="preserve">        在网络的输出层，损失函数计算预测值和真实值之间的差距。</w:t>
+      </w:r>
+    </w:p>
+    <w:p>
+      <w:pPr>
+        <w:rPr>
+          <w:rFonts w:hint="eastAsia"/>
+        </w:rPr>
+      </w:pPr>
+    </w:p>
+    <w:p>
+      <w:pPr>
+        <w:rPr>
+          <w:rFonts w:hint="eastAsia"/>
+          <w:b/>
+          <w:bCs/>
+          <w:sz w:val="28"/>
+          <w:szCs w:val="28"/>
+        </w:rPr>
+      </w:pPr>
+      <w:r>
+        <w:rPr>
+          <w:rFonts w:hint="eastAsia"/>
+          <w:b/>
+          <w:bCs/>
+          <w:sz w:val="28"/>
+          <w:szCs w:val="28"/>
+        </w:rPr>
+        <w:t>3.  反向传播误差：</w:t>
+      </w:r>
+    </w:p>
+    <w:p>
+      <w:pPr>
+        <w:rPr>
+          <w:rFonts w:hint="eastAsia"/>
+        </w:rPr>
+      </w:pPr>
+      <w:r>
+        <w:rPr>
+          <w:rFonts w:hint="eastAsia"/>
+        </w:rPr>
+        <w:t xml:space="preserve">        算法计算损失函数相对于网络参数（通常是权重和偏置）的梯度。</w:t>
+      </w:r>
+    </w:p>
+    <w:p>
+      <w:pPr>
+        <w:rPr>
+          <w:rFonts w:hint="eastAsia"/>
+        </w:rPr>
+      </w:pPr>
+      <w:r>
+        <w:rPr>
+          <w:rFonts w:hint="eastAsia"/>
+        </w:rPr>
+        <w:t xml:space="preserve">        这是通过应用链式法则从输出层反向到输入层逐层进行的。对每层，计算损失相对于该层权重的偏导数。</w:t>
+      </w:r>
+    </w:p>
+    <w:p>
+      <w:pPr>
+        <w:rPr>
+          <w:rFonts w:hint="eastAsia"/>
+        </w:rPr>
+      </w:pPr>
+      <w:r>
+        <w:rPr>
+          <w:rFonts w:hint="eastAsia"/>
+        </w:rPr>
+        <w:t xml:space="preserve">        实际上，这意味着算法计算每个输出误差是如何随着该层权重的变化而变化的，并且这个过程会继续传递到网络的更早层。</w:t>
+      </w:r>
+    </w:p>
+    <w:p>
+      <w:pPr>
+        <w:rPr>
+          <w:rFonts w:hint="eastAsia"/>
+        </w:rPr>
+      </w:pPr>
+    </w:p>
+    <w:p>
+      <w:pPr>
+        <w:rPr>
+          <w:rFonts w:hint="eastAsia"/>
+          <w:b/>
+          <w:bCs/>
+          <w:sz w:val="28"/>
+          <w:szCs w:val="28"/>
+        </w:rPr>
+      </w:pPr>
+      <w:r>
+        <w:rPr>
+          <w:rFonts w:hint="eastAsia"/>
+          <w:b/>
+          <w:bCs/>
+          <w:sz w:val="28"/>
+          <w:szCs w:val="28"/>
+        </w:rPr>
+        <w:t>4.  更新权重和偏置：</w:t>
+      </w:r>
+    </w:p>
+    <w:p>
+      <w:pPr>
+        <w:rPr>
+          <w:rFonts w:hint="eastAsia"/>
+        </w:rPr>
+      </w:pPr>
+      <w:r>
+        <w:rPr>
+          <w:rFonts w:hint="eastAsia"/>
+        </w:rPr>
+        <w:t xml:space="preserve">        使用梯度下降或其他优化算法，根据计算出的梯度来更新网络的权重和偏置。</w:t>
+      </w:r>
+    </w:p>
+    <w:p>
+      <w:pPr>
+        <w:rPr>
+          <w:rFonts w:hint="eastAsia"/>
+        </w:rPr>
+      </w:pPr>
+      <w:r>
+        <w:rPr>
+          <w:rFonts w:hint="eastAsia"/>
+        </w:rPr>
+        <w:t xml:space="preserve">        通常，这个步骤是通过从原始权重中减去梯度乘以学习率来完成的。</w:t>
+      </w:r>
+    </w:p>
+    <w:p>
+      <w:pPr>
+        <w:rPr>
+          <w:rFonts w:hint="eastAsia"/>
+        </w:rPr>
+      </w:pPr>
+    </w:p>
+    <w:p>
+      <w:pPr>
+        <w:rPr>
+          <w:rFonts w:hint="eastAsia"/>
+          <w:b/>
+          <w:bCs/>
+          <w:sz w:val="28"/>
+          <w:szCs w:val="28"/>
+        </w:rPr>
+      </w:pPr>
+      <w:r>
+        <w:rPr>
+          <w:rFonts w:hint="eastAsia"/>
+          <w:b/>
+          <w:bCs/>
+          <w:sz w:val="28"/>
+          <w:szCs w:val="28"/>
+        </w:rPr>
+        <w:t>5.  迭代优化：</w:t>
+      </w:r>
+    </w:p>
+    <w:p>
+      <w:pPr>
+        <w:rPr>
+          <w:rFonts w:hint="eastAsia"/>
+        </w:rPr>
+      </w:pPr>
+      <w:r>
+        <w:rPr>
+          <w:rFonts w:hint="eastAsia"/>
+        </w:rPr>
+        <w:t xml:space="preserve">        上述过程在训练集上多次迭代，每次迭代都会使网络预测更接近实际标签。</w:t>
+      </w:r>
+    </w:p>
+    <w:p>
+      <w:pPr>
+        <w:rPr>
+          <w:rFonts w:hint="eastAsia"/>
+        </w:rPr>
+      </w:pPr>
+    </w:p>
+    <w:p>
+      <w:pPr>
+        <w:rPr>
+          <w:rFonts w:hint="eastAsia"/>
+        </w:rPr>
+      </w:pPr>
+    </w:p>
+    <w:p>
+      <w:pPr>
+        <w:ind w:firstLine="420" w:firstLineChars="0"/>
+        <w:rPr>
+          <w:rFonts w:hint="eastAsia"/>
+        </w:rPr>
+      </w:pPr>
+      <w:r>
+        <w:rPr>
+          <w:rFonts w:hint="eastAsia"/>
+        </w:rPr>
+        <w:t>在神经网络中，每一层都可以被视为一个函数，这些函数层层嵌套形成了整个网络。在反向传播算法中，我们从最后一层（通常是损失函数）开始，对前面的每一层进行逐层求导，最终得到第一层的梯度。这个过程利用了链式法则，它是微积分中的一个基本原则，用于计算复合函数的导数。</w:t>
+      </w:r>
+    </w:p>
+    <w:p>
+      <w:pPr>
+        <w:rPr>
+          <w:rFonts w:hint="eastAsia"/>
+        </w:rPr>
+      </w:pPr>
+    </w:p>
+    <w:p>
+      <w:pPr>
+        <w:ind w:firstLine="420" w:firstLineChars="0"/>
+        <w:rPr>
+          <w:rFonts w:hint="eastAsia"/>
+        </w:rPr>
+      </w:pPr>
+      <w:r>
+        <w:rPr>
+          <w:rFonts w:hint="eastAsia"/>
+        </w:rPr>
+        <w:t>具体来说，对于每一层 Li，它的输出是下一层 Li+1的输入。我们可以计算损失函数相对于 Li的输出的偏导数，然后使用链式法则将这个偏导数传递回 LiLi​ 的输入，也就是 Li−1的输出。这样，我们就可以逐层向后计算每层权重的梯度。</w:t>
+      </w:r>
+    </w:p>
+    <w:p>
+      <w:pPr>
+        <w:rPr>
+          <w:rFonts w:hint="eastAsia"/>
+        </w:rPr>
+      </w:pPr>
+    </w:p>
+    <w:p>
+      <w:pPr>
+        <w:ind w:firstLine="420" w:firstLineChars="0"/>
+        <w:rPr>
+          <w:rFonts w:hint="eastAsia"/>
+        </w:rPr>
+      </w:pPr>
+      <w:r>
+        <w:rPr>
+          <w:rFonts w:hint="eastAsia"/>
+        </w:rPr>
+        <w:t>这个过程从输出层开始，一直反向传播到输入层，允许我们根据损失函数计算每个权重的梯度，从而有效地训练神经网络。</w:t>
+      </w:r>
+    </w:p>
+    <w:p>
+      <w:pPr>
+        <w:rPr>
+          <w:rFonts w:hint="eastAsia"/>
+        </w:rPr>
+      </w:pPr>
+    </w:p>
+    <w:p>
+      <w:pPr>
+        <w:rPr>
+          <w:rFonts w:hint="eastAsia"/>
+        </w:rPr>
+      </w:pPr>
+    </w:p>
+    <w:p>
+      <w:pPr>
+        <w:rPr>
+          <w:rFonts w:hint="eastAsia"/>
+        </w:rPr>
+      </w:pPr>
+    </w:p>
+    <w:p>
+      <w:pPr>
+        <w:rPr>
+          <w:rFonts w:hint="default"/>
+          <w:b/>
+          <w:bCs/>
+          <w:sz w:val="32"/>
+          <w:szCs w:val="32"/>
+          <w:lang w:val="en-US" w:eastAsia="zh-CN"/>
+        </w:rPr>
+      </w:pPr>
+      <w:r>
+        <w:rPr>
+          <w:rFonts w:hint="eastAsia"/>
+          <w:b/>
+          <w:bCs/>
+          <w:sz w:val="32"/>
+          <w:szCs w:val="32"/>
+          <w:lang w:val="en-US" w:eastAsia="zh-CN"/>
+        </w:rPr>
+        <w:t>CNN流程：</w:t>
+      </w:r>
+    </w:p>
+    <w:p>
+      <w:pPr>
+        <w:rPr>
+          <w:rFonts w:hint="eastAsia"/>
+        </w:rPr>
+      </w:pPr>
+      <w:r>
+        <w:rPr>
+          <w:rFonts w:hint="eastAsia"/>
+          <w:b/>
+          <w:bCs/>
+        </w:rPr>
+        <w:t>1.  卷积：</w:t>
+      </w:r>
+      <w:r>
+        <w:rPr>
+          <w:rFonts w:hint="eastAsia"/>
+        </w:rPr>
+        <w:t>使用多个过滤器对输入数据进行卷积操作，提取特征。</w:t>
+      </w:r>
+    </w:p>
+    <w:p>
+      <w:pPr>
+        <w:rPr>
+          <w:rFonts w:hint="eastAsia"/>
+        </w:rPr>
+      </w:pPr>
+    </w:p>
+    <w:p>
+      <w:pPr>
+        <w:rPr>
+          <w:rFonts w:hint="eastAsia"/>
+        </w:rPr>
+      </w:pPr>
+      <w:r>
+        <w:rPr>
+          <w:rFonts w:hint="eastAsia"/>
+          <w:b/>
+          <w:bCs/>
+        </w:rPr>
+        <w:t>2.  激活函数：</w:t>
+      </w:r>
+      <w:r>
+        <w:rPr>
+          <w:rFonts w:hint="eastAsia"/>
+        </w:rPr>
+        <w:t>应用非线性激活函数（如ReLU）。</w:t>
+      </w:r>
+    </w:p>
+    <w:p>
+      <w:pPr>
+        <w:rPr>
+          <w:rFonts w:hint="eastAsia"/>
+        </w:rPr>
+      </w:pPr>
+    </w:p>
+    <w:p>
+      <w:pPr>
+        <w:rPr>
+          <w:rFonts w:hint="eastAsia"/>
+        </w:rPr>
+      </w:pPr>
+      <w:r>
+        <w:rPr>
+          <w:rFonts w:hint="eastAsia"/>
+          <w:b/>
+          <w:bCs/>
+        </w:rPr>
+        <w:t>3.  池化（可选）：</w:t>
+      </w:r>
+      <w:r>
+        <w:rPr>
+          <w:rFonts w:hint="eastAsia"/>
+        </w:rPr>
+        <w:t>进行池化操作（如最大池化），以降低特征维度并减少计算。</w:t>
+      </w:r>
+    </w:p>
+    <w:p>
+      <w:pPr>
+        <w:rPr>
+          <w:rFonts w:hint="eastAsia"/>
+        </w:rPr>
+      </w:pPr>
+    </w:p>
+    <w:p>
+      <w:pPr>
+        <w:rPr>
+          <w:rFonts w:hint="eastAsia"/>
+        </w:rPr>
+      </w:pPr>
+      <w:r>
+        <w:rPr>
+          <w:rFonts w:hint="eastAsia"/>
+          <w:b/>
+          <w:bCs/>
+        </w:rPr>
+        <w:t>4.  重复卷积和池化（可选）：</w:t>
+      </w:r>
+      <w:r>
+        <w:rPr>
+          <w:rFonts w:hint="eastAsia"/>
+        </w:rPr>
+        <w:t>根据需要多次重复卷积和池化操作。</w:t>
+      </w:r>
+    </w:p>
+    <w:p>
+      <w:pPr>
+        <w:rPr>
+          <w:rFonts w:hint="eastAsia"/>
+        </w:rPr>
+      </w:pPr>
+    </w:p>
+    <w:p>
+      <w:pPr>
+        <w:rPr>
+          <w:rFonts w:hint="eastAsia"/>
+        </w:rPr>
+      </w:pPr>
+      <w:r>
+        <w:rPr>
+          <w:rFonts w:hint="eastAsia"/>
+          <w:b/>
+          <w:bCs/>
+        </w:rPr>
+        <w:t>5.  展平：</w:t>
+      </w:r>
+      <w:r>
+        <w:rPr>
+          <w:rFonts w:hint="eastAsia"/>
+        </w:rPr>
+        <w:t>将多维的卷积或池化输出展平成一维向量。</w:t>
+      </w:r>
+    </w:p>
+    <w:p>
+      <w:pPr>
+        <w:rPr>
+          <w:rFonts w:hint="eastAsia"/>
+        </w:rPr>
+      </w:pPr>
+    </w:p>
+    <w:p>
+      <w:pPr>
+        <w:rPr>
+          <w:rFonts w:hint="eastAsia"/>
+        </w:rPr>
+      </w:pPr>
+      <w:r>
+        <w:rPr>
+          <w:rFonts w:hint="eastAsia"/>
+          <w:b/>
+          <w:bCs/>
+        </w:rPr>
+        <w:t>6.  全连接层：</w:t>
+      </w:r>
+      <w:r>
+        <w:rPr>
+          <w:rFonts w:hint="eastAsia"/>
+        </w:rPr>
+        <w:t>通过一个或多个全连接层对特征进行加权求和，可能再次应用激活函数。</w:t>
+      </w:r>
+    </w:p>
+    <w:p>
+      <w:pPr>
+        <w:rPr>
+          <w:rFonts w:hint="eastAsia"/>
+        </w:rPr>
+      </w:pPr>
+    </w:p>
+    <w:p>
+      <w:pPr>
+        <w:rPr>
+          <w:rFonts w:hint="eastAsia"/>
+        </w:rPr>
+      </w:pPr>
+      <w:r>
+        <w:rPr>
+          <w:rFonts w:hint="eastAsia"/>
+          <w:b/>
+          <w:bCs/>
+        </w:rPr>
+        <w:t>7.  输出层：</w:t>
+      </w:r>
+      <w:r>
+        <w:rPr>
+          <w:rFonts w:hint="eastAsia"/>
+        </w:rPr>
+        <w:t>产生最终输出，这可能是类别概率（分类问题）或其他形式的输出。</w:t>
+      </w:r>
+    </w:p>
+    <w:p>
+      <w:pPr>
+        <w:rPr>
+          <w:rFonts w:hint="eastAsia"/>
+        </w:rPr>
+      </w:pPr>
+    </w:p>
+    <w:p>
+      <w:pPr>
+        <w:rPr>
+          <w:rFonts w:hint="eastAsia"/>
+        </w:rPr>
+      </w:pPr>
+      <w:r>
+        <w:rPr>
+          <w:rFonts w:hint="eastAsia"/>
+          <w:b/>
+          <w:bCs/>
+        </w:rPr>
+        <w:t>8.  损失函数：</w:t>
+      </w:r>
+      <w:r>
+        <w:rPr>
+          <w:rFonts w:hint="eastAsia"/>
+        </w:rPr>
+        <w:t>计算网络输出和实际标签之间的损失。</w:t>
+      </w:r>
+    </w:p>
+    <w:p>
+      <w:pPr>
+        <w:rPr>
+          <w:rFonts w:hint="eastAsia"/>
+        </w:rPr>
+      </w:pPr>
+    </w:p>
+    <w:p>
+      <w:pPr>
+        <w:rPr>
+          <w:rFonts w:hint="eastAsia"/>
+        </w:rPr>
+      </w:pPr>
+      <w:r>
+        <w:rPr>
+          <w:rFonts w:hint="eastAsia"/>
+          <w:b/>
+          <w:bCs/>
+        </w:rPr>
+        <w:t>9.  反向传播：</w:t>
+      </w:r>
+      <w:r>
+        <w:rPr>
+          <w:rFonts w:hint="eastAsia"/>
+        </w:rPr>
+        <w:t>通过损失函数对网络中每层的权重进行偏导数的计算。</w:t>
+      </w:r>
+    </w:p>
+    <w:p>
+      <w:pPr>
+        <w:rPr>
+          <w:rFonts w:hint="eastAsia"/>
+        </w:rPr>
+      </w:pPr>
+    </w:p>
+    <w:p>
+      <w:pPr>
+        <w:rPr>
+          <w:rFonts w:hint="eastAsia"/>
+        </w:rPr>
+      </w:pPr>
+      <w:r>
+        <w:rPr>
+          <w:rFonts w:hint="eastAsia"/>
+          <w:b/>
+          <w:bCs/>
+        </w:rPr>
+        <w:t>10. 梯度下降：</w:t>
+      </w:r>
+      <w:r>
+        <w:rPr>
+          <w:rFonts w:hint="eastAsia"/>
+        </w:rPr>
+        <w:t>根据计算的梯度更新网络权重。</w:t>
+      </w:r>
+    </w:p>
+    <w:p>
+      <w:pPr>
+        <w:rPr>
+          <w:rFonts w:hint="eastAsia"/>
+        </w:rPr>
+      </w:pPr>
+    </w:p>
+    <w:p>
+      <w:pPr>
+        <w:rPr>
+          <w:rFonts w:hint="eastAsia"/>
+        </w:rPr>
+      </w:pPr>
+      <w:r>
+        <w:rPr>
+          <w:rFonts w:hint="eastAsia"/>
+          <w:b/>
+          <w:bCs/>
+        </w:rPr>
+        <w:t>11. 迭代优化：</w:t>
+      </w:r>
+      <w:r>
+        <w:rPr>
+          <w:rFonts w:hint="eastAsia"/>
+        </w:rPr>
+        <w:t>重复整个过程，通过多个epoch的训练来优化网络性能。</w:t>
+      </w:r>
+    </w:p>
+    <w:p>
+      <w:pPr>
+        <w:rPr>
+          <w:rFonts w:hint="eastAsia"/>
+        </w:rPr>
+      </w:pPr>
+    </w:p>
+    <w:p>
+      <w:pPr>
+        <w:rPr>
+          <w:rFonts w:hint="eastAsia"/>
+        </w:rPr>
+      </w:pPr>
+    </w:p>
+    <w:p>
+      <w:pPr>
+        <w:rPr>
+          <w:rFonts w:hint="eastAsia"/>
+        </w:rPr>
+      </w:pPr>
+    </w:p>
+    <w:p>
+      <w:pPr>
+        <w:rPr>
+          <w:rFonts w:hint="eastAsia"/>
+        </w:rPr>
+      </w:pPr>
+      <w:r>
+        <w:rPr>
+          <w:rFonts w:hint="eastAsia"/>
+        </w:rPr>
+        <w:t>补充几个可能的遗漏点：</w:t>
+      </w:r>
+    </w:p>
+    <w:p>
+      <w:pPr>
+        <w:rPr>
+          <w:rFonts w:hint="eastAsia"/>
+        </w:rPr>
+      </w:pPr>
+    </w:p>
+    <w:p>
+      <w:pPr>
+        <w:rPr>
+          <w:rFonts w:hint="eastAsia"/>
+        </w:rPr>
+      </w:pPr>
+      <w:r>
+        <w:rPr>
+          <w:rFonts w:hint="eastAsia"/>
+          <w:b/>
+          <w:bCs/>
+        </w:rPr>
+        <w:t>1.  初始化：</w:t>
+      </w:r>
+      <w:r>
+        <w:rPr>
+          <w:rFonts w:hint="eastAsia"/>
+        </w:rPr>
+        <w:t>在训练开始前，网络中的权重需要进行初始化。权重初始化的策略（如随机初始化、Xavier初始化等）对模型的训练和收敛速度有重要影响。</w:t>
+      </w:r>
+    </w:p>
+    <w:p>
+      <w:pPr>
+        <w:rPr>
+          <w:rFonts w:hint="eastAsia"/>
+        </w:rPr>
+      </w:pPr>
+    </w:p>
+    <w:p>
+      <w:pPr>
+        <w:rPr>
+          <w:rFonts w:hint="eastAsia"/>
+        </w:rPr>
+      </w:pPr>
+      <w:r>
+        <w:rPr>
+          <w:rFonts w:hint="eastAsia"/>
+          <w:b/>
+          <w:bCs/>
+        </w:rPr>
+        <w:t>2.  正则化：</w:t>
+      </w:r>
+      <w:r>
+        <w:rPr>
+          <w:rFonts w:hint="eastAsia"/>
+        </w:rPr>
+        <w:t>为了防止过拟合，可能会在CNN中使用正则化技术，如Dropout、L1/L2正则化等。</w:t>
+      </w:r>
+    </w:p>
+    <w:p>
+      <w:pPr>
+        <w:rPr>
+          <w:rFonts w:hint="eastAsia"/>
+        </w:rPr>
+      </w:pPr>
+    </w:p>
+    <w:p>
+      <w:pPr>
+        <w:rPr>
+          <w:rFonts w:hint="eastAsia"/>
+        </w:rPr>
+      </w:pPr>
+      <w:r>
+        <w:rPr>
+          <w:rFonts w:hint="eastAsia"/>
+          <w:b/>
+          <w:bCs/>
+        </w:rPr>
+        <w:t>3.  批量归一化（Batch Normalization）：</w:t>
+      </w:r>
+      <w:r>
+        <w:rPr>
+          <w:rFonts w:hint="eastAsia"/>
+        </w:rPr>
+        <w:t>这是一种用于加速训练过程并提高模型稳定性的技术，通常在卷积层和激活函数之间应用。</w:t>
+      </w:r>
+    </w:p>
+    <w:p>
+      <w:pPr>
+        <w:rPr>
+          <w:rFonts w:hint="eastAsia"/>
+        </w:rPr>
+      </w:pPr>
+    </w:p>
+    <w:p>
+      <w:pPr>
+        <w:rPr>
+          <w:rFonts w:hint="eastAsia"/>
+        </w:rPr>
+      </w:pPr>
+      <w:r>
+        <w:rPr>
+          <w:rFonts w:hint="eastAsia"/>
+          <w:b/>
+          <w:bCs/>
+        </w:rPr>
+        <w:t>4.  超参数调优：</w:t>
+      </w:r>
+      <w:r>
+        <w:rPr>
+          <w:rFonts w:hint="eastAsia"/>
+        </w:rPr>
+        <w:t>CNN的性能很大程度上取决于超参数的选择，如学习率、批大小、epoch数量、卷积核大小和数量等。</w:t>
+      </w:r>
+    </w:p>
+    <w:p>
+      <w:pPr>
+        <w:rPr>
+          <w:rFonts w:hint="eastAsia"/>
+        </w:rPr>
+      </w:pPr>
+    </w:p>
+    <w:p>
+      <w:pPr>
+        <w:rPr>
+          <w:rFonts w:hint="eastAsia"/>
+        </w:rPr>
+      </w:pPr>
+      <w:r>
+        <w:rPr>
+          <w:rFonts w:hint="eastAsia"/>
+          <w:b/>
+          <w:bCs/>
+        </w:rPr>
+        <w:t>5.  数据增强：</w:t>
+      </w:r>
+      <w:r>
+        <w:rPr>
+          <w:rFonts w:hint="eastAsia"/>
+        </w:rPr>
+        <w:t>在训练图像处理模型时，通常会使用数据增强技术来增加数据集的多样性，如旋转、缩放、裁剪等。</w:t>
+      </w:r>
+    </w:p>
+    <w:p>
+      <w:pPr>
+        <w:rPr>
+          <w:rFonts w:hint="eastAsia"/>
+        </w:rPr>
+      </w:pPr>
+    </w:p>
+    <w:p>
+      <w:pPr>
+        <w:numPr>
+          <w:ilvl w:val="0"/>
+          <w:numId w:val="1"/>
+        </w:numPr>
+        <w:rPr>
+          <w:rFonts w:hint="eastAsia"/>
+        </w:rPr>
+      </w:pPr>
+      <w:r>
+        <w:rPr>
+          <w:rFonts w:hint="eastAsia"/>
+          <w:b/>
+          <w:bCs/>
+        </w:rPr>
+        <w:t xml:space="preserve"> 评估指标：</w:t>
+      </w:r>
+      <w:r>
+        <w:rPr>
+          <w:rFonts w:hint="eastAsia"/>
+        </w:rPr>
+        <w:t>除了损失函数，还会使用其他评估指标（如准确率、召回率、F1分数等）来评价模型性能。</w:t>
+      </w:r>
+    </w:p>
+    <w:p>
+      <w:pPr>
+        <w:widowControl w:val="0"/>
+        <w:numPr>
+          <w:numId w:val="0"/>
+        </w:numPr>
+        <w:jc w:val="both"/>
+        <w:rPr>
+          <w:rFonts w:hint="eastAsia"/>
+        </w:rPr>
+      </w:pPr>
+    </w:p>
+    <w:p>
+      <w:pPr>
+        <w:widowControl w:val="0"/>
+        <w:numPr>
+          <w:numId w:val="0"/>
+        </w:numPr>
+        <w:jc w:val="both"/>
+        <w:rPr>
+          <w:rFonts w:hint="eastAsia"/>
+        </w:rPr>
+      </w:pPr>
+    </w:p>
+    <w:p>
+      <w:pPr>
+        <w:widowControl w:val="0"/>
+        <w:numPr>
+          <w:ilvl w:val="0"/>
+          <w:numId w:val="0"/>
+        </w:numPr>
+        <w:jc w:val="both"/>
+        <w:rPr>
+          <w:rFonts w:hint="eastAsia"/>
+          <w:b/>
+          <w:bCs/>
+          <w:sz w:val="30"/>
+          <w:szCs w:val="30"/>
+          <w:lang w:val="en-US" w:eastAsia="zh-CN"/>
+        </w:rPr>
+      </w:pPr>
+      <w:r>
+        <w:rPr>
+          <w:rFonts w:hint="eastAsia"/>
+          <w:b/>
+          <w:bCs/>
+          <w:sz w:val="30"/>
+          <w:szCs w:val="30"/>
+          <w:lang w:val="en-US" w:eastAsia="zh-CN"/>
+        </w:rPr>
+        <w:t>卷积：</w:t>
+      </w:r>
+    </w:p>
+    <w:p>
+      <w:pPr>
+        <w:widowControl w:val="0"/>
+        <w:numPr>
+          <w:ilvl w:val="0"/>
+          <w:numId w:val="0"/>
+        </w:numPr>
+        <w:jc w:val="both"/>
+        <w:rPr>
+          <w:rFonts w:hint="eastAsia"/>
+          <w:lang w:val="en-US" w:eastAsia="zh-CN"/>
+        </w:rPr>
+      </w:pPr>
+      <w:r>
+        <w:rPr>
+          <w:rFonts w:hint="eastAsia"/>
+          <w:lang w:val="en-US" w:eastAsia="zh-CN"/>
+        </w:rPr>
+        <w:t>卷积层有滤波器数量、大小、步幅、填充组成，填充表示在原矩阵边缘填充几层，特征提取层往往由3层rgb输入通过例如64个3x3x3随机初始化的滤波器进行卷积提取为64层特征图，再进行多次池化（获取一个区域中最大或平均值，压缩特征图），激活函数（引入非</w:t>
+      </w:r>
       <w:bookmarkStart w:id="0" w:name="_GoBack"/>
       <w:bookmarkEnd w:id="0"/>
-    </w:p>
-    <w:p>
-      <w:pPr>
-        <w:rPr>
-          <w:rFonts w:hint="eastAsia"/>
-          <w:lang w:val="en-US" w:eastAsia="zh-CN"/>
-        </w:rPr>
-      </w:pPr>
-      <w:r>
-        <w:rPr>
-          <w:rFonts w:hint="eastAsia"/>
-          <w:lang w:val="en-US" w:eastAsia="zh-CN"/>
-        </w:rPr>
-        <w:t xml:space="preserve">    5. 全连接层：传统的神经网络层，用于分类或回归输出。</w:t>
-      </w:r>
-    </w:p>
-    <w:p>
-      <w:pPr>
-        <w:rPr>
-          <w:rFonts w:hint="eastAsia"/>
-          <w:lang w:val="en-US" w:eastAsia="zh-CN"/>
-        </w:rPr>
-      </w:pPr>
-      <w:r>
-        <w:rPr>
-          <w:rFonts w:hint="eastAsia"/>
-          <w:lang w:val="en-US" w:eastAsia="zh-CN"/>
-        </w:rPr>
-        <w:t xml:space="preserve">    6. 输出层：根据任务类型（分类或回归）产生输出。</w:t>
-      </w:r>
-    </w:p>
-    <w:p>
-      <w:pPr>
-        <w:rPr>
-          <w:rFonts w:hint="eastAsia"/>
-        </w:rPr>
-      </w:pPr>
-    </w:p>
-    <w:p>
-      <w:pPr>
-        <w:rPr>
-          <w:rFonts w:hint="eastAsia"/>
-          <w:b/>
-          <w:bCs/>
-          <w:sz w:val="28"/>
-          <w:szCs w:val="28"/>
-        </w:rPr>
-      </w:pPr>
-      <w:r>
-        <w:rPr>
-          <w:rFonts w:hint="eastAsia"/>
-          <w:b/>
-          <w:bCs/>
-          <w:sz w:val="28"/>
-          <w:szCs w:val="28"/>
-        </w:rPr>
-        <w:t>3.  选择编译参数：</w:t>
-      </w:r>
-    </w:p>
-    <w:p>
-      <w:pPr>
-        <w:rPr>
-          <w:rFonts w:hint="eastAsia"/>
-        </w:rPr>
-      </w:pPr>
-      <w:r>
-        <w:rPr>
-          <w:rFonts w:hint="eastAsia"/>
-        </w:rPr>
-        <w:t xml:space="preserve">    </w:t>
-      </w:r>
-      <w:r>
-        <w:rPr>
-          <w:rFonts w:hint="eastAsia"/>
-          <w:lang w:val="en-US" w:eastAsia="zh-CN"/>
-        </w:rPr>
-        <w:t xml:space="preserve">1. </w:t>
-      </w:r>
-      <w:r>
-        <w:rPr>
-          <w:rFonts w:hint="eastAsia"/>
-        </w:rPr>
-        <w:t>损失函数：如交叉熵（分类）或均方误差（回归）。</w:t>
-      </w:r>
-    </w:p>
-    <w:p>
-      <w:pPr>
-        <w:rPr>
-          <w:rFonts w:hint="eastAsia"/>
-        </w:rPr>
-      </w:pPr>
-      <w:r>
-        <w:rPr>
-          <w:rFonts w:hint="eastAsia"/>
-        </w:rPr>
-        <w:t xml:space="preserve">    </w:t>
-      </w:r>
-      <w:r>
-        <w:rPr>
-          <w:rFonts w:hint="eastAsia"/>
-          <w:lang w:val="en-US" w:eastAsia="zh-CN"/>
-        </w:rPr>
-        <w:t xml:space="preserve">2. </w:t>
-      </w:r>
-      <w:r>
-        <w:rPr>
-          <w:rFonts w:hint="eastAsia"/>
-        </w:rPr>
-        <w:t>优化器：如SGD、Adam等。</w:t>
-      </w:r>
-    </w:p>
-    <w:p>
-      <w:pPr>
-        <w:rPr>
-          <w:rFonts w:hint="eastAsia"/>
-        </w:rPr>
-      </w:pPr>
-      <w:r>
-        <w:rPr>
-          <w:rFonts w:hint="eastAsia"/>
-        </w:rPr>
-        <w:t xml:space="preserve">    </w:t>
-      </w:r>
-      <w:r>
-        <w:rPr>
-          <w:rFonts w:hint="eastAsia"/>
-          <w:lang w:val="en-US" w:eastAsia="zh-CN"/>
-        </w:rPr>
-        <w:t xml:space="preserve">3. </w:t>
-      </w:r>
-      <w:r>
-        <w:rPr>
-          <w:rFonts w:hint="eastAsia"/>
-        </w:rPr>
-        <w:t>评价指标：如准确率。</w:t>
-      </w:r>
-    </w:p>
-    <w:p>
-      <w:pPr>
-        <w:rPr>
-          <w:rFonts w:hint="eastAsia"/>
-        </w:rPr>
-      </w:pPr>
-    </w:p>
-    <w:p>
-      <w:pPr>
-        <w:rPr>
-          <w:rFonts w:hint="eastAsia"/>
-          <w:b/>
-          <w:bCs/>
-          <w:sz w:val="28"/>
-          <w:szCs w:val="28"/>
-        </w:rPr>
-      </w:pPr>
-      <w:r>
-        <w:rPr>
-          <w:rFonts w:hint="eastAsia"/>
-          <w:b/>
-          <w:bCs/>
-          <w:sz w:val="28"/>
-          <w:szCs w:val="28"/>
-        </w:rPr>
-        <w:t>4.  训练模型：</w:t>
-      </w:r>
-    </w:p>
-    <w:p>
-      <w:pPr>
-        <w:rPr>
-          <w:rFonts w:hint="eastAsia"/>
-        </w:rPr>
-      </w:pPr>
-      <w:r>
-        <w:rPr>
-          <w:rFonts w:hint="eastAsia"/>
-        </w:rPr>
-        <w:t xml:space="preserve">    </w:t>
-      </w:r>
-      <w:r>
-        <w:rPr>
-          <w:rFonts w:hint="eastAsia"/>
-          <w:lang w:val="en-US" w:eastAsia="zh-CN"/>
-        </w:rPr>
-        <w:t xml:space="preserve">1. </w:t>
-      </w:r>
-      <w:r>
-        <w:rPr>
-          <w:rFonts w:hint="eastAsia"/>
-        </w:rPr>
-        <w:t>使用训练数据训练网络，包括前向传播和反向传播。</w:t>
-      </w:r>
-    </w:p>
-    <w:p>
-      <w:pPr>
-        <w:rPr>
-          <w:rFonts w:hint="eastAsia"/>
-        </w:rPr>
-      </w:pPr>
-      <w:r>
-        <w:rPr>
-          <w:rFonts w:hint="eastAsia"/>
-        </w:rPr>
-        <w:t xml:space="preserve">    </w:t>
-      </w:r>
-      <w:r>
-        <w:rPr>
-          <w:rFonts w:hint="eastAsia"/>
-          <w:lang w:val="en-US" w:eastAsia="zh-CN"/>
-        </w:rPr>
-        <w:t xml:space="preserve">2. </w:t>
-      </w:r>
-      <w:r>
-        <w:rPr>
-          <w:rFonts w:hint="eastAsia"/>
-        </w:rPr>
-        <w:t>通过多个周期（epochs）训练，调整权重以最小化损失函数。</w:t>
-      </w:r>
-    </w:p>
-    <w:p>
-      <w:pPr>
-        <w:rPr>
-          <w:rFonts w:hint="eastAsia"/>
-        </w:rPr>
-      </w:pPr>
-    </w:p>
-    <w:p>
-      <w:pPr>
-        <w:rPr>
-          <w:rFonts w:hint="eastAsia"/>
-          <w:b/>
-          <w:bCs/>
-          <w:sz w:val="28"/>
-          <w:szCs w:val="28"/>
-        </w:rPr>
-      </w:pPr>
-      <w:r>
-        <w:rPr>
-          <w:rFonts w:hint="eastAsia"/>
-          <w:b/>
-          <w:bCs/>
-          <w:sz w:val="28"/>
-          <w:szCs w:val="28"/>
-        </w:rPr>
-        <w:t>5.  评估模型：</w:t>
-      </w:r>
-    </w:p>
-    <w:p>
-      <w:pPr>
-        <w:rPr>
-          <w:rFonts w:hint="eastAsia"/>
-        </w:rPr>
-      </w:pPr>
-      <w:r>
-        <w:rPr>
-          <w:rFonts w:hint="eastAsia"/>
-        </w:rPr>
-        <w:t xml:space="preserve">    </w:t>
-      </w:r>
-      <w:r>
-        <w:rPr>
-          <w:rFonts w:hint="eastAsia"/>
-          <w:lang w:val="en-US" w:eastAsia="zh-CN"/>
-        </w:rPr>
-        <w:t xml:space="preserve"> 1. </w:t>
-      </w:r>
-      <w:r>
-        <w:rPr>
-          <w:rFonts w:hint="eastAsia"/>
-        </w:rPr>
-        <w:t>使用验证集和测试集评估模型的性能。</w:t>
-      </w:r>
-    </w:p>
-    <w:p>
-      <w:pPr>
-        <w:rPr>
-          <w:rFonts w:hint="eastAsia"/>
-        </w:rPr>
-      </w:pPr>
-      <w:r>
-        <w:rPr>
-          <w:rFonts w:hint="eastAsia"/>
-        </w:rPr>
-        <w:t xml:space="preserve">     </w:t>
-      </w:r>
-      <w:r>
-        <w:rPr>
-          <w:rFonts w:hint="eastAsia"/>
-          <w:lang w:val="en-US" w:eastAsia="zh-CN"/>
-        </w:rPr>
-        <w:t xml:space="preserve">2. </w:t>
-      </w:r>
-      <w:r>
-        <w:rPr>
-          <w:rFonts w:hint="eastAsia"/>
-        </w:rPr>
-        <w:t>调整模型参数或结构以改善性能。</w:t>
-      </w:r>
-    </w:p>
-    <w:p>
-      <w:pPr>
-        <w:rPr>
-          <w:rFonts w:hint="eastAsia"/>
-        </w:rPr>
-      </w:pPr>
-    </w:p>
-    <w:p>
-      <w:pPr>
-        <w:rPr>
-          <w:rFonts w:hint="eastAsia"/>
-          <w:b/>
-          <w:bCs/>
-          <w:sz w:val="28"/>
-          <w:szCs w:val="28"/>
-        </w:rPr>
-      </w:pPr>
-      <w:r>
-        <w:rPr>
-          <w:rFonts w:hint="eastAsia"/>
-          <w:b/>
-          <w:bCs/>
-          <w:sz w:val="28"/>
-          <w:szCs w:val="28"/>
-        </w:rPr>
-        <w:t>6.  模型部署（可选）：</w:t>
-      </w:r>
-    </w:p>
-    <w:p>
-      <w:pPr>
-        <w:rPr>
-          <w:rFonts w:hint="eastAsia"/>
-        </w:rPr>
-      </w:pPr>
-      <w:r>
-        <w:rPr>
-          <w:rFonts w:hint="eastAsia"/>
-        </w:rPr>
-        <w:t xml:space="preserve">        将训练好的模型部署到实际应用中。</w:t>
-      </w:r>
-    </w:p>
-    <w:p>
-      <w:pPr>
-        <w:rPr>
-          <w:rFonts w:hint="eastAsia"/>
-        </w:rPr>
-      </w:pPr>
-    </w:p>
-    <w:p>
-      <w:pPr>
-        <w:rPr>
-          <w:rFonts w:hint="eastAsia"/>
-        </w:rPr>
-      </w:pPr>
-    </w:p>
-    <w:p>
-      <w:pPr>
-        <w:rPr>
-          <w:rFonts w:hint="eastAsia"/>
-        </w:rPr>
-      </w:pPr>
-    </w:p>
-    <w:p>
-      <w:pPr>
-        <w:rPr>
-          <w:rFonts w:hint="eastAsia"/>
-        </w:rPr>
-      </w:pPr>
-    </w:p>
-    <w:p>
-      <w:pPr>
-        <w:rPr>
-          <w:rFonts w:hint="eastAsia"/>
-        </w:rPr>
-      </w:pPr>
-      <w:r>
-        <w:rPr>
-          <w:rFonts w:hint="eastAsia"/>
-          <w:b/>
-          <w:bCs/>
-          <w:sz w:val="32"/>
-          <w:szCs w:val="32"/>
-        </w:rPr>
-        <w:t>反向传播（Backpropagation）</w:t>
-      </w:r>
-      <w:r>
-        <w:rPr>
-          <w:rFonts w:hint="eastAsia"/>
-        </w:rPr>
-        <w:t>是一种用于训练人工神经网络的算法，特别是在关于梯度下降优化算法的上下文中。其基本原理可以概括为以下几个步骤：</w:t>
-      </w:r>
-    </w:p>
-    <w:p>
-      <w:pPr>
-        <w:rPr>
-          <w:rFonts w:hint="eastAsia"/>
-        </w:rPr>
-      </w:pPr>
-    </w:p>
-    <w:p>
-      <w:pPr>
-        <w:rPr>
-          <w:rFonts w:hint="eastAsia"/>
-          <w:b/>
-          <w:bCs/>
-          <w:sz w:val="28"/>
-          <w:szCs w:val="28"/>
-        </w:rPr>
-      </w:pPr>
-      <w:r>
-        <w:rPr>
-          <w:rFonts w:hint="eastAsia"/>
-          <w:b/>
-          <w:bCs/>
-          <w:sz w:val="28"/>
-          <w:szCs w:val="28"/>
-        </w:rPr>
-        <w:t>1.  前向传播：</w:t>
-      </w:r>
-    </w:p>
-    <w:p>
-      <w:pPr>
-        <w:rPr>
-          <w:rFonts w:hint="eastAsia"/>
-        </w:rPr>
-      </w:pPr>
-      <w:r>
-        <w:rPr>
-          <w:rFonts w:hint="eastAsia"/>
-        </w:rPr>
-        <w:t xml:space="preserve">        数据在神经网络中从输入层通过隐藏层传递到输出层。</w:t>
-      </w:r>
-    </w:p>
-    <w:p>
-      <w:pPr>
-        <w:rPr>
-          <w:rFonts w:hint="eastAsia"/>
-        </w:rPr>
-      </w:pPr>
-      <w:r>
-        <w:rPr>
-          <w:rFonts w:hint="eastAsia"/>
-        </w:rPr>
-        <w:t xml:space="preserve">        在每一层，数据经过加权求和和激活函数处理。</w:t>
-      </w:r>
-    </w:p>
-    <w:p>
-      <w:pPr>
-        <w:rPr>
-          <w:rFonts w:hint="eastAsia"/>
-        </w:rPr>
-      </w:pPr>
-    </w:p>
-    <w:p>
-      <w:pPr>
-        <w:rPr>
-          <w:rFonts w:hint="eastAsia"/>
-          <w:b/>
-          <w:bCs/>
-          <w:sz w:val="28"/>
-          <w:szCs w:val="28"/>
-        </w:rPr>
-      </w:pPr>
-      <w:r>
-        <w:rPr>
-          <w:rFonts w:hint="eastAsia"/>
-          <w:b/>
-          <w:bCs/>
-          <w:sz w:val="28"/>
-          <w:szCs w:val="28"/>
-        </w:rPr>
-        <w:t>2.  计算损失：</w:t>
-      </w:r>
-    </w:p>
-    <w:p>
-      <w:pPr>
-        <w:rPr>
-          <w:rFonts w:hint="eastAsia"/>
-        </w:rPr>
-      </w:pPr>
-      <w:r>
-        <w:rPr>
-          <w:rFonts w:hint="eastAsia"/>
-        </w:rPr>
-        <w:t xml:space="preserve">        在网络的输出层，损失函数计算预测值和真实值之间的差距。</w:t>
-      </w:r>
-    </w:p>
-    <w:p>
-      <w:pPr>
-        <w:rPr>
-          <w:rFonts w:hint="eastAsia"/>
-        </w:rPr>
-      </w:pPr>
-    </w:p>
-    <w:p>
-      <w:pPr>
-        <w:rPr>
-          <w:rFonts w:hint="eastAsia"/>
-          <w:b/>
-          <w:bCs/>
-          <w:sz w:val="28"/>
-          <w:szCs w:val="28"/>
-        </w:rPr>
-      </w:pPr>
-      <w:r>
-        <w:rPr>
-          <w:rFonts w:hint="eastAsia"/>
-          <w:b/>
-          <w:bCs/>
-          <w:sz w:val="28"/>
-          <w:szCs w:val="28"/>
-        </w:rPr>
-        <w:t>3.  反向传播误差：</w:t>
-      </w:r>
-    </w:p>
-    <w:p>
-      <w:pPr>
-        <w:rPr>
-          <w:rFonts w:hint="eastAsia"/>
-        </w:rPr>
-      </w:pPr>
-      <w:r>
-        <w:rPr>
-          <w:rFonts w:hint="eastAsia"/>
-        </w:rPr>
-        <w:t xml:space="preserve">        算法计算损失函数相对于网络参数（通常是权重和偏置）的梯度。</w:t>
-      </w:r>
-    </w:p>
-    <w:p>
-      <w:pPr>
-        <w:rPr>
-          <w:rFonts w:hint="eastAsia"/>
-        </w:rPr>
-      </w:pPr>
-      <w:r>
-        <w:rPr>
-          <w:rFonts w:hint="eastAsia"/>
-        </w:rPr>
-        <w:t xml:space="preserve">        这是通过应用链式法则从输出层反向到输入层逐层进行的。对每层，计算损失相对于该层权重的偏导数。</w:t>
-      </w:r>
-    </w:p>
-    <w:p>
-      <w:pPr>
-        <w:rPr>
-          <w:rFonts w:hint="eastAsia"/>
-        </w:rPr>
-      </w:pPr>
-      <w:r>
-        <w:rPr>
-          <w:rFonts w:hint="eastAsia"/>
-        </w:rPr>
-        <w:t xml:space="preserve">        实际上，这意味着算法计算每个输出误差是如何随着该层权重的变化而变化的，并且这个过程会继续传递到网络的更早层。</w:t>
-      </w:r>
-    </w:p>
-    <w:p>
-      <w:pPr>
-        <w:rPr>
-          <w:rFonts w:hint="eastAsia"/>
-        </w:rPr>
-      </w:pPr>
-    </w:p>
-    <w:p>
-      <w:pPr>
-        <w:rPr>
-          <w:rFonts w:hint="eastAsia"/>
-          <w:b/>
-          <w:bCs/>
-          <w:sz w:val="28"/>
-          <w:szCs w:val="28"/>
-        </w:rPr>
-      </w:pPr>
-      <w:r>
-        <w:rPr>
-          <w:rFonts w:hint="eastAsia"/>
-          <w:b/>
-          <w:bCs/>
-          <w:sz w:val="28"/>
-          <w:szCs w:val="28"/>
-        </w:rPr>
-        <w:t>4.  更新权重和偏置：</w:t>
-      </w:r>
-    </w:p>
-    <w:p>
-      <w:pPr>
-        <w:rPr>
-          <w:rFonts w:hint="eastAsia"/>
-        </w:rPr>
-      </w:pPr>
-      <w:r>
-        <w:rPr>
-          <w:rFonts w:hint="eastAsia"/>
-        </w:rPr>
-        <w:t xml:space="preserve">        使用梯度下降或其他优化算法，根据计算出的梯度来更新网络的权重和偏置。</w:t>
-      </w:r>
-    </w:p>
-    <w:p>
-      <w:pPr>
-        <w:rPr>
-          <w:rFonts w:hint="eastAsia"/>
-        </w:rPr>
-      </w:pPr>
-      <w:r>
-        <w:rPr>
-          <w:rFonts w:hint="eastAsia"/>
-        </w:rPr>
-        <w:t xml:space="preserve">        通常，这个步骤是通过从原始权重中减去梯度乘以学习率来完成的。</w:t>
-      </w:r>
-    </w:p>
-    <w:p>
-      <w:pPr>
-        <w:rPr>
-          <w:rFonts w:hint="eastAsia"/>
-        </w:rPr>
-      </w:pPr>
-    </w:p>
-    <w:p>
-      <w:pPr>
-        <w:rPr>
-          <w:rFonts w:hint="eastAsia"/>
-          <w:b/>
-          <w:bCs/>
-          <w:sz w:val="28"/>
-          <w:szCs w:val="28"/>
-        </w:rPr>
-      </w:pPr>
-      <w:r>
-        <w:rPr>
-          <w:rFonts w:hint="eastAsia"/>
-          <w:b/>
-          <w:bCs/>
-          <w:sz w:val="28"/>
-          <w:szCs w:val="28"/>
-        </w:rPr>
-        <w:t>5.  迭代优化：</w:t>
-      </w:r>
-    </w:p>
-    <w:p>
-      <w:pPr>
-        <w:rPr>
-          <w:rFonts w:hint="eastAsia"/>
-        </w:rPr>
-      </w:pPr>
-      <w:r>
-        <w:rPr>
-          <w:rFonts w:hint="eastAsia"/>
-        </w:rPr>
-        <w:t xml:space="preserve">        上述过程在训练集上多次迭代，每次迭代都会使网络预测更接近实际标签。</w:t>
-      </w:r>
-    </w:p>
-    <w:p>
-      <w:pPr>
-        <w:rPr>
-          <w:rFonts w:hint="eastAsia"/>
-        </w:rPr>
-      </w:pPr>
-    </w:p>
-    <w:p>
-      <w:pPr>
-        <w:rPr>
-          <w:rFonts w:hint="eastAsia"/>
-        </w:rPr>
-      </w:pPr>
-    </w:p>
-    <w:p>
-      <w:pPr>
-        <w:ind w:firstLine="420" w:firstLineChars="0"/>
-        <w:rPr>
-          <w:rFonts w:hint="eastAsia"/>
-        </w:rPr>
-      </w:pPr>
-      <w:r>
-        <w:rPr>
-          <w:rFonts w:hint="eastAsia"/>
-        </w:rPr>
-        <w:t>在神经网络中，每一层都可以被视为一个函数，这些函数层层嵌套形成了整个网络。在反向传播算法中，我们从最后一层（通常是损失函数）开始，对前面的每一层进行逐层求导，最终得到第一层的梯度。这个过程利用了链式法则，它是微积分中的一个基本原则，用于计算复合函数的导数。</w:t>
-      </w:r>
-    </w:p>
-    <w:p>
-      <w:pPr>
-        <w:rPr>
-          <w:rFonts w:hint="eastAsia"/>
-        </w:rPr>
-      </w:pPr>
-    </w:p>
-    <w:p>
-      <w:pPr>
-        <w:ind w:firstLine="420" w:firstLineChars="0"/>
-        <w:rPr>
-          <w:rFonts w:hint="eastAsia"/>
-        </w:rPr>
-      </w:pPr>
-      <w:r>
-        <w:rPr>
-          <w:rFonts w:hint="eastAsia"/>
-        </w:rPr>
-        <w:t>具体来说，对于每一层 Li，它的输出是下一层 Li+1的输入。我们可以计算损失函数相对于 Li的输出的偏导数，然后使用链式法则将这个偏导数传递回 LiLi​ 的输入，也就是 Li−1的输出。这样，我们就可以逐层向后计算每层权重的梯度。</w:t>
-      </w:r>
-    </w:p>
-    <w:p>
-      <w:pPr>
-        <w:rPr>
-          <w:rFonts w:hint="eastAsia"/>
-        </w:rPr>
-      </w:pPr>
-    </w:p>
-    <w:p>
-      <w:pPr>
-        <w:ind w:firstLine="420" w:firstLineChars="0"/>
-        <w:rPr>
-          <w:rFonts w:hint="eastAsia"/>
-        </w:rPr>
-      </w:pPr>
-      <w:r>
-        <w:rPr>
-          <w:rFonts w:hint="eastAsia"/>
-        </w:rPr>
-        <w:t>这个过程从输出层开始，一直反向传播到输入层，允许我们根据损失函数计算每个权重的梯度，从而有效地训练神经网络。</w:t>
-      </w:r>
-    </w:p>
-    <w:p>
-      <w:pPr>
-        <w:rPr>
-          <w:rFonts w:hint="eastAsia"/>
-        </w:rPr>
-      </w:pPr>
-    </w:p>
-    <w:p>
-      <w:pPr>
-        <w:rPr>
-          <w:rFonts w:hint="eastAsia"/>
-        </w:rPr>
-      </w:pPr>
-    </w:p>
-    <w:p>
-      <w:pPr>
-        <w:rPr>
-          <w:rFonts w:hint="eastAsia"/>
-        </w:rPr>
-      </w:pPr>
-    </w:p>
-    <w:p>
-      <w:pPr>
-        <w:rPr>
-          <w:rFonts w:hint="default"/>
-          <w:b/>
-          <w:bCs/>
-          <w:sz w:val="32"/>
-          <w:szCs w:val="32"/>
-          <w:lang w:val="en-US" w:eastAsia="zh-CN"/>
-        </w:rPr>
-      </w:pPr>
-      <w:r>
-        <w:rPr>
-          <w:rFonts w:hint="eastAsia"/>
-          <w:b/>
-          <w:bCs/>
-          <w:sz w:val="32"/>
-          <w:szCs w:val="32"/>
-          <w:lang w:val="en-US" w:eastAsia="zh-CN"/>
-        </w:rPr>
-        <w:t>CNN流程：</w:t>
-      </w:r>
-    </w:p>
-    <w:p>
-      <w:pPr>
-        <w:rPr>
-          <w:rFonts w:hint="eastAsia"/>
-        </w:rPr>
-      </w:pPr>
-      <w:r>
-        <w:rPr>
-          <w:rFonts w:hint="eastAsia"/>
-          <w:b/>
-          <w:bCs/>
-        </w:rPr>
-        <w:t>1.  卷积：</w:t>
-      </w:r>
-      <w:r>
-        <w:rPr>
-          <w:rFonts w:hint="eastAsia"/>
-        </w:rPr>
-        <w:t>使用多个过滤器对输入数据进行卷积操作，提取特征。</w:t>
-      </w:r>
-    </w:p>
-    <w:p>
-      <w:pPr>
-        <w:rPr>
-          <w:rFonts w:hint="eastAsia"/>
-        </w:rPr>
-      </w:pPr>
-    </w:p>
-    <w:p>
-      <w:pPr>
-        <w:rPr>
-          <w:rFonts w:hint="eastAsia"/>
-        </w:rPr>
-      </w:pPr>
-      <w:r>
-        <w:rPr>
-          <w:rFonts w:hint="eastAsia"/>
-          <w:b/>
-          <w:bCs/>
-        </w:rPr>
-        <w:t>2.  激活函数：</w:t>
-      </w:r>
-      <w:r>
-        <w:rPr>
-          <w:rFonts w:hint="eastAsia"/>
-        </w:rPr>
-        <w:t>应用非线性激活函数（如ReLU）。</w:t>
-      </w:r>
-    </w:p>
-    <w:p>
-      <w:pPr>
-        <w:rPr>
-          <w:rFonts w:hint="eastAsia"/>
-        </w:rPr>
-      </w:pPr>
-    </w:p>
-    <w:p>
-      <w:pPr>
-        <w:rPr>
-          <w:rFonts w:hint="eastAsia"/>
-        </w:rPr>
-      </w:pPr>
-      <w:r>
-        <w:rPr>
-          <w:rFonts w:hint="eastAsia"/>
-          <w:b/>
-          <w:bCs/>
-        </w:rPr>
-        <w:t>3.  池化（可选）：</w:t>
-      </w:r>
-      <w:r>
-        <w:rPr>
-          <w:rFonts w:hint="eastAsia"/>
-        </w:rPr>
-        <w:t>进行池化操作（如最大池化），以降低特征维度并减少计算。</w:t>
-      </w:r>
-    </w:p>
-    <w:p>
-      <w:pPr>
-        <w:rPr>
-          <w:rFonts w:hint="eastAsia"/>
-        </w:rPr>
-      </w:pPr>
-    </w:p>
-    <w:p>
-      <w:pPr>
-        <w:rPr>
-          <w:rFonts w:hint="eastAsia"/>
-        </w:rPr>
-      </w:pPr>
-      <w:r>
-        <w:rPr>
-          <w:rFonts w:hint="eastAsia"/>
-          <w:b/>
-          <w:bCs/>
-        </w:rPr>
-        <w:t>4.  重复卷积和池化（可选）：</w:t>
-      </w:r>
-      <w:r>
-        <w:rPr>
-          <w:rFonts w:hint="eastAsia"/>
-        </w:rPr>
-        <w:t>根据需要多次重复卷积和池化操作。</w:t>
-      </w:r>
-    </w:p>
-    <w:p>
-      <w:pPr>
-        <w:rPr>
-          <w:rFonts w:hint="eastAsia"/>
-        </w:rPr>
-      </w:pPr>
-    </w:p>
-    <w:p>
-      <w:pPr>
-        <w:rPr>
-          <w:rFonts w:hint="eastAsia"/>
-        </w:rPr>
-      </w:pPr>
-      <w:r>
-        <w:rPr>
-          <w:rFonts w:hint="eastAsia"/>
-          <w:b/>
-          <w:bCs/>
-        </w:rPr>
-        <w:t>5.  展平：</w:t>
-      </w:r>
-      <w:r>
-        <w:rPr>
-          <w:rFonts w:hint="eastAsia"/>
-        </w:rPr>
-        <w:t>将多维的卷积或池化输出展平成一维向量。</w:t>
-      </w:r>
-    </w:p>
-    <w:p>
-      <w:pPr>
-        <w:rPr>
-          <w:rFonts w:hint="eastAsia"/>
-        </w:rPr>
-      </w:pPr>
-    </w:p>
-    <w:p>
-      <w:pPr>
-        <w:rPr>
-          <w:rFonts w:hint="eastAsia"/>
-        </w:rPr>
-      </w:pPr>
-      <w:r>
-        <w:rPr>
-          <w:rFonts w:hint="eastAsia"/>
-          <w:b/>
-          <w:bCs/>
-        </w:rPr>
-        <w:t>6.  全连接层：</w:t>
-      </w:r>
-      <w:r>
-        <w:rPr>
-          <w:rFonts w:hint="eastAsia"/>
-        </w:rPr>
-        <w:t>通过一个或多个全连接层对特征进行加权求和，可能再次应用激活函数。</w:t>
-      </w:r>
-    </w:p>
-    <w:p>
-      <w:pPr>
-        <w:rPr>
-          <w:rFonts w:hint="eastAsia"/>
-        </w:rPr>
-      </w:pPr>
-    </w:p>
-    <w:p>
-      <w:pPr>
-        <w:rPr>
-          <w:rFonts w:hint="eastAsia"/>
-        </w:rPr>
-      </w:pPr>
-      <w:r>
-        <w:rPr>
-          <w:rFonts w:hint="eastAsia"/>
-          <w:b/>
-          <w:bCs/>
-        </w:rPr>
-        <w:t>7.  输出层：</w:t>
-      </w:r>
-      <w:r>
-        <w:rPr>
-          <w:rFonts w:hint="eastAsia"/>
-        </w:rPr>
-        <w:t>产生最终输出，这可能是类别概率（分类问题）或其他形式的输出。</w:t>
-      </w:r>
-    </w:p>
-    <w:p>
-      <w:pPr>
-        <w:rPr>
-          <w:rFonts w:hint="eastAsia"/>
-        </w:rPr>
-      </w:pPr>
-    </w:p>
-    <w:p>
-      <w:pPr>
-        <w:rPr>
-          <w:rFonts w:hint="eastAsia"/>
-        </w:rPr>
-      </w:pPr>
-      <w:r>
-        <w:rPr>
-          <w:rFonts w:hint="eastAsia"/>
-          <w:b/>
-          <w:bCs/>
-        </w:rPr>
-        <w:t>8.  损失函数：</w:t>
-      </w:r>
-      <w:r>
-        <w:rPr>
-          <w:rFonts w:hint="eastAsia"/>
-        </w:rPr>
-        <w:t>计算网络输出和实际标签之间的损失。</w:t>
-      </w:r>
-    </w:p>
-    <w:p>
-      <w:pPr>
-        <w:rPr>
-          <w:rFonts w:hint="eastAsia"/>
-        </w:rPr>
-      </w:pPr>
-    </w:p>
-    <w:p>
-      <w:pPr>
-        <w:rPr>
-          <w:rFonts w:hint="eastAsia"/>
-        </w:rPr>
-      </w:pPr>
-      <w:r>
-        <w:rPr>
-          <w:rFonts w:hint="eastAsia"/>
-          <w:b/>
-          <w:bCs/>
-        </w:rPr>
-        <w:t>9.  反向传播：</w:t>
-      </w:r>
-      <w:r>
-        <w:rPr>
-          <w:rFonts w:hint="eastAsia"/>
-        </w:rPr>
-        <w:t>通过损失函数对网络中每层的权重进行偏导数的计算。</w:t>
-      </w:r>
-    </w:p>
-    <w:p>
-      <w:pPr>
-        <w:rPr>
-          <w:rFonts w:hint="eastAsia"/>
-        </w:rPr>
-      </w:pPr>
-    </w:p>
-    <w:p>
-      <w:pPr>
-        <w:rPr>
-          <w:rFonts w:hint="eastAsia"/>
-        </w:rPr>
-      </w:pPr>
-      <w:r>
-        <w:rPr>
-          <w:rFonts w:hint="eastAsia"/>
-          <w:b/>
-          <w:bCs/>
-        </w:rPr>
-        <w:t>10. 梯度下降：</w:t>
-      </w:r>
-      <w:r>
-        <w:rPr>
-          <w:rFonts w:hint="eastAsia"/>
-        </w:rPr>
-        <w:t>根据计算的梯度更新网络权重。</w:t>
-      </w:r>
-    </w:p>
-    <w:p>
-      <w:pPr>
-        <w:rPr>
-          <w:rFonts w:hint="eastAsia"/>
-        </w:rPr>
-      </w:pPr>
-    </w:p>
-    <w:p>
-      <w:pPr>
-        <w:rPr>
-          <w:rFonts w:hint="eastAsia"/>
-        </w:rPr>
-      </w:pPr>
-      <w:r>
-        <w:rPr>
-          <w:rFonts w:hint="eastAsia"/>
-          <w:b/>
-          <w:bCs/>
-        </w:rPr>
-        <w:t>11. 迭代优化：</w:t>
-      </w:r>
-      <w:r>
-        <w:rPr>
-          <w:rFonts w:hint="eastAsia"/>
-        </w:rPr>
-        <w:t>重复整个过程，通过多个epoch的训练来优化网络性能。</w:t>
-      </w:r>
-    </w:p>
-    <w:p>
-      <w:pPr>
-        <w:rPr>
-          <w:rFonts w:hint="eastAsia"/>
-        </w:rPr>
-      </w:pPr>
-    </w:p>
-    <w:p>
-      <w:pPr>
-        <w:rPr>
-          <w:rFonts w:hint="eastAsia"/>
-        </w:rPr>
-      </w:pPr>
-    </w:p>
-    <w:p>
-      <w:pPr>
-        <w:rPr>
-          <w:rFonts w:hint="eastAsia"/>
-        </w:rPr>
-      </w:pPr>
-    </w:p>
-    <w:p>
-      <w:pPr>
-        <w:rPr>
-          <w:rFonts w:hint="eastAsia"/>
-        </w:rPr>
-      </w:pPr>
-      <w:r>
-        <w:rPr>
-          <w:rFonts w:hint="eastAsia"/>
-        </w:rPr>
-        <w:t>补充几个可能的遗漏点：</w:t>
-      </w:r>
-    </w:p>
-    <w:p>
-      <w:pPr>
-        <w:rPr>
-          <w:rFonts w:hint="eastAsia"/>
-        </w:rPr>
-      </w:pPr>
-    </w:p>
-    <w:p>
-      <w:pPr>
-        <w:rPr>
-          <w:rFonts w:hint="eastAsia"/>
-        </w:rPr>
-      </w:pPr>
-      <w:r>
-        <w:rPr>
-          <w:rFonts w:hint="eastAsia"/>
-          <w:b/>
-          <w:bCs/>
-        </w:rPr>
-        <w:t>1.  初始化：</w:t>
-      </w:r>
-      <w:r>
-        <w:rPr>
-          <w:rFonts w:hint="eastAsia"/>
-        </w:rPr>
-        <w:t>在训练开始前，网络中的权重需要进行初始化。权重初始化的策略（如随机初始化、Xavier初始化等）对模型的训练和收敛速度有重要影响。</w:t>
-      </w:r>
-    </w:p>
-    <w:p>
-      <w:pPr>
-        <w:rPr>
-          <w:rFonts w:hint="eastAsia"/>
-        </w:rPr>
-      </w:pPr>
-    </w:p>
-    <w:p>
-      <w:pPr>
-        <w:rPr>
-          <w:rFonts w:hint="eastAsia"/>
-        </w:rPr>
-      </w:pPr>
-      <w:r>
-        <w:rPr>
-          <w:rFonts w:hint="eastAsia"/>
-          <w:b/>
-          <w:bCs/>
-        </w:rPr>
-        <w:t>2.  正则化：</w:t>
-      </w:r>
-      <w:r>
-        <w:rPr>
-          <w:rFonts w:hint="eastAsia"/>
-        </w:rPr>
-        <w:t>为了防止过拟合，可能会在CNN中使用正则化技术，如Dropout、L1/L2正则化等。</w:t>
-      </w:r>
-    </w:p>
-    <w:p>
-      <w:pPr>
-        <w:rPr>
-          <w:rFonts w:hint="eastAsia"/>
-        </w:rPr>
-      </w:pPr>
-    </w:p>
-    <w:p>
-      <w:pPr>
-        <w:rPr>
-          <w:rFonts w:hint="eastAsia"/>
-        </w:rPr>
-      </w:pPr>
-      <w:r>
-        <w:rPr>
-          <w:rFonts w:hint="eastAsia"/>
-          <w:b/>
-          <w:bCs/>
-        </w:rPr>
-        <w:t>3.  批量归一化（Batch Normalization）：</w:t>
-      </w:r>
-      <w:r>
-        <w:rPr>
-          <w:rFonts w:hint="eastAsia"/>
-        </w:rPr>
-        <w:t>这是一种用于加速训练过程并提高模型稳定性的技术，通常在卷积层和激活函数之间应用。</w:t>
-      </w:r>
-    </w:p>
-    <w:p>
-      <w:pPr>
-        <w:rPr>
-          <w:rFonts w:hint="eastAsia"/>
-        </w:rPr>
-      </w:pPr>
-    </w:p>
-    <w:p>
-      <w:pPr>
-        <w:rPr>
-          <w:rFonts w:hint="eastAsia"/>
-        </w:rPr>
-      </w:pPr>
-      <w:r>
-        <w:rPr>
-          <w:rFonts w:hint="eastAsia"/>
-          <w:b/>
-          <w:bCs/>
-        </w:rPr>
-        <w:t>4.  超参数调优：</w:t>
-      </w:r>
-      <w:r>
-        <w:rPr>
-          <w:rFonts w:hint="eastAsia"/>
-        </w:rPr>
-        <w:t>CNN的性能很大程度上取决于超参数的选择，如学习率、批大小、epoch数量、卷积核大小和数量等。</w:t>
-      </w:r>
-    </w:p>
-    <w:p>
-      <w:pPr>
-        <w:rPr>
-          <w:rFonts w:hint="eastAsia"/>
-        </w:rPr>
-      </w:pPr>
-    </w:p>
-    <w:p>
-      <w:pPr>
-        <w:rPr>
-          <w:rFonts w:hint="eastAsia"/>
-        </w:rPr>
-      </w:pPr>
-      <w:r>
-        <w:rPr>
-          <w:rFonts w:hint="eastAsia"/>
-          <w:b/>
-          <w:bCs/>
-        </w:rPr>
-        <w:t>5.  数据增强：</w:t>
-      </w:r>
-      <w:r>
-        <w:rPr>
-          <w:rFonts w:hint="eastAsia"/>
-        </w:rPr>
-        <w:t>在训练图像处理模型时，通常会使用数据增强技术来增加数据集的多样性，如旋转、缩放、裁剪等。</w:t>
-      </w:r>
-    </w:p>
-    <w:p>
-      <w:pPr>
-        <w:rPr>
-          <w:rFonts w:hint="eastAsia"/>
-        </w:rPr>
-      </w:pPr>
-    </w:p>
-    <w:p>
-      <w:pPr>
-        <w:numPr>
-          <w:ilvl w:val="0"/>
-          <w:numId w:val="1"/>
-        </w:numPr>
-        <w:rPr>
-          <w:rFonts w:hint="eastAsia"/>
-        </w:rPr>
-      </w:pPr>
-      <w:r>
-        <w:rPr>
-          <w:rFonts w:hint="eastAsia"/>
-          <w:b/>
-          <w:bCs/>
-        </w:rPr>
-        <w:t xml:space="preserve"> 评估指标：</w:t>
-      </w:r>
-      <w:r>
-        <w:rPr>
-          <w:rFonts w:hint="eastAsia"/>
-        </w:rPr>
-        <w:t>除了损失函数，还会使用其他评估指标（如准确率、召回率、F1分数等）来评价模型性能。</w:t>
+      <w:r>
+        <w:rPr>
+          <w:rFonts w:hint="eastAsia"/>
+          <w:lang w:val="en-US" w:eastAsia="zh-CN"/>
+        </w:rPr>
+        <w:t>线性，去除负项，学习复杂特征），学习到原图像的特征图，这其中每层的滤波器也是靠反向传播不断优化的。</w:t>
       </w:r>
     </w:p>
     <w:p>
       <w:pPr>
         <w:widowControl w:val="0"/>
         <w:numPr>
+          <w:ilvl w:val="0"/>
           <w:numId w:val="0"/>
         </w:numPr>
         <w:jc w:val="both"/>
         <w:rPr>
           <w:rFonts w:hint="eastAsia"/>
+          <w:lang w:val="en-US" w:eastAsia="zh-CN"/>
         </w:rPr>
       </w:pPr>
     </w:p>
@@ -1454,18 +1537,7 @@
       <w:pPr>
         <w:widowControl w:val="0"/>
         <w:numPr>
-          <w:numId w:val="0"/>
-        </w:numPr>
-        <w:jc w:val="both"/>
-        <w:rPr>
-          <w:rFonts w:hint="eastAsia"/>
-        </w:rPr>
-      </w:pPr>
-    </w:p>
-    <w:p>
-      <w:pPr>
-        <w:widowControl w:val="0"/>
-        <w:numPr>
+          <w:ilvl w:val="0"/>
           <w:numId w:val="0"/>
         </w:numPr>
         <w:jc w:val="both"/>
@@ -1487,23 +1559,492 @@
           <w:szCs w:val="30"/>
           <w:lang w:val="en-US" w:eastAsia="zh-CN"/>
         </w:rPr>
+        <w:t>正则化：</w:t>
+      </w:r>
+    </w:p>
+    <w:p>
+      <w:pPr>
+        <w:widowControl w:val="0"/>
+        <w:numPr>
+          <w:ilvl w:val="0"/>
+          <w:numId w:val="0"/>
+        </w:numPr>
+        <w:jc w:val="both"/>
+        <w:rPr>
+          <w:rFonts w:hint="eastAsia"/>
+          <w:lang w:val="en-US" w:eastAsia="zh-CN"/>
+        </w:rPr>
+      </w:pPr>
+      <w:r>
+        <w:rPr>
+          <w:rFonts w:hint="eastAsia"/>
+          <w:lang w:val="en-US" w:eastAsia="zh-CN"/>
+        </w:rPr>
+        <w:t>l1和l2正则化分别代表一维与二维，通过对损失函数进行惩罚来防止过拟合。</w:t>
+      </w:r>
+    </w:p>
+    <w:p>
+      <w:pPr>
+        <w:keepNext w:val="0"/>
+        <w:keepLines w:val="0"/>
+        <w:widowControl/>
+        <w:suppressLineNumbers w:val="0"/>
+        <w:jc w:val="left"/>
+      </w:pPr>
+      <w:r>
+        <w:rPr>
+          <w:rFonts w:ascii="宋体" w:hAnsi="宋体" w:eastAsia="宋体" w:cs="宋体"/>
+          <w:kern w:val="0"/>
+          <w:sz w:val="24"/>
+          <w:szCs w:val="24"/>
+          <w:lang w:val="en-US" w:eastAsia="zh-CN" w:bidi="ar"/>
+        </w:rPr>
+        <w:drawing>
+          <wp:inline distT="0" distB="0" distL="114300" distR="114300">
+            <wp:extent cx="5438775" cy="1940560"/>
+            <wp:effectExtent l="0" t="0" r="22225" b="15240"/>
+            <wp:docPr id="1" name="图片 1" descr="IMG_256"/>
+            <wp:cNvGraphicFramePr>
+              <a:graphicFrameLocks xmlns:a="http://schemas.openxmlformats.org/drawingml/2006/main" noChangeAspect="1"/>
+            </wp:cNvGraphicFramePr>
+            <a:graphic xmlns:a="http://schemas.openxmlformats.org/drawingml/2006/main">
+              <a:graphicData uri="http://schemas.openxmlformats.org/drawingml/2006/picture">
+                <pic:pic xmlns:pic="http://schemas.openxmlformats.org/drawingml/2006/picture">
+                  <pic:nvPicPr>
+                    <pic:cNvPr id="1" name="图片 1" descr="IMG_256"/>
+                    <pic:cNvPicPr>
+                      <a:picLocks noChangeAspect="1"/>
+                    </pic:cNvPicPr>
+                  </pic:nvPicPr>
+                  <pic:blipFill>
+                    <a:blip r:embed="rId4"/>
+                    <a:stretch>
+                      <a:fillRect/>
+                    </a:stretch>
+                  </pic:blipFill>
+                  <pic:spPr>
+                    <a:xfrm>
+                      <a:off x="0" y="0"/>
+                      <a:ext cx="5438775" cy="1940560"/>
+                    </a:xfrm>
+                    <a:prstGeom prst="rect">
+                      <a:avLst/>
+                    </a:prstGeom>
+                    <a:noFill/>
+                    <a:ln w="9525">
+                      <a:noFill/>
+                    </a:ln>
+                  </pic:spPr>
+                </pic:pic>
+              </a:graphicData>
+            </a:graphic>
+          </wp:inline>
+        </w:drawing>
+      </w:r>
+    </w:p>
+    <w:p>
+      <w:pPr>
+        <w:widowControl w:val="0"/>
+        <w:numPr>
+          <w:ilvl w:val="0"/>
+          <w:numId w:val="0"/>
+        </w:numPr>
+        <w:jc w:val="both"/>
+        <w:rPr>
+          <w:rFonts w:hint="eastAsia"/>
+          <w:lang w:val="en-US" w:eastAsia="zh-CN"/>
+        </w:rPr>
+      </w:pPr>
+      <w:r>
+        <w:rPr>
+          <w:rFonts w:hint="eastAsia"/>
+          <w:lang w:val="en-US" w:eastAsia="zh-CN"/>
+        </w:rPr>
+        <w:t>可以看到过拟合是由于高次的参数过大，若能减少高次项的参数大小就可以防止过拟合。</w:t>
+      </w:r>
+    </w:p>
+    <w:p>
+      <w:pPr>
+        <w:keepNext w:val="0"/>
+        <w:keepLines w:val="0"/>
+        <w:widowControl/>
+        <w:suppressLineNumbers w:val="0"/>
+        <w:jc w:val="left"/>
+      </w:pPr>
+      <w:r>
+        <w:rPr>
+          <w:rFonts w:ascii="宋体" w:hAnsi="宋体" w:eastAsia="宋体" w:cs="宋体"/>
+          <w:kern w:val="0"/>
+          <w:sz w:val="24"/>
+          <w:szCs w:val="24"/>
+          <w:lang w:val="en-US" w:eastAsia="zh-CN" w:bidi="ar"/>
+        </w:rPr>
+        <w:drawing>
+          <wp:inline distT="0" distB="0" distL="114300" distR="114300">
+            <wp:extent cx="5295900" cy="3181350"/>
+            <wp:effectExtent l="0" t="0" r="12700" b="19050"/>
+            <wp:docPr id="2" name="图片 2" descr="IMG_256"/>
+            <wp:cNvGraphicFramePr>
+              <a:graphicFrameLocks xmlns:a="http://schemas.openxmlformats.org/drawingml/2006/main" noChangeAspect="1"/>
+            </wp:cNvGraphicFramePr>
+            <a:graphic xmlns:a="http://schemas.openxmlformats.org/drawingml/2006/main">
+              <a:graphicData uri="http://schemas.openxmlformats.org/drawingml/2006/picture">
+                <pic:pic xmlns:pic="http://schemas.openxmlformats.org/drawingml/2006/picture">
+                  <pic:nvPicPr>
+                    <pic:cNvPr id="2" name="图片 2" descr="IMG_256"/>
+                    <pic:cNvPicPr>
+                      <a:picLocks noChangeAspect="1"/>
+                    </pic:cNvPicPr>
+                  </pic:nvPicPr>
+                  <pic:blipFill>
+                    <a:blip r:embed="rId5"/>
+                    <a:stretch>
+                      <a:fillRect/>
+                    </a:stretch>
+                  </pic:blipFill>
+                  <pic:spPr>
+                    <a:xfrm>
+                      <a:off x="0" y="0"/>
+                      <a:ext cx="5295900" cy="3181350"/>
+                    </a:xfrm>
+                    <a:prstGeom prst="rect">
+                      <a:avLst/>
+                    </a:prstGeom>
+                    <a:noFill/>
+                    <a:ln w="9525">
+                      <a:noFill/>
+                    </a:ln>
+                  </pic:spPr>
+                </pic:pic>
+              </a:graphicData>
+            </a:graphic>
+          </wp:inline>
+        </w:drawing>
+      </w:r>
+    </w:p>
+    <w:p>
+      <w:pPr>
+        <w:widowControl w:val="0"/>
+        <w:numPr>
+          <w:ilvl w:val="0"/>
+          <w:numId w:val="0"/>
+        </w:numPr>
+        <w:jc w:val="both"/>
+        <w:rPr>
+          <w:rFonts w:hint="default"/>
+          <w:lang w:val="en-US" w:eastAsia="zh-CN"/>
+        </w:rPr>
+      </w:pPr>
+      <w:r>
+        <w:rPr>
+          <w:rFonts w:hint="default"/>
+          <w:lang w:val="en-US" w:eastAsia="zh-CN"/>
+        </w:rPr>
+        <w:t>可以直观的理解为，我们最小化损失函数就是求蓝圈+红圈的和的最小值，而这个值通在很多情况下是两个曲面相交的地方。</w:t>
+      </w:r>
+    </w:p>
+    <w:p>
+      <w:pPr>
+        <w:widowControl w:val="0"/>
+        <w:numPr>
+          <w:ilvl w:val="0"/>
+          <w:numId w:val="0"/>
+        </w:numPr>
+        <w:jc w:val="both"/>
+        <w:rPr>
+          <w:rFonts w:hint="default"/>
+          <w:lang w:val="en-US" w:eastAsia="zh-CN"/>
+        </w:rPr>
+      </w:pPr>
+      <w:r>
+        <w:rPr>
+          <w:rFonts w:hint="default"/>
+          <w:lang w:val="en-US" w:eastAsia="zh-CN"/>
+        </w:rPr>
+        <w:t>可以看到</w:t>
+      </w:r>
+      <w:r>
+        <w:rPr>
+          <w:rFonts w:hint="eastAsia"/>
+          <w:lang w:val="en-US" w:eastAsia="zh-CN"/>
+        </w:rPr>
+        <w:t>l2</w:t>
+      </w:r>
+      <w:r>
+        <w:rPr>
+          <w:rFonts w:hint="default"/>
+          <w:lang w:val="en-US" w:eastAsia="zh-CN"/>
+        </w:rPr>
+        <w:t>二次正则项的优势，处处可导，方便计算。</w:t>
+      </w:r>
+    </w:p>
+    <w:p>
+      <w:pPr>
+        <w:widowControl w:val="0"/>
+        <w:numPr>
+          <w:ilvl w:val="0"/>
+          <w:numId w:val="0"/>
+        </w:numPr>
+        <w:jc w:val="both"/>
+        <w:rPr>
+          <w:rFonts w:hint="default"/>
+          <w:lang w:val="en-US" w:eastAsia="zh-CN"/>
+        </w:rPr>
+      </w:pPr>
+    </w:p>
+    <w:p>
+      <w:pPr>
+        <w:widowControl w:val="0"/>
+        <w:numPr>
+          <w:ilvl w:val="0"/>
+          <w:numId w:val="0"/>
+        </w:numPr>
+        <w:jc w:val="both"/>
+        <w:rPr>
+          <w:rFonts w:hint="default"/>
+          <w:b/>
+          <w:bCs/>
+          <w:sz w:val="30"/>
+          <w:szCs w:val="30"/>
+          <w:lang w:val="en-US" w:eastAsia="zh-CN"/>
+        </w:rPr>
+      </w:pPr>
+      <w:r>
+        <w:rPr>
+          <w:rFonts w:hint="default"/>
+          <w:b/>
+          <w:bCs/>
+          <w:sz w:val="30"/>
+          <w:szCs w:val="30"/>
+          <w:lang w:val="en-US" w:eastAsia="zh-CN"/>
+        </w:rPr>
+        <w:t>L2 正则化</w:t>
+      </w:r>
+    </w:p>
+    <w:p>
+      <w:pPr>
+        <w:widowControl w:val="0"/>
+        <w:numPr>
+          <w:ilvl w:val="0"/>
+          <w:numId w:val="0"/>
+        </w:numPr>
+        <w:jc w:val="both"/>
+        <w:rPr>
+          <w:rFonts w:hint="default"/>
+          <w:lang w:val="en-US" w:eastAsia="zh-CN"/>
+        </w:rPr>
+      </w:pPr>
+      <w:r>
+        <w:rPr>
+          <w:rFonts w:hint="default"/>
+          <w:lang w:val="en-US" w:eastAsia="zh-CN"/>
+        </w:rPr>
+        <w:t>minw(L(w)+t‖w‖22)</w:t>
+      </w:r>
+    </w:p>
+    <w:p>
+      <w:pPr>
+        <w:widowControl w:val="0"/>
+        <w:numPr>
+          <w:ilvl w:val="0"/>
+          <w:numId w:val="0"/>
+        </w:numPr>
+        <w:jc w:val="both"/>
+        <w:rPr>
+          <w:rFonts w:hint="default"/>
+          <w:lang w:val="en-US" w:eastAsia="zh-CN"/>
+        </w:rPr>
+      </w:pPr>
+      <w:r>
+        <w:rPr>
+          <w:rFonts w:hint="default"/>
+          <w:lang w:val="en-US" w:eastAsia="zh-CN"/>
+        </w:rPr>
+        <w:t>式中，‖w‖2为 ω</w:t>
+      </w:r>
+      <w:r>
+        <w:rPr>
+          <w:rFonts w:hint="eastAsia"/>
+          <w:lang w:val="en-US" w:eastAsia="zh-CN"/>
+        </w:rPr>
+        <w:t xml:space="preserve"> </w:t>
+      </w:r>
+      <w:r>
+        <w:rPr>
+          <w:rFonts w:hint="default"/>
+          <w:lang w:val="en-US" w:eastAsia="zh-CN"/>
+        </w:rPr>
+        <w:t>的2范式，平方是为了求解的方便。</w:t>
+      </w:r>
+    </w:p>
+    <w:p>
+      <w:pPr>
+        <w:widowControl w:val="0"/>
+        <w:numPr>
+          <w:ilvl w:val="0"/>
+          <w:numId w:val="0"/>
+        </w:numPr>
+        <w:jc w:val="both"/>
+        <w:rPr>
+          <w:rFonts w:hint="default"/>
+          <w:lang w:val="en-US" w:eastAsia="zh-CN"/>
+        </w:rPr>
+      </w:pPr>
+      <w:r>
+        <w:rPr>
+          <w:rFonts w:hint="default"/>
+          <w:lang w:val="en-US" w:eastAsia="zh-CN"/>
+        </w:rPr>
+        <w:t>L2正则化对于绝对值较大的权重予以很重的惩罚，对于绝对值很小的权重予以非常非常小的惩罚，当权重绝对值趋近于0时，基本不惩罚。这个性质与L2的平方项有关系，即越大的数，其平方越大，越小的数，比如小于1的数，其平方反而越小。</w:t>
+      </w:r>
+    </w:p>
+    <w:p>
+      <w:pPr>
+        <w:widowControl w:val="0"/>
+        <w:numPr>
+          <w:ilvl w:val="0"/>
+          <w:numId w:val="0"/>
+        </w:numPr>
+        <w:jc w:val="both"/>
+        <w:rPr>
+          <w:rFonts w:hint="default"/>
+          <w:lang w:val="en-US" w:eastAsia="zh-CN"/>
+        </w:rPr>
+      </w:pPr>
+    </w:p>
+    <w:p>
+      <w:pPr>
+        <w:widowControl w:val="0"/>
+        <w:numPr>
+          <w:ilvl w:val="0"/>
+          <w:numId w:val="0"/>
+        </w:numPr>
+        <w:jc w:val="both"/>
+        <w:rPr>
+          <w:rFonts w:hint="default"/>
+          <w:b/>
+          <w:bCs/>
+          <w:sz w:val="30"/>
+          <w:szCs w:val="30"/>
+          <w:lang w:val="en-US" w:eastAsia="zh-CN"/>
+        </w:rPr>
+      </w:pPr>
+      <w:r>
+        <w:rPr>
+          <w:rFonts w:hint="default"/>
+          <w:b/>
+          <w:bCs/>
+          <w:sz w:val="30"/>
+          <w:szCs w:val="30"/>
+          <w:lang w:val="en-US" w:eastAsia="zh-CN"/>
+        </w:rPr>
+        <w:t>L1正则化和L2正则化在实际应用中的比较</w:t>
+      </w:r>
+      <w:r>
+        <w:rPr>
+          <w:rFonts w:hint="eastAsia"/>
+          <w:b/>
+          <w:bCs/>
+          <w:sz w:val="30"/>
+          <w:szCs w:val="30"/>
+          <w:lang w:val="en-US" w:eastAsia="zh-CN"/>
+        </w:rPr>
+        <w:t>：</w:t>
+      </w:r>
+    </w:p>
+    <w:p>
+      <w:pPr>
+        <w:widowControl w:val="0"/>
+        <w:numPr>
+          <w:ilvl w:val="0"/>
+          <w:numId w:val="0"/>
+        </w:numPr>
+        <w:jc w:val="both"/>
+        <w:rPr>
+          <w:rFonts w:hint="default"/>
+          <w:lang w:val="en-US" w:eastAsia="zh-CN"/>
+        </w:rPr>
+      </w:pPr>
+    </w:p>
+    <w:p>
+      <w:pPr>
+        <w:widowControl w:val="0"/>
+        <w:numPr>
+          <w:ilvl w:val="0"/>
+          <w:numId w:val="0"/>
+        </w:numPr>
+        <w:jc w:val="both"/>
+        <w:rPr>
+          <w:rFonts w:hint="default"/>
+          <w:lang w:val="en-US" w:eastAsia="zh-CN"/>
+        </w:rPr>
+      </w:pPr>
+      <w:r>
+        <w:rPr>
+          <w:rFonts w:hint="default"/>
+          <w:lang w:val="en-US" w:eastAsia="zh-CN"/>
+        </w:rPr>
+        <w:t>L1在确实需要稀疏化模型的场景下，才能发挥很好的作用并且效果远胜于L2。在模型特征个数远大于训练样本数的情况下，如果我们事先知道模型的特征中只有少量相关特征（即参数值不为0），并且相关特征的个数少于训练样本数，那么L1的效果远好于L2。然而，需要注意的是，当相关特征数远大于训练样本数时，无论是L1还是L2，都无法取得很好的效果。</w:t>
+      </w:r>
+    </w:p>
+    <w:p>
+      <w:pPr>
+        <w:widowControl w:val="0"/>
+        <w:numPr>
+          <w:ilvl w:val="0"/>
+          <w:numId w:val="0"/>
+        </w:numPr>
+        <w:jc w:val="both"/>
+        <w:rPr>
+          <w:rFonts w:hint="eastAsia"/>
+        </w:rPr>
+      </w:pPr>
+    </w:p>
+    <w:p>
+      <w:pPr>
+        <w:widowControl w:val="0"/>
+        <w:numPr>
+          <w:ilvl w:val="0"/>
+          <w:numId w:val="0"/>
+        </w:numPr>
+        <w:jc w:val="both"/>
+        <w:rPr>
+          <w:rFonts w:hint="eastAsia"/>
+          <w:b/>
+          <w:bCs/>
+          <w:sz w:val="30"/>
+          <w:szCs w:val="30"/>
+          <w:lang w:val="en-US" w:eastAsia="zh-CN"/>
+        </w:rPr>
+      </w:pPr>
+      <w:r>
+        <w:rPr>
+          <w:rFonts w:hint="eastAsia"/>
+          <w:b/>
+          <w:bCs/>
+          <w:sz w:val="30"/>
+          <w:szCs w:val="30"/>
+          <w:lang w:val="en-US" w:eastAsia="zh-CN"/>
+        </w:rPr>
         <w:t>vgg16模型的结构分析：</w:t>
       </w:r>
     </w:p>
     <w:p>
       <w:pPr>
         <w:numPr>
-          <w:numId w:val="0"/>
-        </w:numPr>
-        <w:rPr>
-          <w:rFonts w:hint="eastAsia"/>
-          <w:lang w:val="en-US" w:eastAsia="zh-CN"/>
-        </w:rPr>
-      </w:pPr>
-    </w:p>
-    <w:p>
-      <w:pPr>
-        <w:numPr>
+          <w:ilvl w:val="0"/>
+          <w:numId w:val="0"/>
+        </w:numPr>
+        <w:rPr>
+          <w:rFonts w:hint="eastAsia"/>
+          <w:lang w:val="en-US" w:eastAsia="zh-CN"/>
+        </w:rPr>
+      </w:pPr>
+    </w:p>
+    <w:p>
+      <w:pPr>
+        <w:numPr>
+          <w:ilvl w:val="0"/>
           <w:numId w:val="0"/>
         </w:numPr>
         <w:rPr>
@@ -1957,17 +2498,19 @@
     <w:p>
       <w:pPr>
         <w:numPr>
-          <w:numId w:val="0"/>
-        </w:numPr>
-        <w:rPr>
-          <w:rFonts w:hint="default"/>
-          <w:lang w:val="en-US" w:eastAsia="zh-CN"/>
-        </w:rPr>
-      </w:pPr>
-    </w:p>
-    <w:p>
-      <w:pPr>
-        <w:numPr>
+          <w:ilvl w:val="0"/>
+          <w:numId w:val="0"/>
+        </w:numPr>
+        <w:rPr>
+          <w:rFonts w:hint="default"/>
+          <w:lang w:val="en-US" w:eastAsia="zh-CN"/>
+        </w:rPr>
+      </w:pPr>
+    </w:p>
+    <w:p>
+      <w:pPr>
+        <w:numPr>
+          <w:ilvl w:val="0"/>
           <w:numId w:val="0"/>
         </w:numPr>
         <w:rPr>
@@ -1990,6 +2533,7 @@
     <w:p>
       <w:pPr>
         <w:numPr>
+          <w:ilvl w:val="0"/>
           <w:numId w:val="0"/>
         </w:numPr>
         <w:rPr>
@@ -2008,6 +2552,7 @@
     <w:p>
       <w:pPr>
         <w:numPr>
+          <w:ilvl w:val="0"/>
           <w:numId w:val="0"/>
         </w:numPr>
         <w:rPr>
@@ -2026,6 +2571,7 @@
     <w:p>
       <w:pPr>
         <w:numPr>
+          <w:ilvl w:val="0"/>
           <w:numId w:val="0"/>
         </w:numPr>
         <w:rPr>
@@ -2044,6 +2590,7 @@
     <w:p>
       <w:pPr>
         <w:numPr>
+          <w:ilvl w:val="0"/>
           <w:numId w:val="0"/>
         </w:numPr>
         <w:rPr>
@@ -2062,6 +2609,7 @@
     <w:p>
       <w:pPr>
         <w:numPr>
+          <w:ilvl w:val="0"/>
           <w:numId w:val="0"/>
         </w:numPr>
         <w:rPr>
@@ -2080,6 +2628,7 @@
     <w:p>
       <w:pPr>
         <w:numPr>
+          <w:ilvl w:val="0"/>
           <w:numId w:val="0"/>
         </w:numPr>
         <w:rPr>
@@ -2098,6 +2647,7 @@
     <w:p>
       <w:pPr>
         <w:numPr>
+          <w:ilvl w:val="0"/>
           <w:numId w:val="0"/>
         </w:numPr>
         <w:rPr>
@@ -2116,6 +2666,7 @@
     <w:p>
       <w:pPr>
         <w:numPr>
+          <w:ilvl w:val="0"/>
           <w:numId w:val="0"/>
         </w:numPr>
         <w:rPr>
@@ -2134,6 +2685,7 @@
     <w:p>
       <w:pPr>
         <w:numPr>
+          <w:ilvl w:val="0"/>
           <w:numId w:val="0"/>
         </w:numPr>
         <w:rPr>
@@ -2152,6 +2704,7 @@
     <w:p>
       <w:pPr>
         <w:numPr>
+          <w:ilvl w:val="0"/>
           <w:numId w:val="0"/>
         </w:numPr>
         <w:rPr>
@@ -2170,6 +2723,7 @@
     <w:p>
       <w:pPr>
         <w:numPr>
+          <w:ilvl w:val="0"/>
           <w:numId w:val="0"/>
         </w:numPr>
         <w:rPr>
@@ -2188,6 +2742,7 @@
     <w:p>
       <w:pPr>
         <w:numPr>
+          <w:ilvl w:val="0"/>
           <w:numId w:val="0"/>
         </w:numPr>
         <w:rPr>
@@ -2206,6 +2761,7 @@
     <w:p>
       <w:pPr>
         <w:numPr>
+          <w:ilvl w:val="0"/>
           <w:numId w:val="0"/>
         </w:numPr>
         <w:rPr>
@@ -2224,6 +2780,7 @@
     <w:p>
       <w:pPr>
         <w:numPr>
+          <w:ilvl w:val="0"/>
           <w:numId w:val="0"/>
         </w:numPr>
         <w:rPr>
@@ -2242,6 +2799,7 @@
     <w:p>
       <w:pPr>
         <w:numPr>
+          <w:ilvl w:val="0"/>
           <w:numId w:val="0"/>
         </w:numPr>
         <w:rPr>
@@ -2260,6 +2818,7 @@
     <w:p>
       <w:pPr>
         <w:numPr>
+          <w:ilvl w:val="0"/>
           <w:numId w:val="0"/>
         </w:numPr>
         <w:rPr>
@@ -2278,6 +2837,7 @@
     <w:p>
       <w:pPr>
         <w:numPr>
+          <w:ilvl w:val="0"/>
           <w:numId w:val="0"/>
         </w:numPr>
         <w:rPr>
@@ -2296,6 +2856,7 @@
     <w:p>
       <w:pPr>
         <w:numPr>
+          <w:ilvl w:val="0"/>
           <w:numId w:val="0"/>
         </w:numPr>
         <w:rPr>
@@ -2314,6 +2875,7 @@
     <w:p>
       <w:pPr>
         <w:numPr>
+          <w:ilvl w:val="0"/>
           <w:numId w:val="0"/>
         </w:numPr>
         <w:rPr>
@@ -2332,6 +2894,7 @@
     <w:p>
       <w:pPr>
         <w:numPr>
+          <w:ilvl w:val="0"/>
           <w:numId w:val="0"/>
         </w:numPr>
         <w:rPr>
@@ -2350,6 +2913,7 @@
     <w:p>
       <w:pPr>
         <w:numPr>
+          <w:ilvl w:val="0"/>
           <w:numId w:val="0"/>
         </w:numPr>
         <w:rPr>
@@ -2368,6 +2932,7 @@
     <w:p>
       <w:pPr>
         <w:numPr>
+          <w:ilvl w:val="0"/>
           <w:numId w:val="0"/>
         </w:numPr>
         <w:rPr>
@@ -2386,6 +2951,7 @@
     <w:p>
       <w:pPr>
         <w:numPr>
+          <w:ilvl w:val="0"/>
           <w:numId w:val="0"/>
         </w:numPr>
         <w:rPr>
@@ -2404,6 +2970,7 @@
     <w:p>
       <w:pPr>
         <w:numPr>
+          <w:ilvl w:val="0"/>
           <w:numId w:val="0"/>
         </w:numPr>
         <w:rPr>
@@ -2422,6 +2989,7 @@
     <w:p>
       <w:pPr>
         <w:numPr>
+          <w:ilvl w:val="0"/>
           <w:numId w:val="0"/>
         </w:numPr>
         <w:rPr>
@@ -2440,6 +3008,7 @@
     <w:p>
       <w:pPr>
         <w:numPr>
+          <w:ilvl w:val="0"/>
           <w:numId w:val="0"/>
         </w:numPr>
         <w:rPr>
@@ -2458,6 +3027,7 @@
     <w:p>
       <w:pPr>
         <w:numPr>
+          <w:ilvl w:val="0"/>
           <w:numId w:val="0"/>
         </w:numPr>
         <w:rPr>
@@ -2476,6 +3046,7 @@
     <w:p>
       <w:pPr>
         <w:numPr>
+          <w:ilvl w:val="0"/>
           <w:numId w:val="0"/>
         </w:numPr>
         <w:rPr>
@@ -2494,6 +3065,7 @@
     <w:p>
       <w:pPr>
         <w:numPr>
+          <w:ilvl w:val="0"/>
           <w:numId w:val="0"/>
         </w:numPr>
         <w:rPr>
@@ -2512,6 +3084,7 @@
     <w:p>
       <w:pPr>
         <w:numPr>
+          <w:ilvl w:val="0"/>
           <w:numId w:val="0"/>
         </w:numPr>
         <w:rPr>
@@ -2530,6 +3103,7 @@
     <w:p>
       <w:pPr>
         <w:numPr>
+          <w:ilvl w:val="0"/>
           <w:numId w:val="0"/>
         </w:numPr>
         <w:rPr>
@@ -2548,6 +3122,7 @@
     <w:p>
       <w:pPr>
         <w:numPr>
+          <w:ilvl w:val="0"/>
           <w:numId w:val="0"/>
         </w:numPr>
         <w:rPr>
@@ -2566,6 +3141,7 @@
     <w:p>
       <w:pPr>
         <w:numPr>
+          <w:ilvl w:val="0"/>
           <w:numId w:val="0"/>
         </w:numPr>
         <w:rPr>
@@ -2584,6 +3160,7 @@
     <w:p>
       <w:pPr>
         <w:numPr>
+          <w:ilvl w:val="0"/>
           <w:numId w:val="0"/>
         </w:numPr>
         <w:rPr>
@@ -2602,17 +3179,19 @@
     <w:p>
       <w:pPr>
         <w:numPr>
-          <w:numId w:val="0"/>
-        </w:numPr>
-        <w:rPr>
-          <w:rFonts w:hint="default"/>
-          <w:lang w:val="en-US" w:eastAsia="zh-CN"/>
-        </w:rPr>
-      </w:pPr>
-    </w:p>
-    <w:p>
-      <w:pPr>
-        <w:numPr>
+          <w:ilvl w:val="0"/>
+          <w:numId w:val="0"/>
+        </w:numPr>
+        <w:rPr>
+          <w:rFonts w:hint="default"/>
+          <w:lang w:val="en-US" w:eastAsia="zh-CN"/>
+        </w:rPr>
+      </w:pPr>
+    </w:p>
+    <w:p>
+      <w:pPr>
+        <w:numPr>
+          <w:ilvl w:val="0"/>
           <w:numId w:val="0"/>
         </w:numPr>
         <w:rPr>
@@ -2631,6 +3210,7 @@
     <w:p>
       <w:pPr>
         <w:numPr>
+          <w:ilvl w:val="0"/>
           <w:numId w:val="0"/>
         </w:numPr>
         <w:rPr>
@@ -2649,17 +3229,19 @@
     <w:p>
       <w:pPr>
         <w:numPr>
-          <w:numId w:val="0"/>
-        </w:numPr>
-        <w:rPr>
-          <w:rFonts w:hint="default"/>
-          <w:lang w:val="en-US" w:eastAsia="zh-CN"/>
-        </w:rPr>
-      </w:pPr>
-    </w:p>
-    <w:p>
-      <w:pPr>
-        <w:numPr>
+          <w:ilvl w:val="0"/>
+          <w:numId w:val="0"/>
+        </w:numPr>
+        <w:rPr>
+          <w:rFonts w:hint="default"/>
+          <w:lang w:val="en-US" w:eastAsia="zh-CN"/>
+        </w:rPr>
+      </w:pPr>
+    </w:p>
+    <w:p>
+      <w:pPr>
+        <w:numPr>
+          <w:ilvl w:val="0"/>
           <w:numId w:val="0"/>
         </w:numPr>
         <w:rPr>
@@ -2678,6 +3260,7 @@
     <w:p>
       <w:pPr>
         <w:numPr>
+          <w:ilvl w:val="0"/>
           <w:numId w:val="0"/>
         </w:numPr>
         <w:rPr>
@@ -2696,6 +3279,7 @@
     <w:p>
       <w:pPr>
         <w:numPr>
+          <w:ilvl w:val="0"/>
           <w:numId w:val="0"/>
         </w:numPr>
         <w:rPr>
@@ -2714,6 +3298,7 @@
     <w:p>
       <w:pPr>
         <w:numPr>
+          <w:ilvl w:val="0"/>
           <w:numId w:val="0"/>
         </w:numPr>
         <w:rPr>
@@ -2732,6 +3317,7 @@
     <w:p>
       <w:pPr>
         <w:numPr>
+          <w:ilvl w:val="0"/>
           <w:numId w:val="0"/>
         </w:numPr>
         <w:rPr>
@@ -2750,6 +3336,7 @@
     <w:p>
       <w:pPr>
         <w:numPr>
+          <w:ilvl w:val="0"/>
           <w:numId w:val="0"/>
         </w:numPr>
         <w:rPr>
@@ -2768,6 +3355,7 @@
     <w:p>
       <w:pPr>
         <w:numPr>
+          <w:ilvl w:val="0"/>
           <w:numId w:val="0"/>
         </w:numPr>
         <w:rPr>
@@ -2786,6 +3374,7 @@
     <w:p>
       <w:pPr>
         <w:numPr>
+          <w:ilvl w:val="0"/>
           <w:numId w:val="0"/>
         </w:numPr>
         <w:rPr>
@@ -2804,6 +3393,7 @@
     <w:p>
       <w:pPr>
         <w:numPr>
+          <w:ilvl w:val="0"/>
           <w:numId w:val="0"/>
         </w:numPr>
         <w:rPr>
@@ -2822,6 +3412,7 @@
     <w:p>
       <w:pPr>
         <w:numPr>
+          <w:ilvl w:val="0"/>
           <w:numId w:val="0"/>
         </w:numPr>
         <w:rPr>
@@ -2840,17 +3431,19 @@
     <w:p>
       <w:pPr>
         <w:numPr>
-          <w:numId w:val="0"/>
-        </w:numPr>
-        <w:rPr>
-          <w:rFonts w:hint="default"/>
-          <w:lang w:val="en-US" w:eastAsia="zh-CN"/>
-        </w:rPr>
-      </w:pPr>
-    </w:p>
-    <w:p>
-      <w:pPr>
-        <w:numPr>
+          <w:ilvl w:val="0"/>
+          <w:numId w:val="0"/>
+        </w:numPr>
+        <w:rPr>
+          <w:rFonts w:hint="default"/>
+          <w:lang w:val="en-US" w:eastAsia="zh-CN"/>
+        </w:rPr>
+      </w:pPr>
+    </w:p>
+    <w:p>
+      <w:pPr>
+        <w:numPr>
+          <w:ilvl w:val="0"/>
           <w:numId w:val="0"/>
         </w:numPr>
         <w:rPr>
@@ -2873,6 +3466,7 @@
     <w:p>
       <w:pPr>
         <w:numPr>
+          <w:ilvl w:val="0"/>
           <w:numId w:val="0"/>
         </w:numPr>
         <w:rPr>
@@ -2891,6 +3485,7 @@
     <w:p>
       <w:pPr>
         <w:numPr>
+          <w:ilvl w:val="0"/>
           <w:numId w:val="0"/>
         </w:numPr>
         <w:rPr>
@@ -2913,17 +3508,19 @@
     <w:p>
       <w:pPr>
         <w:numPr>
-          <w:numId w:val="0"/>
-        </w:numPr>
-        <w:rPr>
-          <w:rFonts w:hint="default"/>
-          <w:lang w:val="en-US" w:eastAsia="zh-CN"/>
-        </w:rPr>
-      </w:pPr>
-    </w:p>
-    <w:p>
-      <w:pPr>
-        <w:numPr>
+          <w:ilvl w:val="0"/>
+          <w:numId w:val="0"/>
+        </w:numPr>
+        <w:rPr>
+          <w:rFonts w:hint="default"/>
+          <w:lang w:val="en-US" w:eastAsia="zh-CN"/>
+        </w:rPr>
+      </w:pPr>
+    </w:p>
+    <w:p>
+      <w:pPr>
+        <w:numPr>
+          <w:ilvl w:val="0"/>
           <w:numId w:val="0"/>
         </w:numPr>
         <w:rPr>
@@ -2942,17 +3539,19 @@
     <w:p>
       <w:pPr>
         <w:numPr>
-          <w:numId w:val="0"/>
-        </w:numPr>
-        <w:rPr>
-          <w:rFonts w:hint="default"/>
-          <w:lang w:val="en-US" w:eastAsia="zh-CN"/>
-        </w:rPr>
-      </w:pPr>
-    </w:p>
-    <w:p>
-      <w:pPr>
-        <w:numPr>
+          <w:ilvl w:val="0"/>
+          <w:numId w:val="0"/>
+        </w:numPr>
+        <w:rPr>
+          <w:rFonts w:hint="default"/>
+          <w:lang w:val="en-US" w:eastAsia="zh-CN"/>
+        </w:rPr>
+      </w:pPr>
+    </w:p>
+    <w:p>
+      <w:pPr>
+        <w:numPr>
+          <w:ilvl w:val="0"/>
           <w:numId w:val="0"/>
         </w:numPr>
         <w:rPr>
@@ -2975,6 +3574,7 @@
     <w:p>
       <w:pPr>
         <w:numPr>
+          <w:ilvl w:val="0"/>
           <w:numId w:val="0"/>
         </w:numPr>
         <w:rPr>
@@ -2993,6 +3593,7 @@
     <w:p>
       <w:pPr>
         <w:numPr>
+          <w:ilvl w:val="0"/>
           <w:numId w:val="0"/>
         </w:numPr>
         <w:rPr>
@@ -3011,6 +3612,7 @@
     <w:p>
       <w:pPr>
         <w:numPr>
+          <w:ilvl w:val="0"/>
           <w:numId w:val="0"/>
         </w:numPr>
         <w:rPr>
@@ -3029,6 +3631,7 @@
     <w:p>
       <w:pPr>
         <w:numPr>
+          <w:ilvl w:val="0"/>
           <w:numId w:val="0"/>
         </w:numPr>
         <w:rPr>
@@ -3047,6 +3650,7 @@
     <w:p>
       <w:pPr>
         <w:numPr>
+          <w:ilvl w:val="0"/>
           <w:numId w:val="0"/>
         </w:numPr>
         <w:rPr>
@@ -3065,6 +3669,7 @@
     <w:p>
       <w:pPr>
         <w:numPr>
+          <w:ilvl w:val="0"/>
           <w:numId w:val="0"/>
         </w:numPr>
         <w:rPr>
@@ -3083,6 +3688,7 @@
     <w:p>
       <w:pPr>
         <w:numPr>
+          <w:ilvl w:val="0"/>
           <w:numId w:val="0"/>
         </w:numPr>
         <w:rPr>
@@ -3101,6 +3707,7 @@
     <w:p>
       <w:pPr>
         <w:numPr>
+          <w:ilvl w:val="0"/>
           <w:numId w:val="0"/>
         </w:numPr>
         <w:rPr>
@@ -3119,6 +3726,7 @@
     <w:p>
       <w:pPr>
         <w:numPr>
+          <w:ilvl w:val="0"/>
           <w:numId w:val="0"/>
         </w:numPr>
         <w:rPr>
@@ -3137,6 +3745,7 @@
     <w:p>
       <w:pPr>
         <w:numPr>
+          <w:ilvl w:val="0"/>
           <w:numId w:val="0"/>
         </w:numPr>
         <w:rPr>
@@ -3155,6 +3764,7 @@
     <w:p>
       <w:pPr>
         <w:numPr>
+          <w:ilvl w:val="0"/>
           <w:numId w:val="0"/>
         </w:numPr>
         <w:rPr>
@@ -3173,6 +3783,7 @@
     <w:p>
       <w:pPr>
         <w:numPr>
+          <w:ilvl w:val="0"/>
           <w:numId w:val="0"/>
         </w:numPr>
         <w:rPr>
@@ -3191,6 +3802,7 @@
     <w:p>
       <w:pPr>
         <w:numPr>
+          <w:ilvl w:val="0"/>
           <w:numId w:val="0"/>
         </w:numPr>
         <w:rPr>
@@ -3209,17 +3821,19 @@
     <w:p>
       <w:pPr>
         <w:numPr>
-          <w:numId w:val="0"/>
-        </w:numPr>
-        <w:rPr>
-          <w:rFonts w:hint="default"/>
-          <w:lang w:val="en-US" w:eastAsia="zh-CN"/>
-        </w:rPr>
-      </w:pPr>
-    </w:p>
-    <w:p>
-      <w:pPr>
-        <w:numPr>
+          <w:ilvl w:val="0"/>
+          <w:numId w:val="0"/>
+        </w:numPr>
+        <w:rPr>
+          <w:rFonts w:hint="default"/>
+          <w:lang w:val="en-US" w:eastAsia="zh-CN"/>
+        </w:rPr>
+      </w:pPr>
+    </w:p>
+    <w:p>
+      <w:pPr>
+        <w:numPr>
+          <w:ilvl w:val="0"/>
           <w:numId w:val="0"/>
         </w:numPr>
         <w:rPr>
@@ -3238,17 +3852,19 @@
     <w:p>
       <w:pPr>
         <w:numPr>
-          <w:numId w:val="0"/>
-        </w:numPr>
-        <w:rPr>
-          <w:rFonts w:hint="default"/>
-          <w:lang w:val="en-US" w:eastAsia="zh-CN"/>
-        </w:rPr>
-      </w:pPr>
-    </w:p>
-    <w:p>
-      <w:pPr>
-        <w:numPr>
+          <w:ilvl w:val="0"/>
+          <w:numId w:val="0"/>
+        </w:numPr>
+        <w:rPr>
+          <w:rFonts w:hint="default"/>
+          <w:lang w:val="en-US" w:eastAsia="zh-CN"/>
+        </w:rPr>
+      </w:pPr>
+    </w:p>
+    <w:p>
+      <w:pPr>
+        <w:numPr>
+          <w:ilvl w:val="0"/>
           <w:numId w:val="0"/>
         </w:numPr>
         <w:rPr>
@@ -3271,17 +3887,19 @@
     <w:p>
       <w:pPr>
         <w:numPr>
-          <w:numId w:val="0"/>
-        </w:numPr>
-        <w:rPr>
-          <w:rFonts w:hint="default"/>
-          <w:lang w:val="en-US" w:eastAsia="zh-CN"/>
-        </w:rPr>
-      </w:pPr>
-    </w:p>
-    <w:p>
-      <w:pPr>
-        <w:numPr>
+          <w:ilvl w:val="0"/>
+          <w:numId w:val="0"/>
+        </w:numPr>
+        <w:rPr>
+          <w:rFonts w:hint="default"/>
+          <w:lang w:val="en-US" w:eastAsia="zh-CN"/>
+        </w:rPr>
+      </w:pPr>
+    </w:p>
+    <w:p>
+      <w:pPr>
+        <w:numPr>
+          <w:ilvl w:val="0"/>
           <w:numId w:val="0"/>
         </w:numPr>
         <w:rPr>
@@ -3300,17 +3918,19 @@
     <w:p>
       <w:pPr>
         <w:numPr>
-          <w:numId w:val="0"/>
-        </w:numPr>
-        <w:rPr>
-          <w:rFonts w:hint="default"/>
-          <w:lang w:val="en-US" w:eastAsia="zh-CN"/>
-        </w:rPr>
-      </w:pPr>
-    </w:p>
-    <w:p>
-      <w:pPr>
-        <w:numPr>
+          <w:ilvl w:val="0"/>
+          <w:numId w:val="0"/>
+        </w:numPr>
+        <w:rPr>
+          <w:rFonts w:hint="default"/>
+          <w:lang w:val="en-US" w:eastAsia="zh-CN"/>
+        </w:rPr>
+      </w:pPr>
+    </w:p>
+    <w:p>
+      <w:pPr>
+        <w:numPr>
+          <w:ilvl w:val="0"/>
           <w:numId w:val="0"/>
         </w:numPr>
         <w:rPr>
@@ -3333,17 +3953,19 @@
     <w:p>
       <w:pPr>
         <w:numPr>
-          <w:numId w:val="0"/>
-        </w:numPr>
-        <w:rPr>
-          <w:rFonts w:hint="default"/>
-          <w:lang w:val="en-US" w:eastAsia="zh-CN"/>
-        </w:rPr>
-      </w:pPr>
-    </w:p>
-    <w:p>
-      <w:pPr>
-        <w:numPr>
+          <w:ilvl w:val="0"/>
+          <w:numId w:val="0"/>
+        </w:numPr>
+        <w:rPr>
+          <w:rFonts w:hint="default"/>
+          <w:lang w:val="en-US" w:eastAsia="zh-CN"/>
+        </w:rPr>
+      </w:pPr>
+    </w:p>
+    <w:p>
+      <w:pPr>
+        <w:numPr>
+          <w:ilvl w:val="0"/>
           <w:numId w:val="0"/>
         </w:numPr>
         <w:rPr>
@@ -3362,17 +3984,19 @@
     <w:p>
       <w:pPr>
         <w:numPr>
-          <w:numId w:val="0"/>
-        </w:numPr>
-        <w:rPr>
-          <w:rFonts w:hint="default"/>
-          <w:lang w:val="en-US" w:eastAsia="zh-CN"/>
-        </w:rPr>
-      </w:pPr>
-    </w:p>
-    <w:p>
-      <w:pPr>
-        <w:numPr>
+          <w:ilvl w:val="0"/>
+          <w:numId w:val="0"/>
+        </w:numPr>
+        <w:rPr>
+          <w:rFonts w:hint="default"/>
+          <w:lang w:val="en-US" w:eastAsia="zh-CN"/>
+        </w:rPr>
+      </w:pPr>
+    </w:p>
+    <w:p>
+      <w:pPr>
+        <w:numPr>
+          <w:ilvl w:val="0"/>
           <w:numId w:val="0"/>
         </w:numPr>
         <w:rPr>
@@ -3395,6 +4019,7 @@
     <w:p>
       <w:pPr>
         <w:numPr>
+          <w:ilvl w:val="0"/>
           <w:numId w:val="0"/>
         </w:numPr>
         <w:rPr>
@@ -3413,6 +4038,7 @@
     <w:p>
       <w:pPr>
         <w:numPr>
+          <w:ilvl w:val="0"/>
           <w:numId w:val="0"/>
         </w:numPr>
         <w:rPr>
@@ -3431,6 +4057,7 @@
     <w:p>
       <w:pPr>
         <w:numPr>
+          <w:ilvl w:val="0"/>
           <w:numId w:val="0"/>
         </w:numPr>
         <w:rPr>
@@ -3449,6 +4076,7 @@
     <w:p>
       <w:pPr>
         <w:numPr>
+          <w:ilvl w:val="0"/>
           <w:numId w:val="0"/>
         </w:numPr>
         <w:rPr>
@@ -3467,6 +4095,7 @@
     <w:p>
       <w:pPr>
         <w:numPr>
+          <w:ilvl w:val="0"/>
           <w:numId w:val="0"/>
         </w:numPr>
         <w:rPr>
@@ -3485,17 +4114,19 @@
     <w:p>
       <w:pPr>
         <w:numPr>
-          <w:numId w:val="0"/>
-        </w:numPr>
-        <w:rPr>
-          <w:rFonts w:hint="default"/>
-          <w:lang w:val="en-US" w:eastAsia="zh-CN"/>
-        </w:rPr>
-      </w:pPr>
-    </w:p>
-    <w:p>
-      <w:pPr>
-        <w:numPr>
+          <w:ilvl w:val="0"/>
+          <w:numId w:val="0"/>
+        </w:numPr>
+        <w:rPr>
+          <w:rFonts w:hint="default"/>
+          <w:lang w:val="en-US" w:eastAsia="zh-CN"/>
+        </w:rPr>
+      </w:pPr>
+    </w:p>
+    <w:p>
+      <w:pPr>
+        <w:numPr>
+          <w:ilvl w:val="0"/>
           <w:numId w:val="0"/>
         </w:numPr>
         <w:rPr>
@@ -3514,17 +4145,19 @@
     <w:p>
       <w:pPr>
         <w:numPr>
-          <w:numId w:val="0"/>
-        </w:numPr>
-        <w:rPr>
-          <w:rFonts w:hint="default"/>
-          <w:lang w:val="en-US" w:eastAsia="zh-CN"/>
-        </w:rPr>
-      </w:pPr>
-    </w:p>
-    <w:p>
-      <w:pPr>
-        <w:numPr>
+          <w:ilvl w:val="0"/>
+          <w:numId w:val="0"/>
+        </w:numPr>
+        <w:rPr>
+          <w:rFonts w:hint="default"/>
+          <w:lang w:val="en-US" w:eastAsia="zh-CN"/>
+        </w:rPr>
+      </w:pPr>
+    </w:p>
+    <w:p>
+      <w:pPr>
+        <w:numPr>
+          <w:ilvl w:val="0"/>
           <w:numId w:val="0"/>
         </w:numPr>
         <w:rPr>
@@ -3547,6 +4180,7 @@
     <w:p>
       <w:pPr>
         <w:numPr>
+          <w:ilvl w:val="0"/>
           <w:numId w:val="0"/>
         </w:numPr>
         <w:rPr>
@@ -3890,12 +4524,34 @@
       <w:lang w:val="en-US" w:eastAsia="zh-CN" w:bidi="ar"/>
     </w:rPr>
   </w:style>
-  <w:style w:type="character" w:default="1" w:styleId="5">
+  <w:style w:type="paragraph" w:styleId="3">
+    <w:name w:val="heading 4"/>
+    <w:basedOn w:val="1"/>
+    <w:next w:val="1"/>
+    <w:semiHidden/>
+    <w:unhideWhenUsed/>
+    <w:qFormat/>
+    <w:uiPriority w:val="0"/>
+    <w:pPr>
+      <w:spacing w:before="0" w:beforeAutospacing="1" w:after="0" w:afterAutospacing="1"/>
+      <w:jc w:val="left"/>
+    </w:pPr>
+    <w:rPr>
+      <w:rFonts w:hint="eastAsia" w:ascii="宋体" w:hAnsi="宋体" w:eastAsia="宋体" w:cs="宋体"/>
+      <w:b/>
+      <w:bCs/>
+      <w:kern w:val="0"/>
+      <w:sz w:val="24"/>
+      <w:szCs w:val="24"/>
+      <w:lang w:val="en-US" w:eastAsia="zh-CN" w:bidi="ar"/>
+    </w:rPr>
+  </w:style>
+  <w:style w:type="character" w:default="1" w:styleId="6">
     <w:name w:val="Default Paragraph Font"/>
     <w:semiHidden/>
     <w:uiPriority w:val="0"/>
   </w:style>
-  <w:style w:type="table" w:default="1" w:styleId="4">
+  <w:style w:type="table" w:default="1" w:styleId="5">
     <w:name w:val="Normal Table"/>
     <w:semiHidden/>
     <w:uiPriority w:val="0"/>
@@ -3908,7 +4564,7 @@
       </w:tblCellMar>
     </w:tblPr>
   </w:style>
-  <w:style w:type="paragraph" w:styleId="3">
+  <w:style w:type="paragraph" w:styleId="4">
     <w:name w:val="Normal (Web)"/>
     <w:basedOn w:val="1"/>
     <w:uiPriority w:val="0"/>
@@ -3923,9 +4579,9 @@
       <w:lang w:val="en-US" w:eastAsia="zh-CN" w:bidi="ar"/>
     </w:rPr>
   </w:style>
-  <w:style w:type="character" w:styleId="6">
+  <w:style w:type="character" w:styleId="7">
     <w:name w:val="Strong"/>
-    <w:basedOn w:val="5"/>
+    <w:basedOn w:val="6"/>
     <w:qFormat/>
     <w:uiPriority w:val="0"/>
     <w:rPr>

--- a/resources/articles/cnn.docx
+++ b/resources/articles/cnn.docx
@@ -33,6 +33,752 @@
     </w:p>
     <w:p>
       <w:pPr>
+        <w:pStyle w:val="2"/>
+        <w:keepNext w:val="0"/>
+        <w:keepLines w:val="0"/>
+        <w:widowControl/>
+        <w:suppressLineNumbers w:val="0"/>
+        <w:rPr>
+          <w:rFonts w:hint="default" w:eastAsia="宋体"/>
+          <w:sz w:val="36"/>
+          <w:szCs w:val="36"/>
+          <w:lang w:val="en-US" w:eastAsia="zh-CN"/>
+        </w:rPr>
+      </w:pPr>
+      <w:r>
+        <w:rPr>
+          <w:rFonts w:hint="eastAsia"/>
+          <w:sz w:val="36"/>
+          <w:szCs w:val="36"/>
+          <w:lang w:val="en-US" w:eastAsia="zh-CN"/>
+        </w:rPr>
+        <w:t>神经网络构造：</w:t>
+      </w:r>
+      <w:bookmarkStart w:id="0" w:name="_GoBack"/>
+      <w:bookmarkEnd w:id="0"/>
+    </w:p>
+    <w:p>
+      <w:pPr>
+        <w:pStyle w:val="2"/>
+        <w:keepNext w:val="0"/>
+        <w:keepLines w:val="0"/>
+        <w:widowControl/>
+        <w:suppressLineNumbers w:val="0"/>
+      </w:pPr>
+      <w:r>
+        <w:t xml:space="preserve">1. </w:t>
+      </w:r>
+      <w:r>
+        <w:rPr>
+          <w:rStyle w:val="7"/>
+          <w:b/>
+        </w:rPr>
+        <w:t>神经网络层（Layers）</w:t>
+      </w:r>
+    </w:p>
+    <w:p>
+      <w:pPr>
+        <w:pStyle w:val="4"/>
+        <w:keepNext w:val="0"/>
+        <w:keepLines w:val="0"/>
+        <w:widowControl/>
+        <w:suppressLineNumbers w:val="0"/>
+      </w:pPr>
+      <w:r>
+        <w:t>神经网络是由多个层叠加构成的。每一层的作用是对输入数据进行特定的处理。常见的神经网络层有：</w:t>
+      </w:r>
+    </w:p>
+    <w:p>
+      <w:pPr>
+        <w:keepNext w:val="0"/>
+        <w:keepLines w:val="0"/>
+        <w:widowControl/>
+        <w:numPr>
+          <w:ilvl w:val="0"/>
+          <w:numId w:val="1"/>
+        </w:numPr>
+        <w:suppressLineNumbers w:val="0"/>
+        <w:spacing w:before="0" w:beforeAutospacing="1" w:after="0" w:afterAutospacing="1"/>
+        <w:ind w:left="720" w:firstLine="0"/>
+      </w:pPr>
+      <w:r>
+        <w:rPr>
+          <w:rStyle w:val="7"/>
+        </w:rPr>
+        <w:t>全连接层（Fully Connected Layer / Dense Layer）</w:t>
+      </w:r>
+      <w:r>
+        <w:t>：将上一层的所有节点与本层的所有节点相连，用于综合特征信息。</w:t>
+      </w:r>
+    </w:p>
+    <w:p>
+      <w:pPr>
+        <w:keepNext w:val="0"/>
+        <w:keepLines w:val="0"/>
+        <w:widowControl/>
+        <w:numPr>
+          <w:ilvl w:val="0"/>
+          <w:numId w:val="1"/>
+        </w:numPr>
+        <w:suppressLineNumbers w:val="0"/>
+        <w:spacing w:before="0" w:beforeAutospacing="1" w:after="0" w:afterAutospacing="1"/>
+        <w:ind w:left="720" w:firstLine="0"/>
+      </w:pPr>
+      <w:r>
+        <w:rPr>
+          <w:rStyle w:val="7"/>
+        </w:rPr>
+        <w:t>卷积层（Convolutional Layer）</w:t>
+      </w:r>
+      <w:r>
+        <w:t>：在图像处理任务中非常常见，通过卷积操作提取局部特征，适合用于图像识别、目标检测等任务。</w:t>
+      </w:r>
+    </w:p>
+    <w:p>
+      <w:pPr>
+        <w:keepNext w:val="0"/>
+        <w:keepLines w:val="0"/>
+        <w:widowControl/>
+        <w:numPr>
+          <w:ilvl w:val="0"/>
+          <w:numId w:val="1"/>
+        </w:numPr>
+        <w:suppressLineNumbers w:val="0"/>
+        <w:spacing w:before="0" w:beforeAutospacing="1" w:after="0" w:afterAutospacing="1"/>
+        <w:ind w:left="720" w:firstLine="0"/>
+      </w:pPr>
+      <w:r>
+        <w:rPr>
+          <w:rStyle w:val="7"/>
+        </w:rPr>
+        <w:t>池化层（Pooling Layer）</w:t>
+      </w:r>
+      <w:r>
+        <w:t>：通常用于卷积神经网络（CNN）中，主要作用是降低特征图的维度，保留关键信息，同时减少计算量。</w:t>
+      </w:r>
+    </w:p>
+    <w:p>
+      <w:pPr>
+        <w:keepNext w:val="0"/>
+        <w:keepLines w:val="0"/>
+        <w:widowControl/>
+        <w:numPr>
+          <w:ilvl w:val="0"/>
+          <w:numId w:val="1"/>
+        </w:numPr>
+        <w:suppressLineNumbers w:val="0"/>
+        <w:spacing w:before="0" w:beforeAutospacing="1" w:after="0" w:afterAutospacing="1"/>
+        <w:ind w:left="720" w:firstLine="0"/>
+      </w:pPr>
+      <w:r>
+        <w:rPr>
+          <w:rStyle w:val="7"/>
+        </w:rPr>
+        <w:t>循环层（Recurrent Layer）</w:t>
+      </w:r>
+      <w:r>
+        <w:t>：用于处理序列数据（如时间序列、文本数据等），如 LSTM（长短期记忆网络）和 GRU（门控循环单元）。</w:t>
+      </w:r>
+    </w:p>
+    <w:p>
+      <w:pPr>
+        <w:pStyle w:val="2"/>
+        <w:keepNext w:val="0"/>
+        <w:keepLines w:val="0"/>
+        <w:widowControl/>
+        <w:suppressLineNumbers w:val="0"/>
+      </w:pPr>
+      <w:r>
+        <w:t xml:space="preserve">2. </w:t>
+      </w:r>
+      <w:r>
+        <w:rPr>
+          <w:rStyle w:val="7"/>
+          <w:b/>
+        </w:rPr>
+        <w:t>激活函数（Activation Functions）</w:t>
+      </w:r>
+    </w:p>
+    <w:p>
+      <w:pPr>
+        <w:pStyle w:val="4"/>
+        <w:keepNext w:val="0"/>
+        <w:keepLines w:val="0"/>
+        <w:widowControl/>
+        <w:suppressLineNumbers w:val="0"/>
+      </w:pPr>
+      <w:r>
+        <w:t>激活函数引入了非线性，使得神经网络可以拟合复杂的数据模式。常见的激活函数包括：</w:t>
+      </w:r>
+    </w:p>
+    <w:p>
+      <w:pPr>
+        <w:keepNext w:val="0"/>
+        <w:keepLines w:val="0"/>
+        <w:widowControl/>
+        <w:numPr>
+          <w:ilvl w:val="0"/>
+          <w:numId w:val="2"/>
+        </w:numPr>
+        <w:suppressLineNumbers w:val="0"/>
+        <w:spacing w:before="0" w:beforeAutospacing="1" w:after="0" w:afterAutospacing="1"/>
+        <w:ind w:left="720" w:firstLine="0"/>
+      </w:pPr>
+      <w:r>
+        <w:rPr>
+          <w:rStyle w:val="7"/>
+        </w:rPr>
+        <w:t>ReLU（Rectified Linear Unit）</w:t>
+      </w:r>
+      <w:r>
+        <w:t>：在正数时输出值不变，负数时输出 0，简化了计算，适合大多数任务。</w:t>
+      </w:r>
+    </w:p>
+    <w:p>
+      <w:pPr>
+        <w:keepNext w:val="0"/>
+        <w:keepLines w:val="0"/>
+        <w:widowControl/>
+        <w:numPr>
+          <w:ilvl w:val="0"/>
+          <w:numId w:val="2"/>
+        </w:numPr>
+        <w:suppressLineNumbers w:val="0"/>
+        <w:spacing w:before="0" w:beforeAutospacing="1" w:after="0" w:afterAutospacing="1"/>
+        <w:ind w:left="720" w:firstLine="0"/>
+      </w:pPr>
+      <w:r>
+        <w:rPr>
+          <w:rStyle w:val="7"/>
+        </w:rPr>
+        <w:t>Sigmoid</w:t>
+      </w:r>
+      <w:r>
+        <w:t>：将输出压缩到 [0, 1] 区间，常用于二分类任务。</w:t>
+      </w:r>
+    </w:p>
+    <w:p>
+      <w:pPr>
+        <w:keepNext w:val="0"/>
+        <w:keepLines w:val="0"/>
+        <w:widowControl/>
+        <w:numPr>
+          <w:ilvl w:val="0"/>
+          <w:numId w:val="2"/>
+        </w:numPr>
+        <w:suppressLineNumbers w:val="0"/>
+        <w:spacing w:before="0" w:beforeAutospacing="1" w:after="0" w:afterAutospacing="1"/>
+        <w:ind w:left="720" w:firstLine="0"/>
+      </w:pPr>
+      <w:r>
+        <w:rPr>
+          <w:rStyle w:val="7"/>
+        </w:rPr>
+        <w:t>Tanh</w:t>
+      </w:r>
+      <w:r>
+        <w:t>：将输出压缩到 [-1, 1] 区间，相比 Sigmoid 能更好地避免梯度消失。</w:t>
+      </w:r>
+    </w:p>
+    <w:p>
+      <w:pPr>
+        <w:keepNext w:val="0"/>
+        <w:keepLines w:val="0"/>
+        <w:widowControl/>
+        <w:numPr>
+          <w:ilvl w:val="0"/>
+          <w:numId w:val="2"/>
+        </w:numPr>
+        <w:suppressLineNumbers w:val="0"/>
+        <w:spacing w:before="0" w:beforeAutospacing="1" w:after="0" w:afterAutospacing="1"/>
+        <w:ind w:left="720" w:firstLine="0"/>
+      </w:pPr>
+      <w:r>
+        <w:rPr>
+          <w:rStyle w:val="7"/>
+        </w:rPr>
+        <w:t>Softmax</w:t>
+      </w:r>
+      <w:r>
+        <w:t>：通常用于多分类任务，将输出转化为概率分布。</w:t>
+      </w:r>
+    </w:p>
+    <w:p>
+      <w:pPr>
+        <w:pStyle w:val="2"/>
+        <w:keepNext w:val="0"/>
+        <w:keepLines w:val="0"/>
+        <w:widowControl/>
+        <w:suppressLineNumbers w:val="0"/>
+      </w:pPr>
+      <w:r>
+        <w:t xml:space="preserve">3. </w:t>
+      </w:r>
+      <w:r>
+        <w:rPr>
+          <w:rStyle w:val="7"/>
+          <w:b/>
+        </w:rPr>
+        <w:t>损失函数（Loss Function）</w:t>
+      </w:r>
+    </w:p>
+    <w:p>
+      <w:pPr>
+        <w:pStyle w:val="4"/>
+        <w:keepNext w:val="0"/>
+        <w:keepLines w:val="0"/>
+        <w:widowControl/>
+        <w:suppressLineNumbers w:val="0"/>
+      </w:pPr>
+      <w:r>
+        <w:t>损失函数衡量模型预测值与真实值之间的差距，优化器通过最小化损失函数来提升模型的性能。常见损失函数有：</w:t>
+      </w:r>
+    </w:p>
+    <w:p>
+      <w:pPr>
+        <w:keepNext w:val="0"/>
+        <w:keepLines w:val="0"/>
+        <w:widowControl/>
+        <w:numPr>
+          <w:ilvl w:val="0"/>
+          <w:numId w:val="3"/>
+        </w:numPr>
+        <w:suppressLineNumbers w:val="0"/>
+        <w:spacing w:before="0" w:beforeAutospacing="1" w:after="0" w:afterAutospacing="1"/>
+        <w:ind w:left="720" w:firstLine="0"/>
+      </w:pPr>
+      <w:r>
+        <w:rPr>
+          <w:rStyle w:val="7"/>
+        </w:rPr>
+        <w:t>均方误差（Mean Squared Error, MSE）</w:t>
+      </w:r>
+      <w:r>
+        <w:t>：常用于回归任务。</w:t>
+      </w:r>
+    </w:p>
+    <w:p>
+      <w:pPr>
+        <w:keepNext w:val="0"/>
+        <w:keepLines w:val="0"/>
+        <w:widowControl/>
+        <w:numPr>
+          <w:ilvl w:val="0"/>
+          <w:numId w:val="3"/>
+        </w:numPr>
+        <w:suppressLineNumbers w:val="0"/>
+        <w:spacing w:before="0" w:beforeAutospacing="1" w:after="0" w:afterAutospacing="1"/>
+        <w:ind w:left="720" w:firstLine="0"/>
+      </w:pPr>
+      <w:r>
+        <w:rPr>
+          <w:rStyle w:val="7"/>
+        </w:rPr>
+        <w:t>交叉熵损失（Cross-Entropy Loss）</w:t>
+      </w:r>
+      <w:r>
+        <w:t>：用于分类任务（如二分类和多分类），尤其是在图像分类、文本分类等任务中广泛使用。</w:t>
+      </w:r>
+    </w:p>
+    <w:p>
+      <w:pPr>
+        <w:keepNext w:val="0"/>
+        <w:keepLines w:val="0"/>
+        <w:widowControl/>
+        <w:numPr>
+          <w:ilvl w:val="0"/>
+          <w:numId w:val="3"/>
+        </w:numPr>
+        <w:suppressLineNumbers w:val="0"/>
+        <w:spacing w:before="0" w:beforeAutospacing="1" w:after="0" w:afterAutospacing="1"/>
+        <w:ind w:left="720" w:firstLine="0"/>
+      </w:pPr>
+      <w:r>
+        <w:rPr>
+          <w:rStyle w:val="7"/>
+        </w:rPr>
+        <w:t>对比损失（Contrastive Loss）</w:t>
+      </w:r>
+      <w:r>
+        <w:t>：用于度量学习，特别适合用于相似度匹配任务。</w:t>
+      </w:r>
+    </w:p>
+    <w:p>
+      <w:pPr>
+        <w:pStyle w:val="2"/>
+        <w:keepNext w:val="0"/>
+        <w:keepLines w:val="0"/>
+        <w:widowControl/>
+        <w:suppressLineNumbers w:val="0"/>
+      </w:pPr>
+      <w:r>
+        <w:t xml:space="preserve">4. </w:t>
+      </w:r>
+      <w:r>
+        <w:rPr>
+          <w:rStyle w:val="7"/>
+          <w:b/>
+        </w:rPr>
+        <w:t>正则化（Regularization）</w:t>
+      </w:r>
+    </w:p>
+    <w:p>
+      <w:pPr>
+        <w:pStyle w:val="4"/>
+        <w:keepNext w:val="0"/>
+        <w:keepLines w:val="0"/>
+        <w:widowControl/>
+        <w:suppressLineNumbers w:val="0"/>
+      </w:pPr>
+      <w:r>
+        <w:t>正则化是一种防止模型过拟合的技术，能够提升模型的泛化能力。常见的正则化方法有：</w:t>
+      </w:r>
+    </w:p>
+    <w:p>
+      <w:pPr>
+        <w:keepNext w:val="0"/>
+        <w:keepLines w:val="0"/>
+        <w:widowControl/>
+        <w:numPr>
+          <w:ilvl w:val="0"/>
+          <w:numId w:val="4"/>
+        </w:numPr>
+        <w:suppressLineNumbers w:val="0"/>
+        <w:spacing w:before="0" w:beforeAutospacing="1" w:after="0" w:afterAutospacing="1"/>
+        <w:ind w:left="720" w:firstLine="0"/>
+      </w:pPr>
+      <w:r>
+        <w:rPr>
+          <w:rStyle w:val="7"/>
+        </w:rPr>
+        <w:t>L2 正则化（L2 Regularization）</w:t>
+      </w:r>
+      <w:r>
+        <w:t>：在损失函数中增加参数的平方和，限制模型的复杂度。</w:t>
+      </w:r>
+    </w:p>
+    <w:p>
+      <w:pPr>
+        <w:keepNext w:val="0"/>
+        <w:keepLines w:val="0"/>
+        <w:widowControl/>
+        <w:numPr>
+          <w:ilvl w:val="0"/>
+          <w:numId w:val="4"/>
+        </w:numPr>
+        <w:suppressLineNumbers w:val="0"/>
+        <w:spacing w:before="0" w:beforeAutospacing="1" w:after="0" w:afterAutospacing="1"/>
+        <w:ind w:left="720" w:firstLine="0"/>
+      </w:pPr>
+      <w:r>
+        <w:rPr>
+          <w:rStyle w:val="7"/>
+        </w:rPr>
+        <w:t>L1 正则化（L1 Regularization）</w:t>
+      </w:r>
+      <w:r>
+        <w:t>：在损失函数中增加参数的绝对值和，能够产生稀疏模型。</w:t>
+      </w:r>
+    </w:p>
+    <w:p>
+      <w:pPr>
+        <w:keepNext w:val="0"/>
+        <w:keepLines w:val="0"/>
+        <w:widowControl/>
+        <w:numPr>
+          <w:ilvl w:val="0"/>
+          <w:numId w:val="4"/>
+        </w:numPr>
+        <w:suppressLineNumbers w:val="0"/>
+        <w:spacing w:before="0" w:beforeAutospacing="1" w:after="0" w:afterAutospacing="1"/>
+        <w:ind w:left="720" w:firstLine="0"/>
+      </w:pPr>
+      <w:r>
+        <w:rPr>
+          <w:rStyle w:val="7"/>
+        </w:rPr>
+        <w:t>Dropout</w:t>
+      </w:r>
+      <w:r>
+        <w:t>：在训练过程中随机忽略一部分神经元，减少过拟合现象。</w:t>
+      </w:r>
+    </w:p>
+    <w:p>
+      <w:pPr>
+        <w:pStyle w:val="2"/>
+        <w:keepNext w:val="0"/>
+        <w:keepLines w:val="0"/>
+        <w:widowControl/>
+        <w:suppressLineNumbers w:val="0"/>
+      </w:pPr>
+      <w:r>
+        <w:t xml:space="preserve">5. </w:t>
+      </w:r>
+      <w:r>
+        <w:rPr>
+          <w:rStyle w:val="7"/>
+          <w:b/>
+        </w:rPr>
+        <w:t>数据预处理（Data Preprocessing）</w:t>
+      </w:r>
+    </w:p>
+    <w:p>
+      <w:pPr>
+        <w:pStyle w:val="4"/>
+        <w:keepNext w:val="0"/>
+        <w:keepLines w:val="0"/>
+        <w:widowControl/>
+        <w:suppressLineNumbers w:val="0"/>
+      </w:pPr>
+      <w:r>
+        <w:t>数据的质量直接影响模型的效果。数据预处理包括对输入数据的标准化、归一化、图像增强（如裁剪、旋转、翻转等），以及文本的分词、去除停用词等。这一步通常在模型训练之前进行，确保数据具有一致性和可解释性。</w:t>
+      </w:r>
+    </w:p>
+    <w:p>
+      <w:pPr>
+        <w:pStyle w:val="2"/>
+        <w:keepNext w:val="0"/>
+        <w:keepLines w:val="0"/>
+        <w:widowControl/>
+        <w:suppressLineNumbers w:val="0"/>
+      </w:pPr>
+      <w:r>
+        <w:t xml:space="preserve">6. </w:t>
+      </w:r>
+      <w:r>
+        <w:rPr>
+          <w:rStyle w:val="7"/>
+          <w:b/>
+        </w:rPr>
+        <w:t>评价指标（Evaluation Metrics）</w:t>
+      </w:r>
+    </w:p>
+    <w:p>
+      <w:pPr>
+        <w:pStyle w:val="4"/>
+        <w:keepNext w:val="0"/>
+        <w:keepLines w:val="0"/>
+        <w:widowControl/>
+        <w:suppressLineNumbers w:val="0"/>
+      </w:pPr>
+      <w:r>
+        <w:t>评价指标用于评估模型的性能，选择合适的评价指标可以帮助发现模型的优缺点。常见的指标有：</w:t>
+      </w:r>
+    </w:p>
+    <w:p>
+      <w:pPr>
+        <w:keepNext w:val="0"/>
+        <w:keepLines w:val="0"/>
+        <w:widowControl/>
+        <w:numPr>
+          <w:ilvl w:val="0"/>
+          <w:numId w:val="5"/>
+        </w:numPr>
+        <w:suppressLineNumbers w:val="0"/>
+        <w:spacing w:before="0" w:beforeAutospacing="1" w:after="0" w:afterAutospacing="1"/>
+        <w:ind w:left="720" w:firstLine="0"/>
+      </w:pPr>
+      <w:r>
+        <w:rPr>
+          <w:rStyle w:val="7"/>
+        </w:rPr>
+        <w:t>分类准确率（Accuracy）</w:t>
+      </w:r>
+      <w:r>
+        <w:t>：适合平衡的分类任务。</w:t>
+      </w:r>
+    </w:p>
+    <w:p>
+      <w:pPr>
+        <w:keepNext w:val="0"/>
+        <w:keepLines w:val="0"/>
+        <w:widowControl/>
+        <w:numPr>
+          <w:ilvl w:val="0"/>
+          <w:numId w:val="5"/>
+        </w:numPr>
+        <w:suppressLineNumbers w:val="0"/>
+        <w:spacing w:before="0" w:beforeAutospacing="1" w:after="0" w:afterAutospacing="1"/>
+        <w:ind w:left="720" w:firstLine="0"/>
+      </w:pPr>
+      <w:r>
+        <w:rPr>
+          <w:rStyle w:val="7"/>
+        </w:rPr>
+        <w:t>精确率（Precision）和召回率（Recall）</w:t>
+      </w:r>
+      <w:r>
+        <w:t>：适合不平衡的分类任务。</w:t>
+      </w:r>
+    </w:p>
+    <w:p>
+      <w:pPr>
+        <w:keepNext w:val="0"/>
+        <w:keepLines w:val="0"/>
+        <w:widowControl/>
+        <w:numPr>
+          <w:ilvl w:val="0"/>
+          <w:numId w:val="5"/>
+        </w:numPr>
+        <w:suppressLineNumbers w:val="0"/>
+        <w:spacing w:before="0" w:beforeAutospacing="1" w:after="0" w:afterAutospacing="1"/>
+        <w:ind w:left="720" w:firstLine="0"/>
+      </w:pPr>
+      <w:r>
+        <w:rPr>
+          <w:rStyle w:val="7"/>
+        </w:rPr>
+        <w:t>F1 分数（F1 Score）</w:t>
+      </w:r>
+      <w:r>
+        <w:t>：综合精确率和召回率，适用于不平衡数据。</w:t>
+      </w:r>
+    </w:p>
+    <w:p>
+      <w:pPr>
+        <w:keepNext w:val="0"/>
+        <w:keepLines w:val="0"/>
+        <w:widowControl/>
+        <w:numPr>
+          <w:ilvl w:val="0"/>
+          <w:numId w:val="5"/>
+        </w:numPr>
+        <w:suppressLineNumbers w:val="0"/>
+        <w:spacing w:before="0" w:beforeAutospacing="1" w:after="0" w:afterAutospacing="1"/>
+        <w:ind w:left="720" w:firstLine="0"/>
+      </w:pPr>
+      <w:r>
+        <w:rPr>
+          <w:rStyle w:val="7"/>
+        </w:rPr>
+        <w:t>平均绝对误差（Mean Absolute Error, MAE）</w:t>
+      </w:r>
+      <w:r>
+        <w:t>、均方误差（MSE）：用于回归任务。</w:t>
+      </w:r>
+    </w:p>
+    <w:p>
+      <w:pPr>
+        <w:pStyle w:val="2"/>
+        <w:keepNext w:val="0"/>
+        <w:keepLines w:val="0"/>
+        <w:widowControl/>
+        <w:suppressLineNumbers w:val="0"/>
+      </w:pPr>
+      <w:r>
+        <w:t xml:space="preserve">7. </w:t>
+      </w:r>
+      <w:r>
+        <w:rPr>
+          <w:rStyle w:val="7"/>
+          <w:b/>
+        </w:rPr>
+        <w:t>模型的训练与验证流程（Training and Validation Process）</w:t>
+      </w:r>
+    </w:p>
+    <w:p>
+      <w:pPr>
+        <w:pStyle w:val="4"/>
+        <w:keepNext w:val="0"/>
+        <w:keepLines w:val="0"/>
+        <w:widowControl/>
+        <w:suppressLineNumbers w:val="0"/>
+      </w:pPr>
+      <w:r>
+        <w:t>在深度学习中，模型训练和验证是迭代进行的。训练数据用于更新模型参数，验证数据用于评估模型的泛化能力，避免过拟合。通常将数据集分为训练集、验证集和测试集。</w:t>
+      </w:r>
+    </w:p>
+    <w:p>
+      <w:pPr>
+        <w:pStyle w:val="2"/>
+        <w:keepNext w:val="0"/>
+        <w:keepLines w:val="0"/>
+        <w:widowControl/>
+        <w:suppressLineNumbers w:val="0"/>
+      </w:pPr>
+      <w:r>
+        <w:t xml:space="preserve">8. </w:t>
+      </w:r>
+      <w:r>
+        <w:rPr>
+          <w:rStyle w:val="7"/>
+          <w:b/>
+        </w:rPr>
+        <w:t>学习率调度（Learning Rate Scheduling）</w:t>
+      </w:r>
+    </w:p>
+    <w:p>
+      <w:pPr>
+        <w:pStyle w:val="4"/>
+        <w:keepNext w:val="0"/>
+        <w:keepLines w:val="0"/>
+        <w:widowControl/>
+        <w:suppressLineNumbers w:val="0"/>
+      </w:pPr>
+      <w:r>
+        <w:t>学习率是优化器中重要的超参数。通过动态调整学习率，可以在训练过程中加快收敛速度或避免陷入局部最优。常见的方法包括：</w:t>
+      </w:r>
+    </w:p>
+    <w:p>
+      <w:pPr>
+        <w:keepNext w:val="0"/>
+        <w:keepLines w:val="0"/>
+        <w:widowControl/>
+        <w:numPr>
+          <w:ilvl w:val="0"/>
+          <w:numId w:val="6"/>
+        </w:numPr>
+        <w:suppressLineNumbers w:val="0"/>
+        <w:spacing w:before="0" w:beforeAutospacing="1" w:after="0" w:afterAutospacing="1"/>
+        <w:ind w:left="720" w:firstLine="0"/>
+      </w:pPr>
+      <w:r>
+        <w:rPr>
+          <w:rStyle w:val="7"/>
+        </w:rPr>
+        <w:t>学习率衰减（Learning Rate Decay）</w:t>
+      </w:r>
+      <w:r>
+        <w:t>：随着训练过程的进行逐步减小学习率。</w:t>
+      </w:r>
+    </w:p>
+    <w:p>
+      <w:pPr>
+        <w:keepNext w:val="0"/>
+        <w:keepLines w:val="0"/>
+        <w:widowControl/>
+        <w:numPr>
+          <w:ilvl w:val="0"/>
+          <w:numId w:val="6"/>
+        </w:numPr>
+        <w:suppressLineNumbers w:val="0"/>
+        <w:spacing w:before="0" w:beforeAutospacing="1" w:after="0" w:afterAutospacing="1"/>
+        <w:ind w:left="720" w:firstLine="0"/>
+      </w:pPr>
+      <w:r>
+        <w:rPr>
+          <w:rStyle w:val="7"/>
+        </w:rPr>
+        <w:t>动态学习率调整（Adaptive Learning Rate）</w:t>
+      </w:r>
+      <w:r>
+        <w:t>：根据模型在验证集上的表现自动调整学习率。</w:t>
+      </w:r>
+    </w:p>
+    <w:p>
+      <w:pPr>
+        <w:pStyle w:val="4"/>
+        <w:keepNext w:val="0"/>
+        <w:keepLines w:val="0"/>
+        <w:widowControl/>
+        <w:suppressLineNumbers w:val="0"/>
+      </w:pPr>
+      <w:r>
+        <w:t>这些组成部分协同工作，使得深度学习模型能够逐步优化、提高准确率并在各种任务中表现出色。</w:t>
+      </w:r>
+    </w:p>
+    <w:p>
+      <w:pPr>
         <w:rPr>
           <w:rFonts w:hint="eastAsia"/>
           <w:b/>
@@ -41,7 +787,9 @@
           <w:szCs w:val="28"/>
         </w:rPr>
       </w:pPr>
-      <w:r>
+    </w:p>
+    <w:p>
+      <w:pPr>
         <w:rPr>
           <w:rFonts w:hint="eastAsia"/>
           <w:b/>
@@ -49,27 +797,6 @@
           <w:sz w:val="28"/>
           <w:szCs w:val="28"/>
         </w:rPr>
-        <w:t>1.  准备数据集：</w:t>
-      </w:r>
-    </w:p>
-    <w:p>
-      <w:pPr>
-        <w:rPr>
-          <w:rFonts w:hint="eastAsia"/>
-        </w:rPr>
-      </w:pPr>
-      <w:r>
-        <w:rPr>
-          <w:rFonts w:hint="eastAsia"/>
-        </w:rPr>
-        <w:t xml:space="preserve">    收集和处理数据，通常包括加载数据、标准化（例如，图像像素值缩放到0-1）、增强（如旋转、缩放图像等）和划分训练/验证/测试集。</w:t>
-      </w:r>
-    </w:p>
-    <w:p>
-      <w:pPr>
-        <w:rPr>
-          <w:rFonts w:hint="eastAsia"/>
-        </w:rPr>
       </w:pPr>
     </w:p>
     <w:p>
@@ -90,114 +817,20 @@
           <w:sz w:val="28"/>
           <w:szCs w:val="28"/>
         </w:rPr>
-        <w:t>2.  定义CNN架构：</w:t>
-      </w:r>
-    </w:p>
-    <w:p>
-      <w:pPr>
-        <w:rPr>
-          <w:rFonts w:hint="eastAsia"/>
-        </w:rPr>
-      </w:pPr>
-      <w:r>
-        <w:rPr>
-          <w:rFonts w:hint="eastAsia"/>
-        </w:rPr>
-        <w:t xml:space="preserve">    </w:t>
-      </w:r>
-      <w:r>
-        <w:rPr>
-          <w:rFonts w:hint="eastAsia"/>
-          <w:lang w:val="en-US" w:eastAsia="zh-CN"/>
-        </w:rPr>
-        <w:t xml:space="preserve">1. </w:t>
-      </w:r>
-      <w:r>
-        <w:rPr>
-          <w:rFonts w:hint="eastAsia"/>
-        </w:rPr>
-        <w:t>输入层：接受原始数据（如图像）。</w:t>
-      </w:r>
-    </w:p>
-    <w:p>
-      <w:pPr>
-        <w:rPr>
-          <w:rFonts w:hint="eastAsia"/>
-          <w:lang w:val="en-US" w:eastAsia="zh-CN"/>
-        </w:rPr>
-      </w:pPr>
-      <w:r>
-        <w:rPr>
-          <w:rFonts w:hint="eastAsia"/>
-        </w:rPr>
-        <w:t xml:space="preserve">    </w:t>
-      </w:r>
-      <w:r>
-        <w:rPr>
-          <w:rFonts w:hint="eastAsia"/>
-          <w:lang w:val="en-US" w:eastAsia="zh-CN"/>
-        </w:rPr>
-        <w:t>2. 卷积层：通过卷积核提取特征。</w:t>
-      </w:r>
-    </w:p>
-    <w:p>
-      <w:pPr>
-        <w:rPr>
-          <w:rFonts w:hint="eastAsia"/>
-          <w:lang w:val="en-US" w:eastAsia="zh-CN"/>
-        </w:rPr>
-      </w:pPr>
-      <w:r>
-        <w:rPr>
-          <w:rFonts w:hint="eastAsia"/>
-          <w:lang w:val="en-US" w:eastAsia="zh-CN"/>
-        </w:rPr>
-        <w:t xml:space="preserve">    3. 激活层：如ReLU，引入非线性。</w:t>
-      </w:r>
-    </w:p>
-    <w:p>
-      <w:pPr>
-        <w:rPr>
-          <w:rFonts w:hint="eastAsia"/>
-          <w:lang w:val="en-US" w:eastAsia="zh-CN"/>
-        </w:rPr>
-      </w:pPr>
-      <w:r>
-        <w:rPr>
-          <w:rFonts w:hint="eastAsia"/>
-          <w:lang w:val="en-US" w:eastAsia="zh-CN"/>
-        </w:rPr>
-        <w:t xml:space="preserve">    4. 池化层：降采样，减少参数数量和计算量。</w:t>
-      </w:r>
-    </w:p>
-    <w:p>
-      <w:pPr>
-        <w:rPr>
-          <w:rFonts w:hint="eastAsia"/>
-          <w:lang w:val="en-US" w:eastAsia="zh-CN"/>
-        </w:rPr>
-      </w:pPr>
-      <w:r>
-        <w:rPr>
-          <w:rFonts w:hint="eastAsia"/>
-          <w:lang w:val="en-US" w:eastAsia="zh-CN"/>
-        </w:rPr>
-        <w:t xml:space="preserve">    5. 全连接层：传统的神经网络层，用于分类或回归输出。</w:t>
-      </w:r>
-    </w:p>
-    <w:p>
-      <w:pPr>
-        <w:rPr>
-          <w:rFonts w:hint="eastAsia"/>
-          <w:lang w:val="en-US" w:eastAsia="zh-CN"/>
-        </w:rPr>
-      </w:pPr>
-      <w:r>
-        <w:rPr>
-          <w:rFonts w:hint="eastAsia"/>
-          <w:lang w:val="en-US" w:eastAsia="zh-CN"/>
-        </w:rPr>
-        <w:t xml:space="preserve">    6. 输出层：根据任务类型（分类或回归）产生输出。</w:t>
+        <w:t>1.  准备数据集：</w:t>
+      </w:r>
+    </w:p>
+    <w:p>
+      <w:pPr>
+        <w:rPr>
+          <w:rFonts w:hint="eastAsia"/>
+        </w:rPr>
+      </w:pPr>
+      <w:r>
+        <w:rPr>
+          <w:rFonts w:hint="eastAsia"/>
+        </w:rPr>
+        <w:t xml:space="preserve">    收集和处理数据，通常包括加载数据、标准化（例如，图像像素值缩放到0-1）、增强（如旋转、缩放图像等）和划分训练/验证/测试集。</w:t>
       </w:r>
     </w:p>
     <w:p>
@@ -225,7 +858,7 @@
           <w:sz w:val="28"/>
           <w:szCs w:val="28"/>
         </w:rPr>
-        <w:t>3.  选择编译参数：</w:t>
+        <w:t>2.  定义CNN架构：</w:t>
       </w:r>
     </w:p>
     <w:p>
@@ -251,13 +884,14 @@
         <w:rPr>
           <w:rFonts w:hint="eastAsia"/>
         </w:rPr>
-        <w:t>损失函数：如交叉熵（分类）或均方误差（回归）。</w:t>
-      </w:r>
-    </w:p>
-    <w:p>
-      <w:pPr>
-        <w:rPr>
-          <w:rFonts w:hint="eastAsia"/>
+        <w:t>输入层：接受原始数据（如图像）。</w:t>
+      </w:r>
+    </w:p>
+    <w:p>
+      <w:pPr>
+        <w:rPr>
+          <w:rFonts w:hint="eastAsia"/>
+          <w:lang w:val="en-US" w:eastAsia="zh-CN"/>
         </w:rPr>
       </w:pPr>
       <w:r>
@@ -271,39 +905,67 @@
           <w:rFonts w:hint="eastAsia"/>
           <w:lang w:val="en-US" w:eastAsia="zh-CN"/>
         </w:rPr>
-        <w:t xml:space="preserve">2. </w:t>
-      </w:r>
-      <w:r>
-        <w:rPr>
-          <w:rFonts w:hint="eastAsia"/>
-        </w:rPr>
-        <w:t>优化器：如SGD、Adam等。</w:t>
-      </w:r>
-    </w:p>
-    <w:p>
-      <w:pPr>
-        <w:rPr>
-          <w:rFonts w:hint="eastAsia"/>
-        </w:rPr>
-      </w:pPr>
-      <w:r>
-        <w:rPr>
-          <w:rFonts w:hint="eastAsia"/>
-        </w:rPr>
-        <w:t xml:space="preserve">    </w:t>
-      </w:r>
-      <w:r>
-        <w:rPr>
-          <w:rFonts w:hint="eastAsia"/>
-          <w:lang w:val="en-US" w:eastAsia="zh-CN"/>
-        </w:rPr>
-        <w:t xml:space="preserve">3. </w:t>
-      </w:r>
-      <w:r>
-        <w:rPr>
-          <w:rFonts w:hint="eastAsia"/>
-        </w:rPr>
-        <w:t>评价指标：如准确率。</w:t>
+        <w:t>2. 卷积层：通过卷积核提取特征。</w:t>
+      </w:r>
+    </w:p>
+    <w:p>
+      <w:pPr>
+        <w:rPr>
+          <w:rFonts w:hint="eastAsia"/>
+          <w:lang w:val="en-US" w:eastAsia="zh-CN"/>
+        </w:rPr>
+      </w:pPr>
+      <w:r>
+        <w:rPr>
+          <w:rFonts w:hint="eastAsia"/>
+          <w:lang w:val="en-US" w:eastAsia="zh-CN"/>
+        </w:rPr>
+        <w:t xml:space="preserve">    3. 激活层：如ReLU，引入非线性。</w:t>
+      </w:r>
+    </w:p>
+    <w:p>
+      <w:pPr>
+        <w:rPr>
+          <w:rFonts w:hint="eastAsia"/>
+          <w:lang w:val="en-US" w:eastAsia="zh-CN"/>
+        </w:rPr>
+      </w:pPr>
+      <w:r>
+        <w:rPr>
+          <w:rFonts w:hint="eastAsia"/>
+          <w:lang w:val="en-US" w:eastAsia="zh-CN"/>
+        </w:rPr>
+        <w:t xml:space="preserve">    4. 池化层：降采样，减少参数数量和计算量。</w:t>
+      </w:r>
+    </w:p>
+    <w:p>
+      <w:pPr>
+        <w:rPr>
+          <w:rFonts w:hint="eastAsia"/>
+          <w:lang w:val="en-US" w:eastAsia="zh-CN"/>
+        </w:rPr>
+      </w:pPr>
+      <w:r>
+        <w:rPr>
+          <w:rFonts w:hint="eastAsia"/>
+          <w:lang w:val="en-US" w:eastAsia="zh-CN"/>
+        </w:rPr>
+        <w:t xml:space="preserve">    5. 全连接层：传统的神经网络层，用于分类或回归输出。</w:t>
+      </w:r>
+    </w:p>
+    <w:p>
+      <w:pPr>
+        <w:rPr>
+          <w:rFonts w:hint="eastAsia"/>
+          <w:lang w:val="en-US" w:eastAsia="zh-CN"/>
+        </w:rPr>
+      </w:pPr>
+      <w:r>
+        <w:rPr>
+          <w:rFonts w:hint="eastAsia"/>
+          <w:lang w:val="en-US" w:eastAsia="zh-CN"/>
+        </w:rPr>
+        <w:t xml:space="preserve">    6. 输出层：根据任务类型（分类或回归）产生输出。</w:t>
       </w:r>
     </w:p>
     <w:p>
@@ -331,7 +993,7 @@
           <w:sz w:val="28"/>
           <w:szCs w:val="28"/>
         </w:rPr>
-        <w:t>4.  训练模型：</w:t>
+        <w:t>3.  选择编译参数：</w:t>
       </w:r>
     </w:p>
     <w:p>
@@ -357,7 +1019,7 @@
         <w:rPr>
           <w:rFonts w:hint="eastAsia"/>
         </w:rPr>
-        <w:t>使用训练数据训练网络，包括前向传播和反向传播。</w:t>
+        <w:t>损失函数：如交叉熵（分类）或均方误差（回归）。</w:t>
       </w:r>
     </w:p>
     <w:p>
@@ -383,7 +1045,33 @@
         <w:rPr>
           <w:rFonts w:hint="eastAsia"/>
         </w:rPr>
-        <w:t>通过多个周期（epochs）训练，调整权重以最小化损失函数。</w:t>
+        <w:t>优化器：如SGD、Adam等。</w:t>
+      </w:r>
+    </w:p>
+    <w:p>
+      <w:pPr>
+        <w:rPr>
+          <w:rFonts w:hint="eastAsia"/>
+        </w:rPr>
+      </w:pPr>
+      <w:r>
+        <w:rPr>
+          <w:rFonts w:hint="eastAsia"/>
+        </w:rPr>
+        <w:t xml:space="preserve">    </w:t>
+      </w:r>
+      <w:r>
+        <w:rPr>
+          <w:rFonts w:hint="eastAsia"/>
+          <w:lang w:val="en-US" w:eastAsia="zh-CN"/>
+        </w:rPr>
+        <w:t xml:space="preserve">3. </w:t>
+      </w:r>
+      <w:r>
+        <w:rPr>
+          <w:rFonts w:hint="eastAsia"/>
+        </w:rPr>
+        <w:t>评价指标：如准确率。</w:t>
       </w:r>
     </w:p>
     <w:p>
@@ -411,7 +1099,7 @@
           <w:sz w:val="28"/>
           <w:szCs w:val="28"/>
         </w:rPr>
-        <w:t>5.  评估模型：</w:t>
+        <w:t>4.  训练模型：</w:t>
       </w:r>
     </w:p>
     <w:p>
@@ -431,26 +1119,26 @@
           <w:rFonts w:hint="eastAsia"/>
           <w:lang w:val="en-US" w:eastAsia="zh-CN"/>
         </w:rPr>
-        <w:t xml:space="preserve"> 1. </w:t>
-      </w:r>
-      <w:r>
-        <w:rPr>
-          <w:rFonts w:hint="eastAsia"/>
-        </w:rPr>
-        <w:t>使用验证集和测试集评估模型的性能。</w:t>
-      </w:r>
-    </w:p>
-    <w:p>
-      <w:pPr>
-        <w:rPr>
-          <w:rFonts w:hint="eastAsia"/>
-        </w:rPr>
-      </w:pPr>
-      <w:r>
-        <w:rPr>
-          <w:rFonts w:hint="eastAsia"/>
-        </w:rPr>
-        <w:t xml:space="preserve">     </w:t>
+        <w:t xml:space="preserve">1. </w:t>
+      </w:r>
+      <w:r>
+        <w:rPr>
+          <w:rFonts w:hint="eastAsia"/>
+        </w:rPr>
+        <w:t>使用训练数据训练网络，包括前向传播和反向传播。</w:t>
+      </w:r>
+    </w:p>
+    <w:p>
+      <w:pPr>
+        <w:rPr>
+          <w:rFonts w:hint="eastAsia"/>
+        </w:rPr>
+      </w:pPr>
+      <w:r>
+        <w:rPr>
+          <w:rFonts w:hint="eastAsia"/>
+        </w:rPr>
+        <w:t xml:space="preserve">    </w:t>
       </w:r>
       <w:r>
         <w:rPr>
@@ -463,7 +1151,7 @@
         <w:rPr>
           <w:rFonts w:hint="eastAsia"/>
         </w:rPr>
-        <w:t>调整模型参数或结构以改善性能。</w:t>
+        <w:t>通过多个周期（epochs）训练，调整权重以最小化损失函数。</w:t>
       </w:r>
     </w:p>
     <w:p>
@@ -491,6 +1179,86 @@
           <w:sz w:val="28"/>
           <w:szCs w:val="28"/>
         </w:rPr>
+        <w:t>5.  评估模型：</w:t>
+      </w:r>
+    </w:p>
+    <w:p>
+      <w:pPr>
+        <w:rPr>
+          <w:rFonts w:hint="eastAsia"/>
+        </w:rPr>
+      </w:pPr>
+      <w:r>
+        <w:rPr>
+          <w:rFonts w:hint="eastAsia"/>
+        </w:rPr>
+        <w:t xml:space="preserve">    </w:t>
+      </w:r>
+      <w:r>
+        <w:rPr>
+          <w:rFonts w:hint="eastAsia"/>
+          <w:lang w:val="en-US" w:eastAsia="zh-CN"/>
+        </w:rPr>
+        <w:t xml:space="preserve"> 1. </w:t>
+      </w:r>
+      <w:r>
+        <w:rPr>
+          <w:rFonts w:hint="eastAsia"/>
+        </w:rPr>
+        <w:t>使用验证集和测试集评估模型的性能。</w:t>
+      </w:r>
+    </w:p>
+    <w:p>
+      <w:pPr>
+        <w:rPr>
+          <w:rFonts w:hint="eastAsia"/>
+        </w:rPr>
+      </w:pPr>
+      <w:r>
+        <w:rPr>
+          <w:rFonts w:hint="eastAsia"/>
+        </w:rPr>
+        <w:t xml:space="preserve">     </w:t>
+      </w:r>
+      <w:r>
+        <w:rPr>
+          <w:rFonts w:hint="eastAsia"/>
+          <w:lang w:val="en-US" w:eastAsia="zh-CN"/>
+        </w:rPr>
+        <w:t xml:space="preserve">2. </w:t>
+      </w:r>
+      <w:r>
+        <w:rPr>
+          <w:rFonts w:hint="eastAsia"/>
+        </w:rPr>
+        <w:t>调整模型参数或结构以改善性能。</w:t>
+      </w:r>
+    </w:p>
+    <w:p>
+      <w:pPr>
+        <w:rPr>
+          <w:rFonts w:hint="eastAsia"/>
+        </w:rPr>
+      </w:pPr>
+    </w:p>
+    <w:p>
+      <w:pPr>
+        <w:rPr>
+          <w:rFonts w:hint="eastAsia"/>
+          <w:b/>
+          <w:bCs/>
+          <w:sz w:val="28"/>
+          <w:szCs w:val="28"/>
+        </w:rPr>
+      </w:pPr>
+      <w:r>
+        <w:rPr>
+          <w:rFonts w:hint="eastAsia"/>
+          <w:b/>
+          <w:bCs/>
+          <w:sz w:val="28"/>
+          <w:szCs w:val="28"/>
+        </w:rPr>
         <w:t>6.  模型部署（可选）：</w:t>
       </w:r>
     </w:p>
@@ -1415,7 +2183,7 @@
       <w:pPr>
         <w:numPr>
           <w:ilvl w:val="0"/>
-          <w:numId w:val="1"/>
+          <w:numId w:val="7"/>
         </w:numPr>
         <w:rPr>
           <w:rFonts w:hint="eastAsia"/>
@@ -1440,6 +2208,7 @@
       <w:pPr>
         <w:widowControl w:val="0"/>
         <w:numPr>
+          <w:ilvl w:val="0"/>
           <w:numId w:val="0"/>
         </w:numPr>
         <w:jc w:val="both"/>
@@ -1452,6 +2221,7 @@
       <w:pPr>
         <w:widowControl w:val="0"/>
         <w:numPr>
+          <w:ilvl w:val="0"/>
           <w:numId w:val="0"/>
         </w:numPr>
         <w:jc w:val="both"/>
@@ -1507,16 +2277,7 @@
           <w:rFonts w:hint="eastAsia"/>
           <w:lang w:val="en-US" w:eastAsia="zh-CN"/>
         </w:rPr>
-        <w:t>卷积层有滤波器数量、大小、步幅、填充组成，填充表示在原矩阵边缘填充几层，特征提取层往往由3层rgb输入通过例如64个3x3x3随机初始化的滤波器进行卷积提取为64层特征图，再进行多次池化（获取一个区域中最大或平均值，压缩特征图），激活函数（引入非</w:t>
-      </w:r>
-      <w:bookmarkStart w:id="0" w:name="_GoBack"/>
-      <w:bookmarkEnd w:id="0"/>
-      <w:r>
-        <w:rPr>
-          <w:rFonts w:hint="eastAsia"/>
-          <w:lang w:val="en-US" w:eastAsia="zh-CN"/>
-        </w:rPr>
-        <w:t>线性，去除负项，学习复杂特征），学习到原图像的特征图，这其中每层的滤波器也是靠反向传播不断优化的。</w:t>
+        <w:t>卷积层有滤波器数量、大小、步幅、填充组成，填充表示在原矩阵边缘填充几层，特征提取层往往由3层rgb输入通过例如64个3x3x3随机初始化的滤波器进行卷积提取为64层特征图，再进行多次池化（获取一个区域中最大或平均值，压缩特征图），激活函数（引入非线性，去除负项，学习复杂特征），学习到原图像的特征图，这其中每层的滤波器也是靠反向传播不断优化的。</w:t>
       </w:r>
     </w:p>
     <w:p>
@@ -4209,6 +4970,155 @@
 <file path=word/numbering.xml><?xml version="1.0" encoding="utf-8"?>
 <w:numbering xmlns:wpc="http://schemas.microsoft.com/office/word/2010/wordprocessingCanvas" xmlns:mc="http://schemas.openxmlformats.org/markup-compatibility/2006" xmlns:o="urn:schemas-microsoft-com:office:office" xmlns:r="http://schemas.openxmlformats.org/officeDocument/2006/relationships" xmlns:m="http://schemas.openxmlformats.org/officeDocument/2006/math" xmlns:v="urn:schemas-microsoft-com:vml" xmlns:wp14="http://schemas.microsoft.com/office/word/2010/wordprocessingDrawing" xmlns:wp="http://schemas.openxmlformats.org/drawingml/2006/wordprocessingDrawing" xmlns:w10="urn:schemas-microsoft-com:office:word" xmlns:w="http://schemas.openxmlformats.org/wordprocessingml/2006/main" xmlns:w14="http://schemas.microsoft.com/office/word/2010/wordml" xmlns:wpg="http://schemas.microsoft.com/office/word/2010/wordprocessingGroup" xmlns:wpi="http://schemas.microsoft.com/office/word/2010/wordprocessingInk" xmlns:wne="http://schemas.microsoft.com/office/word/2006/wordml" xmlns:wps="http://schemas.microsoft.com/office/word/2010/wordprocessingShape" xmlns:wpsCustomData="http://www.wps.cn/officeDocument/2013/wpsCustomData" mc:Ignorable="w14 wp14">
   <w:abstractNum w:abstractNumId="0">
+    <w:nsid w:val="922700D6"/>
+    <w:multiLevelType w:val="multilevel"/>
+    <w:tmpl w:val="922700D6"/>
+    <w:lvl w:ilvl="0" w:tentative="0">
+      <w:start w:val="1"/>
+      <w:numFmt w:val="bullet"/>
+      <w:lvlText w:val=""/>
+      <w:lvlJc w:val="left"/>
+      <w:pPr>
+        <w:tabs>
+          <w:tab w:val="left" w:pos="720"/>
+        </w:tabs>
+        <w:ind w:left="720" w:firstLine="0"/>
+      </w:pPr>
+      <w:rPr>
+        <w:rFonts w:hint="default" w:ascii="Symbol" w:hAnsi="Symbol" w:cs="Symbol"/>
+        <w:sz w:val="20"/>
+      </w:rPr>
+    </w:lvl>
+    <w:lvl w:ilvl="1" w:tentative="0">
+      <w:start w:val="1"/>
+      <w:numFmt w:val="bullet"/>
+      <w:lvlText w:val="o"/>
+      <w:lvlJc w:val="left"/>
+      <w:pPr>
+        <w:tabs>
+          <w:tab w:val="left" w:pos="1440"/>
+        </w:tabs>
+        <w:ind w:left="1440" w:firstLine="0"/>
+      </w:pPr>
+      <w:rPr>
+        <w:rFonts w:hint="default" w:ascii="Courier New" w:hAnsi="Courier New" w:cs="Courier New"/>
+        <w:sz w:val="20"/>
+      </w:rPr>
+    </w:lvl>
+    <w:lvl w:ilvl="2" w:tentative="0">
+      <w:start w:val="1"/>
+      <w:numFmt w:val="bullet"/>
+      <w:lvlText w:val=""/>
+      <w:lvlJc w:val="left"/>
+      <w:pPr>
+        <w:tabs>
+          <w:tab w:val="left" w:pos="2160"/>
+        </w:tabs>
+        <w:ind w:left="2160" w:firstLine="0"/>
+      </w:pPr>
+      <w:rPr>
+        <w:rFonts w:hint="default" w:ascii="Wingdings" w:hAnsi="Wingdings" w:cs="Wingdings"/>
+        <w:sz w:val="20"/>
+      </w:rPr>
+    </w:lvl>
+    <w:lvl w:ilvl="3" w:tentative="0">
+      <w:start w:val="1"/>
+      <w:numFmt w:val="bullet"/>
+      <w:lvlText w:val=""/>
+      <w:lvlJc w:val="left"/>
+      <w:pPr>
+        <w:tabs>
+          <w:tab w:val="left" w:pos="2880"/>
+        </w:tabs>
+        <w:ind w:left="2880" w:firstLine="0"/>
+      </w:pPr>
+      <w:rPr>
+        <w:rFonts w:hint="default" w:ascii="Wingdings" w:hAnsi="Wingdings" w:cs="Wingdings"/>
+        <w:sz w:val="20"/>
+      </w:rPr>
+    </w:lvl>
+    <w:lvl w:ilvl="4" w:tentative="0">
+      <w:start w:val="1"/>
+      <w:numFmt w:val="bullet"/>
+      <w:lvlText w:val=""/>
+      <w:lvlJc w:val="left"/>
+      <w:pPr>
+        <w:tabs>
+          <w:tab w:val="left" w:pos="3600"/>
+        </w:tabs>
+        <w:ind w:left="3600" w:firstLine="0"/>
+      </w:pPr>
+      <w:rPr>
+        <w:rFonts w:hint="default" w:ascii="Wingdings" w:hAnsi="Wingdings" w:cs="Wingdings"/>
+        <w:sz w:val="20"/>
+      </w:rPr>
+    </w:lvl>
+    <w:lvl w:ilvl="5" w:tentative="0">
+      <w:start w:val="1"/>
+      <w:numFmt w:val="bullet"/>
+      <w:lvlText w:val=""/>
+      <w:lvlJc w:val="left"/>
+      <w:pPr>
+        <w:tabs>
+          <w:tab w:val="left" w:pos="4320"/>
+        </w:tabs>
+        <w:ind w:left="4320" w:firstLine="0"/>
+      </w:pPr>
+      <w:rPr>
+        <w:rFonts w:hint="default" w:ascii="Wingdings" w:hAnsi="Wingdings" w:cs="Wingdings"/>
+        <w:sz w:val="20"/>
+      </w:rPr>
+    </w:lvl>
+    <w:lvl w:ilvl="6" w:tentative="0">
+      <w:start w:val="1"/>
+      <w:numFmt w:val="bullet"/>
+      <w:lvlText w:val=""/>
+      <w:lvlJc w:val="left"/>
+      <w:pPr>
+        <w:tabs>
+          <w:tab w:val="left" w:pos="5040"/>
+        </w:tabs>
+        <w:ind w:left="5040" w:firstLine="0"/>
+      </w:pPr>
+      <w:rPr>
+        <w:rFonts w:hint="default" w:ascii="Wingdings" w:hAnsi="Wingdings" w:cs="Wingdings"/>
+        <w:sz w:val="20"/>
+      </w:rPr>
+    </w:lvl>
+    <w:lvl w:ilvl="7" w:tentative="0">
+      <w:start w:val="1"/>
+      <w:numFmt w:val="bullet"/>
+      <w:lvlText w:val=""/>
+      <w:lvlJc w:val="left"/>
+      <w:pPr>
+        <w:tabs>
+          <w:tab w:val="left" w:pos="5760"/>
+        </w:tabs>
+        <w:ind w:left="5760" w:firstLine="0"/>
+      </w:pPr>
+      <w:rPr>
+        <w:rFonts w:hint="default" w:ascii="Wingdings" w:hAnsi="Wingdings" w:cs="Wingdings"/>
+        <w:sz w:val="20"/>
+      </w:rPr>
+    </w:lvl>
+    <w:lvl w:ilvl="8" w:tentative="0">
+      <w:start w:val="1"/>
+      <w:numFmt w:val="bullet"/>
+      <w:lvlText w:val=""/>
+      <w:lvlJc w:val="left"/>
+      <w:pPr>
+        <w:tabs>
+          <w:tab w:val="left" w:pos="6480"/>
+        </w:tabs>
+        <w:ind w:left="6480" w:firstLine="0"/>
+      </w:pPr>
+      <w:rPr>
+        <w:rFonts w:hint="default" w:ascii="Wingdings" w:hAnsi="Wingdings" w:cs="Wingdings"/>
+        <w:sz w:val="20"/>
+      </w:rPr>
+    </w:lvl>
+  </w:abstractNum>
+  <w:abstractNum w:abstractNumId="1">
     <w:nsid w:val="B2FEB9D1"/>
     <w:multiLevelType w:val="singleLevel"/>
     <w:tmpl w:val="B2FEB9D1"/>
@@ -4220,8 +5130,771 @@
       <w:lvlJc w:val="left"/>
     </w:lvl>
   </w:abstractNum>
+  <w:abstractNum w:abstractNumId="2">
+    <w:nsid w:val="BAEE81BA"/>
+    <w:multiLevelType w:val="multilevel"/>
+    <w:tmpl w:val="BAEE81BA"/>
+    <w:lvl w:ilvl="0" w:tentative="0">
+      <w:start w:val="1"/>
+      <w:numFmt w:val="bullet"/>
+      <w:lvlText w:val=""/>
+      <w:lvlJc w:val="left"/>
+      <w:pPr>
+        <w:tabs>
+          <w:tab w:val="left" w:pos="720"/>
+        </w:tabs>
+        <w:ind w:left="720" w:firstLine="0"/>
+      </w:pPr>
+      <w:rPr>
+        <w:rFonts w:hint="default" w:ascii="Symbol" w:hAnsi="Symbol" w:cs="Symbol"/>
+        <w:sz w:val="20"/>
+      </w:rPr>
+    </w:lvl>
+    <w:lvl w:ilvl="1" w:tentative="0">
+      <w:start w:val="1"/>
+      <w:numFmt w:val="bullet"/>
+      <w:lvlText w:val="o"/>
+      <w:lvlJc w:val="left"/>
+      <w:pPr>
+        <w:tabs>
+          <w:tab w:val="left" w:pos="1440"/>
+        </w:tabs>
+        <w:ind w:left="1440" w:firstLine="0"/>
+      </w:pPr>
+      <w:rPr>
+        <w:rFonts w:hint="default" w:ascii="Courier New" w:hAnsi="Courier New" w:cs="Courier New"/>
+        <w:sz w:val="20"/>
+      </w:rPr>
+    </w:lvl>
+    <w:lvl w:ilvl="2" w:tentative="0">
+      <w:start w:val="1"/>
+      <w:numFmt w:val="bullet"/>
+      <w:lvlText w:val=""/>
+      <w:lvlJc w:val="left"/>
+      <w:pPr>
+        <w:tabs>
+          <w:tab w:val="left" w:pos="2160"/>
+        </w:tabs>
+        <w:ind w:left="2160" w:firstLine="0"/>
+      </w:pPr>
+      <w:rPr>
+        <w:rFonts w:hint="default" w:ascii="Wingdings" w:hAnsi="Wingdings" w:cs="Wingdings"/>
+        <w:sz w:val="20"/>
+      </w:rPr>
+    </w:lvl>
+    <w:lvl w:ilvl="3" w:tentative="0">
+      <w:start w:val="1"/>
+      <w:numFmt w:val="bullet"/>
+      <w:lvlText w:val=""/>
+      <w:lvlJc w:val="left"/>
+      <w:pPr>
+        <w:tabs>
+          <w:tab w:val="left" w:pos="2880"/>
+        </w:tabs>
+        <w:ind w:left="2880" w:firstLine="0"/>
+      </w:pPr>
+      <w:rPr>
+        <w:rFonts w:hint="default" w:ascii="Wingdings" w:hAnsi="Wingdings" w:cs="Wingdings"/>
+        <w:sz w:val="20"/>
+      </w:rPr>
+    </w:lvl>
+    <w:lvl w:ilvl="4" w:tentative="0">
+      <w:start w:val="1"/>
+      <w:numFmt w:val="bullet"/>
+      <w:lvlText w:val=""/>
+      <w:lvlJc w:val="left"/>
+      <w:pPr>
+        <w:tabs>
+          <w:tab w:val="left" w:pos="3600"/>
+        </w:tabs>
+        <w:ind w:left="3600" w:firstLine="0"/>
+      </w:pPr>
+      <w:rPr>
+        <w:rFonts w:hint="default" w:ascii="Wingdings" w:hAnsi="Wingdings" w:cs="Wingdings"/>
+        <w:sz w:val="20"/>
+      </w:rPr>
+    </w:lvl>
+    <w:lvl w:ilvl="5" w:tentative="0">
+      <w:start w:val="1"/>
+      <w:numFmt w:val="bullet"/>
+      <w:lvlText w:val=""/>
+      <w:lvlJc w:val="left"/>
+      <w:pPr>
+        <w:tabs>
+          <w:tab w:val="left" w:pos="4320"/>
+        </w:tabs>
+        <w:ind w:left="4320" w:firstLine="0"/>
+      </w:pPr>
+      <w:rPr>
+        <w:rFonts w:hint="default" w:ascii="Wingdings" w:hAnsi="Wingdings" w:cs="Wingdings"/>
+        <w:sz w:val="20"/>
+      </w:rPr>
+    </w:lvl>
+    <w:lvl w:ilvl="6" w:tentative="0">
+      <w:start w:val="1"/>
+      <w:numFmt w:val="bullet"/>
+      <w:lvlText w:val=""/>
+      <w:lvlJc w:val="left"/>
+      <w:pPr>
+        <w:tabs>
+          <w:tab w:val="left" w:pos="5040"/>
+        </w:tabs>
+        <w:ind w:left="5040" w:firstLine="0"/>
+      </w:pPr>
+      <w:rPr>
+        <w:rFonts w:hint="default" w:ascii="Wingdings" w:hAnsi="Wingdings" w:cs="Wingdings"/>
+        <w:sz w:val="20"/>
+      </w:rPr>
+    </w:lvl>
+    <w:lvl w:ilvl="7" w:tentative="0">
+      <w:start w:val="1"/>
+      <w:numFmt w:val="bullet"/>
+      <w:lvlText w:val=""/>
+      <w:lvlJc w:val="left"/>
+      <w:pPr>
+        <w:tabs>
+          <w:tab w:val="left" w:pos="5760"/>
+        </w:tabs>
+        <w:ind w:left="5760" w:firstLine="0"/>
+      </w:pPr>
+      <w:rPr>
+        <w:rFonts w:hint="default" w:ascii="Wingdings" w:hAnsi="Wingdings" w:cs="Wingdings"/>
+        <w:sz w:val="20"/>
+      </w:rPr>
+    </w:lvl>
+    <w:lvl w:ilvl="8" w:tentative="0">
+      <w:start w:val="1"/>
+      <w:numFmt w:val="bullet"/>
+      <w:lvlText w:val=""/>
+      <w:lvlJc w:val="left"/>
+      <w:pPr>
+        <w:tabs>
+          <w:tab w:val="left" w:pos="6480"/>
+        </w:tabs>
+        <w:ind w:left="6480" w:firstLine="0"/>
+      </w:pPr>
+      <w:rPr>
+        <w:rFonts w:hint="default" w:ascii="Wingdings" w:hAnsi="Wingdings" w:cs="Wingdings"/>
+        <w:sz w:val="20"/>
+      </w:rPr>
+    </w:lvl>
+  </w:abstractNum>
+  <w:abstractNum w:abstractNumId="3">
+    <w:nsid w:val="F65A4DE1"/>
+    <w:multiLevelType w:val="multilevel"/>
+    <w:tmpl w:val="F65A4DE1"/>
+    <w:lvl w:ilvl="0" w:tentative="0">
+      <w:start w:val="1"/>
+      <w:numFmt w:val="bullet"/>
+      <w:lvlText w:val=""/>
+      <w:lvlJc w:val="left"/>
+      <w:pPr>
+        <w:tabs>
+          <w:tab w:val="left" w:pos="720"/>
+        </w:tabs>
+        <w:ind w:left="720" w:firstLine="0"/>
+      </w:pPr>
+      <w:rPr>
+        <w:rFonts w:hint="default" w:ascii="Symbol" w:hAnsi="Symbol" w:cs="Symbol"/>
+        <w:sz w:val="20"/>
+      </w:rPr>
+    </w:lvl>
+    <w:lvl w:ilvl="1" w:tentative="0">
+      <w:start w:val="1"/>
+      <w:numFmt w:val="bullet"/>
+      <w:lvlText w:val="o"/>
+      <w:lvlJc w:val="left"/>
+      <w:pPr>
+        <w:tabs>
+          <w:tab w:val="left" w:pos="1440"/>
+        </w:tabs>
+        <w:ind w:left="1440" w:firstLine="0"/>
+      </w:pPr>
+      <w:rPr>
+        <w:rFonts w:hint="default" w:ascii="Courier New" w:hAnsi="Courier New" w:cs="Courier New"/>
+        <w:sz w:val="20"/>
+      </w:rPr>
+    </w:lvl>
+    <w:lvl w:ilvl="2" w:tentative="0">
+      <w:start w:val="1"/>
+      <w:numFmt w:val="bullet"/>
+      <w:lvlText w:val=""/>
+      <w:lvlJc w:val="left"/>
+      <w:pPr>
+        <w:tabs>
+          <w:tab w:val="left" w:pos="2160"/>
+        </w:tabs>
+        <w:ind w:left="2160" w:firstLine="0"/>
+      </w:pPr>
+      <w:rPr>
+        <w:rFonts w:hint="default" w:ascii="Wingdings" w:hAnsi="Wingdings" w:cs="Wingdings"/>
+        <w:sz w:val="20"/>
+      </w:rPr>
+    </w:lvl>
+    <w:lvl w:ilvl="3" w:tentative="0">
+      <w:start w:val="1"/>
+      <w:numFmt w:val="bullet"/>
+      <w:lvlText w:val=""/>
+      <w:lvlJc w:val="left"/>
+      <w:pPr>
+        <w:tabs>
+          <w:tab w:val="left" w:pos="2880"/>
+        </w:tabs>
+        <w:ind w:left="2880" w:firstLine="0"/>
+      </w:pPr>
+      <w:rPr>
+        <w:rFonts w:hint="default" w:ascii="Wingdings" w:hAnsi="Wingdings" w:cs="Wingdings"/>
+        <w:sz w:val="20"/>
+      </w:rPr>
+    </w:lvl>
+    <w:lvl w:ilvl="4" w:tentative="0">
+      <w:start w:val="1"/>
+      <w:numFmt w:val="bullet"/>
+      <w:lvlText w:val=""/>
+      <w:lvlJc w:val="left"/>
+      <w:pPr>
+        <w:tabs>
+          <w:tab w:val="left" w:pos="3600"/>
+        </w:tabs>
+        <w:ind w:left="3600" w:firstLine="0"/>
+      </w:pPr>
+      <w:rPr>
+        <w:rFonts w:hint="default" w:ascii="Wingdings" w:hAnsi="Wingdings" w:cs="Wingdings"/>
+        <w:sz w:val="20"/>
+      </w:rPr>
+    </w:lvl>
+    <w:lvl w:ilvl="5" w:tentative="0">
+      <w:start w:val="1"/>
+      <w:numFmt w:val="bullet"/>
+      <w:lvlText w:val=""/>
+      <w:lvlJc w:val="left"/>
+      <w:pPr>
+        <w:tabs>
+          <w:tab w:val="left" w:pos="4320"/>
+        </w:tabs>
+        <w:ind w:left="4320" w:firstLine="0"/>
+      </w:pPr>
+      <w:rPr>
+        <w:rFonts w:hint="default" w:ascii="Wingdings" w:hAnsi="Wingdings" w:cs="Wingdings"/>
+        <w:sz w:val="20"/>
+      </w:rPr>
+    </w:lvl>
+    <w:lvl w:ilvl="6" w:tentative="0">
+      <w:start w:val="1"/>
+      <w:numFmt w:val="bullet"/>
+      <w:lvlText w:val=""/>
+      <w:lvlJc w:val="left"/>
+      <w:pPr>
+        <w:tabs>
+          <w:tab w:val="left" w:pos="5040"/>
+        </w:tabs>
+        <w:ind w:left="5040" w:firstLine="0"/>
+      </w:pPr>
+      <w:rPr>
+        <w:rFonts w:hint="default" w:ascii="Wingdings" w:hAnsi="Wingdings" w:cs="Wingdings"/>
+        <w:sz w:val="20"/>
+      </w:rPr>
+    </w:lvl>
+    <w:lvl w:ilvl="7" w:tentative="0">
+      <w:start w:val="1"/>
+      <w:numFmt w:val="bullet"/>
+      <w:lvlText w:val=""/>
+      <w:lvlJc w:val="left"/>
+      <w:pPr>
+        <w:tabs>
+          <w:tab w:val="left" w:pos="5760"/>
+        </w:tabs>
+        <w:ind w:left="5760" w:firstLine="0"/>
+      </w:pPr>
+      <w:rPr>
+        <w:rFonts w:hint="default" w:ascii="Wingdings" w:hAnsi="Wingdings" w:cs="Wingdings"/>
+        <w:sz w:val="20"/>
+      </w:rPr>
+    </w:lvl>
+    <w:lvl w:ilvl="8" w:tentative="0">
+      <w:start w:val="1"/>
+      <w:numFmt w:val="bullet"/>
+      <w:lvlText w:val=""/>
+      <w:lvlJc w:val="left"/>
+      <w:pPr>
+        <w:tabs>
+          <w:tab w:val="left" w:pos="6480"/>
+        </w:tabs>
+        <w:ind w:left="6480" w:firstLine="0"/>
+      </w:pPr>
+      <w:rPr>
+        <w:rFonts w:hint="default" w:ascii="Wingdings" w:hAnsi="Wingdings" w:cs="Wingdings"/>
+        <w:sz w:val="20"/>
+      </w:rPr>
+    </w:lvl>
+  </w:abstractNum>
+  <w:abstractNum w:abstractNumId="4">
+    <w:nsid w:val="F77F2BAD"/>
+    <w:multiLevelType w:val="multilevel"/>
+    <w:tmpl w:val="F77F2BAD"/>
+    <w:lvl w:ilvl="0" w:tentative="0">
+      <w:start w:val="1"/>
+      <w:numFmt w:val="bullet"/>
+      <w:lvlText w:val=""/>
+      <w:lvlJc w:val="left"/>
+      <w:pPr>
+        <w:tabs>
+          <w:tab w:val="left" w:pos="720"/>
+        </w:tabs>
+        <w:ind w:left="720" w:firstLine="0"/>
+      </w:pPr>
+      <w:rPr>
+        <w:rFonts w:hint="default" w:ascii="Symbol" w:hAnsi="Symbol" w:cs="Symbol"/>
+        <w:sz w:val="20"/>
+      </w:rPr>
+    </w:lvl>
+    <w:lvl w:ilvl="1" w:tentative="0">
+      <w:start w:val="1"/>
+      <w:numFmt w:val="bullet"/>
+      <w:lvlText w:val="o"/>
+      <w:lvlJc w:val="left"/>
+      <w:pPr>
+        <w:tabs>
+          <w:tab w:val="left" w:pos="1440"/>
+        </w:tabs>
+        <w:ind w:left="1440" w:firstLine="0"/>
+      </w:pPr>
+      <w:rPr>
+        <w:rFonts w:hint="default" w:ascii="Courier New" w:hAnsi="Courier New" w:cs="Courier New"/>
+        <w:sz w:val="20"/>
+      </w:rPr>
+    </w:lvl>
+    <w:lvl w:ilvl="2" w:tentative="0">
+      <w:start w:val="1"/>
+      <w:numFmt w:val="bullet"/>
+      <w:lvlText w:val=""/>
+      <w:lvlJc w:val="left"/>
+      <w:pPr>
+        <w:tabs>
+          <w:tab w:val="left" w:pos="2160"/>
+        </w:tabs>
+        <w:ind w:left="2160" w:firstLine="0"/>
+      </w:pPr>
+      <w:rPr>
+        <w:rFonts w:hint="default" w:ascii="Wingdings" w:hAnsi="Wingdings" w:cs="Wingdings"/>
+        <w:sz w:val="20"/>
+      </w:rPr>
+    </w:lvl>
+    <w:lvl w:ilvl="3" w:tentative="0">
+      <w:start w:val="1"/>
+      <w:numFmt w:val="bullet"/>
+      <w:lvlText w:val=""/>
+      <w:lvlJc w:val="left"/>
+      <w:pPr>
+        <w:tabs>
+          <w:tab w:val="left" w:pos="2880"/>
+        </w:tabs>
+        <w:ind w:left="2880" w:firstLine="0"/>
+      </w:pPr>
+      <w:rPr>
+        <w:rFonts w:hint="default" w:ascii="Wingdings" w:hAnsi="Wingdings" w:cs="Wingdings"/>
+        <w:sz w:val="20"/>
+      </w:rPr>
+    </w:lvl>
+    <w:lvl w:ilvl="4" w:tentative="0">
+      <w:start w:val="1"/>
+      <w:numFmt w:val="bullet"/>
+      <w:lvlText w:val=""/>
+      <w:lvlJc w:val="left"/>
+      <w:pPr>
+        <w:tabs>
+          <w:tab w:val="left" w:pos="3600"/>
+        </w:tabs>
+        <w:ind w:left="3600" w:firstLine="0"/>
+      </w:pPr>
+      <w:rPr>
+        <w:rFonts w:hint="default" w:ascii="Wingdings" w:hAnsi="Wingdings" w:cs="Wingdings"/>
+        <w:sz w:val="20"/>
+      </w:rPr>
+    </w:lvl>
+    <w:lvl w:ilvl="5" w:tentative="0">
+      <w:start w:val="1"/>
+      <w:numFmt w:val="bullet"/>
+      <w:lvlText w:val=""/>
+      <w:lvlJc w:val="left"/>
+      <w:pPr>
+        <w:tabs>
+          <w:tab w:val="left" w:pos="4320"/>
+        </w:tabs>
+        <w:ind w:left="4320" w:firstLine="0"/>
+      </w:pPr>
+      <w:rPr>
+        <w:rFonts w:hint="default" w:ascii="Wingdings" w:hAnsi="Wingdings" w:cs="Wingdings"/>
+        <w:sz w:val="20"/>
+      </w:rPr>
+    </w:lvl>
+    <w:lvl w:ilvl="6" w:tentative="0">
+      <w:start w:val="1"/>
+      <w:numFmt w:val="bullet"/>
+      <w:lvlText w:val=""/>
+      <w:lvlJc w:val="left"/>
+      <w:pPr>
+        <w:tabs>
+          <w:tab w:val="left" w:pos="5040"/>
+        </w:tabs>
+        <w:ind w:left="5040" w:firstLine="0"/>
+      </w:pPr>
+      <w:rPr>
+        <w:rFonts w:hint="default" w:ascii="Wingdings" w:hAnsi="Wingdings" w:cs="Wingdings"/>
+        <w:sz w:val="20"/>
+      </w:rPr>
+    </w:lvl>
+    <w:lvl w:ilvl="7" w:tentative="0">
+      <w:start w:val="1"/>
+      <w:numFmt w:val="bullet"/>
+      <w:lvlText w:val=""/>
+      <w:lvlJc w:val="left"/>
+      <w:pPr>
+        <w:tabs>
+          <w:tab w:val="left" w:pos="5760"/>
+        </w:tabs>
+        <w:ind w:left="5760" w:firstLine="0"/>
+      </w:pPr>
+      <w:rPr>
+        <w:rFonts w:hint="default" w:ascii="Wingdings" w:hAnsi="Wingdings" w:cs="Wingdings"/>
+        <w:sz w:val="20"/>
+      </w:rPr>
+    </w:lvl>
+    <w:lvl w:ilvl="8" w:tentative="0">
+      <w:start w:val="1"/>
+      <w:numFmt w:val="bullet"/>
+      <w:lvlText w:val=""/>
+      <w:lvlJc w:val="left"/>
+      <w:pPr>
+        <w:tabs>
+          <w:tab w:val="left" w:pos="6480"/>
+        </w:tabs>
+        <w:ind w:left="6480" w:firstLine="0"/>
+      </w:pPr>
+      <w:rPr>
+        <w:rFonts w:hint="default" w:ascii="Wingdings" w:hAnsi="Wingdings" w:cs="Wingdings"/>
+        <w:sz w:val="20"/>
+      </w:rPr>
+    </w:lvl>
+  </w:abstractNum>
+  <w:abstractNum w:abstractNumId="5">
+    <w:nsid w:val="FFEF8846"/>
+    <w:multiLevelType w:val="multilevel"/>
+    <w:tmpl w:val="FFEF8846"/>
+    <w:lvl w:ilvl="0" w:tentative="0">
+      <w:start w:val="1"/>
+      <w:numFmt w:val="bullet"/>
+      <w:lvlText w:val=""/>
+      <w:lvlJc w:val="left"/>
+      <w:pPr>
+        <w:tabs>
+          <w:tab w:val="left" w:pos="720"/>
+        </w:tabs>
+        <w:ind w:left="720" w:firstLine="0"/>
+      </w:pPr>
+      <w:rPr>
+        <w:rFonts w:hint="default" w:ascii="Symbol" w:hAnsi="Symbol" w:cs="Symbol"/>
+        <w:sz w:val="20"/>
+      </w:rPr>
+    </w:lvl>
+    <w:lvl w:ilvl="1" w:tentative="0">
+      <w:start w:val="1"/>
+      <w:numFmt w:val="bullet"/>
+      <w:lvlText w:val="o"/>
+      <w:lvlJc w:val="left"/>
+      <w:pPr>
+        <w:tabs>
+          <w:tab w:val="left" w:pos="1440"/>
+        </w:tabs>
+        <w:ind w:left="1440" w:firstLine="0"/>
+      </w:pPr>
+      <w:rPr>
+        <w:rFonts w:hint="default" w:ascii="Courier New" w:hAnsi="Courier New" w:cs="Courier New"/>
+        <w:sz w:val="20"/>
+      </w:rPr>
+    </w:lvl>
+    <w:lvl w:ilvl="2" w:tentative="0">
+      <w:start w:val="1"/>
+      <w:numFmt w:val="bullet"/>
+      <w:lvlText w:val=""/>
+      <w:lvlJc w:val="left"/>
+      <w:pPr>
+        <w:tabs>
+          <w:tab w:val="left" w:pos="2160"/>
+        </w:tabs>
+        <w:ind w:left="2160" w:firstLine="0"/>
+      </w:pPr>
+      <w:rPr>
+        <w:rFonts w:hint="default" w:ascii="Wingdings" w:hAnsi="Wingdings" w:cs="Wingdings"/>
+        <w:sz w:val="20"/>
+      </w:rPr>
+    </w:lvl>
+    <w:lvl w:ilvl="3" w:tentative="0">
+      <w:start w:val="1"/>
+      <w:numFmt w:val="bullet"/>
+      <w:lvlText w:val=""/>
+      <w:lvlJc w:val="left"/>
+      <w:pPr>
+        <w:tabs>
+          <w:tab w:val="left" w:pos="2880"/>
+        </w:tabs>
+        <w:ind w:left="2880" w:firstLine="0"/>
+      </w:pPr>
+      <w:rPr>
+        <w:rFonts w:hint="default" w:ascii="Wingdings" w:hAnsi="Wingdings" w:cs="Wingdings"/>
+        <w:sz w:val="20"/>
+      </w:rPr>
+    </w:lvl>
+    <w:lvl w:ilvl="4" w:tentative="0">
+      <w:start w:val="1"/>
+      <w:numFmt w:val="bullet"/>
+      <w:lvlText w:val=""/>
+      <w:lvlJc w:val="left"/>
+      <w:pPr>
+        <w:tabs>
+          <w:tab w:val="left" w:pos="3600"/>
+        </w:tabs>
+        <w:ind w:left="3600" w:firstLine="0"/>
+      </w:pPr>
+      <w:rPr>
+        <w:rFonts w:hint="default" w:ascii="Wingdings" w:hAnsi="Wingdings" w:cs="Wingdings"/>
+        <w:sz w:val="20"/>
+      </w:rPr>
+    </w:lvl>
+    <w:lvl w:ilvl="5" w:tentative="0">
+      <w:start w:val="1"/>
+      <w:numFmt w:val="bullet"/>
+      <w:lvlText w:val=""/>
+      <w:lvlJc w:val="left"/>
+      <w:pPr>
+        <w:tabs>
+          <w:tab w:val="left" w:pos="4320"/>
+        </w:tabs>
+        <w:ind w:left="4320" w:firstLine="0"/>
+      </w:pPr>
+      <w:rPr>
+        <w:rFonts w:hint="default" w:ascii="Wingdings" w:hAnsi="Wingdings" w:cs="Wingdings"/>
+        <w:sz w:val="20"/>
+      </w:rPr>
+    </w:lvl>
+    <w:lvl w:ilvl="6" w:tentative="0">
+      <w:start w:val="1"/>
+      <w:numFmt w:val="bullet"/>
+      <w:lvlText w:val=""/>
+      <w:lvlJc w:val="left"/>
+      <w:pPr>
+        <w:tabs>
+          <w:tab w:val="left" w:pos="5040"/>
+        </w:tabs>
+        <w:ind w:left="5040" w:firstLine="0"/>
+      </w:pPr>
+      <w:rPr>
+        <w:rFonts w:hint="default" w:ascii="Wingdings" w:hAnsi="Wingdings" w:cs="Wingdings"/>
+        <w:sz w:val="20"/>
+      </w:rPr>
+    </w:lvl>
+    <w:lvl w:ilvl="7" w:tentative="0">
+      <w:start w:val="1"/>
+      <w:numFmt w:val="bullet"/>
+      <w:lvlText w:val=""/>
+      <w:lvlJc w:val="left"/>
+      <w:pPr>
+        <w:tabs>
+          <w:tab w:val="left" w:pos="5760"/>
+        </w:tabs>
+        <w:ind w:left="5760" w:firstLine="0"/>
+      </w:pPr>
+      <w:rPr>
+        <w:rFonts w:hint="default" w:ascii="Wingdings" w:hAnsi="Wingdings" w:cs="Wingdings"/>
+        <w:sz w:val="20"/>
+      </w:rPr>
+    </w:lvl>
+    <w:lvl w:ilvl="8" w:tentative="0">
+      <w:start w:val="1"/>
+      <w:numFmt w:val="bullet"/>
+      <w:lvlText w:val=""/>
+      <w:lvlJc w:val="left"/>
+      <w:pPr>
+        <w:tabs>
+          <w:tab w:val="left" w:pos="6480"/>
+        </w:tabs>
+        <w:ind w:left="6480" w:firstLine="0"/>
+      </w:pPr>
+      <w:rPr>
+        <w:rFonts w:hint="default" w:ascii="Wingdings" w:hAnsi="Wingdings" w:cs="Wingdings"/>
+        <w:sz w:val="20"/>
+      </w:rPr>
+    </w:lvl>
+  </w:abstractNum>
+  <w:abstractNum w:abstractNumId="6">
+    <w:nsid w:val="7FDF50AA"/>
+    <w:multiLevelType w:val="multilevel"/>
+    <w:tmpl w:val="7FDF50AA"/>
+    <w:lvl w:ilvl="0" w:tentative="0">
+      <w:start w:val="1"/>
+      <w:numFmt w:val="bullet"/>
+      <w:lvlText w:val=""/>
+      <w:lvlJc w:val="left"/>
+      <w:pPr>
+        <w:tabs>
+          <w:tab w:val="left" w:pos="720"/>
+        </w:tabs>
+        <w:ind w:left="720" w:firstLine="0"/>
+      </w:pPr>
+      <w:rPr>
+        <w:rFonts w:ascii="Symbol" w:hAnsi="Symbol" w:cs="Symbol"/>
+        <w:sz w:val="20"/>
+      </w:rPr>
+    </w:lvl>
+    <w:lvl w:ilvl="1" w:tentative="0">
+      <w:start w:val="1"/>
+      <w:numFmt w:val="bullet"/>
+      <w:lvlText w:val="o"/>
+      <w:lvlJc w:val="left"/>
+      <w:pPr>
+        <w:tabs>
+          <w:tab w:val="left" w:pos="1440"/>
+        </w:tabs>
+        <w:ind w:left="1440" w:firstLine="0"/>
+      </w:pPr>
+      <w:rPr>
+        <w:rFonts w:ascii="Courier New" w:hAnsi="Courier New" w:cs="Courier New"/>
+        <w:sz w:val="20"/>
+      </w:rPr>
+    </w:lvl>
+    <w:lvl w:ilvl="2" w:tentative="0">
+      <w:start w:val="1"/>
+      <w:numFmt w:val="bullet"/>
+      <w:lvlText w:val=""/>
+      <w:lvlJc w:val="left"/>
+      <w:pPr>
+        <w:tabs>
+          <w:tab w:val="left" w:pos="2160"/>
+        </w:tabs>
+        <w:ind w:left="2160" w:firstLine="0"/>
+      </w:pPr>
+      <w:rPr>
+        <w:rFonts w:ascii="Wingdings" w:hAnsi="Wingdings" w:cs="Wingdings"/>
+        <w:sz w:val="20"/>
+      </w:rPr>
+    </w:lvl>
+    <w:lvl w:ilvl="3" w:tentative="0">
+      <w:start w:val="1"/>
+      <w:numFmt w:val="bullet"/>
+      <w:lvlText w:val=""/>
+      <w:lvlJc w:val="left"/>
+      <w:pPr>
+        <w:tabs>
+          <w:tab w:val="left" w:pos="2880"/>
+        </w:tabs>
+        <w:ind w:left="2880" w:firstLine="0"/>
+      </w:pPr>
+      <w:rPr>
+        <w:rFonts w:hint="default" w:ascii="Wingdings" w:hAnsi="Wingdings" w:cs="Wingdings"/>
+        <w:sz w:val="20"/>
+      </w:rPr>
+    </w:lvl>
+    <w:lvl w:ilvl="4" w:tentative="0">
+      <w:start w:val="1"/>
+      <w:numFmt w:val="bullet"/>
+      <w:lvlText w:val=""/>
+      <w:lvlJc w:val="left"/>
+      <w:pPr>
+        <w:tabs>
+          <w:tab w:val="left" w:pos="3600"/>
+        </w:tabs>
+        <w:ind w:left="3600" w:firstLine="0"/>
+      </w:pPr>
+      <w:rPr>
+        <w:rFonts w:hint="default" w:ascii="Wingdings" w:hAnsi="Wingdings" w:cs="Wingdings"/>
+        <w:sz w:val="20"/>
+      </w:rPr>
+    </w:lvl>
+    <w:lvl w:ilvl="5" w:tentative="0">
+      <w:start w:val="1"/>
+      <w:numFmt w:val="bullet"/>
+      <w:lvlText w:val=""/>
+      <w:lvlJc w:val="left"/>
+      <w:pPr>
+        <w:tabs>
+          <w:tab w:val="left" w:pos="4320"/>
+        </w:tabs>
+        <w:ind w:left="4320" w:firstLine="0"/>
+      </w:pPr>
+      <w:rPr>
+        <w:rFonts w:hint="default" w:ascii="Wingdings" w:hAnsi="Wingdings" w:cs="Wingdings"/>
+        <w:sz w:val="20"/>
+      </w:rPr>
+    </w:lvl>
+    <w:lvl w:ilvl="6" w:tentative="0">
+      <w:start w:val="1"/>
+      <w:numFmt w:val="bullet"/>
+      <w:lvlText w:val=""/>
+      <w:lvlJc w:val="left"/>
+      <w:pPr>
+        <w:tabs>
+          <w:tab w:val="left" w:pos="5040"/>
+        </w:tabs>
+        <w:ind w:left="5040" w:firstLine="0"/>
+      </w:pPr>
+      <w:rPr>
+        <w:rFonts w:hint="default" w:ascii="Wingdings" w:hAnsi="Wingdings" w:cs="Wingdings"/>
+        <w:sz w:val="20"/>
+      </w:rPr>
+    </w:lvl>
+    <w:lvl w:ilvl="7" w:tentative="0">
+      <w:start w:val="1"/>
+      <w:numFmt w:val="bullet"/>
+      <w:lvlText w:val=""/>
+      <w:lvlJc w:val="left"/>
+      <w:pPr>
+        <w:tabs>
+          <w:tab w:val="left" w:pos="5760"/>
+        </w:tabs>
+        <w:ind w:left="5760" w:firstLine="0"/>
+      </w:pPr>
+      <w:rPr>
+        <w:rFonts w:hint="default" w:ascii="Wingdings" w:hAnsi="Wingdings" w:cs="Wingdings"/>
+        <w:sz w:val="20"/>
+      </w:rPr>
+    </w:lvl>
+    <w:lvl w:ilvl="8" w:tentative="0">
+      <w:start w:val="1"/>
+      <w:numFmt w:val="bullet"/>
+      <w:lvlText w:val=""/>
+      <w:lvlJc w:val="left"/>
+      <w:pPr>
+        <w:tabs>
+          <w:tab w:val="left" w:pos="6480"/>
+        </w:tabs>
+        <w:ind w:left="6480" w:firstLine="0"/>
+      </w:pPr>
+      <w:rPr>
+        <w:rFonts w:hint="default" w:ascii="Wingdings" w:hAnsi="Wingdings" w:cs="Wingdings"/>
+        <w:sz w:val="20"/>
+      </w:rPr>
+    </w:lvl>
+  </w:abstractNum>
   <w:num w:numId="1">
+    <w:abstractNumId w:val="6"/>
+  </w:num>
+  <w:num w:numId="2">
     <w:abstractNumId w:val="0"/>
+  </w:num>
+  <w:num w:numId="3">
+    <w:abstractNumId w:val="3"/>
+  </w:num>
+  <w:num w:numId="4">
+    <w:abstractNumId w:val="2"/>
+  </w:num>
+  <w:num w:numId="5">
+    <w:abstractNumId w:val="5"/>
+  </w:num>
+  <w:num w:numId="6">
+    <w:abstractNumId w:val="4"/>
+  </w:num>
+  <w:num w:numId="7">
+    <w:abstractNumId w:val="1"/>
   </w:num>
 </w:numbering>
 </file>
